--- a/Management/Coding Challenge - Dec 2017.docx
+++ b/Management/Coding Challenge - Dec 2017.docx
@@ -27,17 +27,75 @@
         <w:rPr>
           <w:rFonts w:asciiTheme="majorHAnsi" w:hAnsiTheme="majorHAnsi" w:cstheme="majorHAnsi"/>
         </w:rPr>
-        <w:t>Cho một cấu trúc sau:</w:t>
-      </w:r>
-    </w:p>
-    <w:p>
-      <w:pPr>
-        <w:spacing w:after="0" w:line="240" w:lineRule="auto"/>
-        <w:rPr>
-          <w:rFonts w:asciiTheme="majorHAnsi" w:eastAsia="Consolas" w:hAnsiTheme="majorHAnsi" w:cstheme="majorHAnsi"/>
-          <w:highlight w:val="white"/>
-        </w:rPr>
-      </w:pPr>
+        <w:t xml:space="preserve">Cho </w:t>
+      </w:r>
+      <w:proofErr w:type="spellStart"/>
+      <w:r>
+        <w:rPr>
+          <w:rFonts w:asciiTheme="majorHAnsi" w:hAnsiTheme="majorHAnsi" w:cstheme="majorHAnsi"/>
+        </w:rPr>
+        <w:t>một</w:t>
+      </w:r>
+      <w:proofErr w:type="spellEnd"/>
+      <w:r>
+        <w:rPr>
+          <w:rFonts w:asciiTheme="majorHAnsi" w:hAnsiTheme="majorHAnsi" w:cstheme="majorHAnsi"/>
+        </w:rPr>
+        <w:t xml:space="preserve"> </w:t>
+      </w:r>
+      <w:proofErr w:type="spellStart"/>
+      <w:r>
+        <w:rPr>
+          <w:rFonts w:asciiTheme="majorHAnsi" w:hAnsiTheme="majorHAnsi" w:cstheme="majorHAnsi"/>
+        </w:rPr>
+        <w:t>cấu</w:t>
+      </w:r>
+      <w:proofErr w:type="spellEnd"/>
+      <w:r>
+        <w:rPr>
+          <w:rFonts w:asciiTheme="majorHAnsi" w:hAnsiTheme="majorHAnsi" w:cstheme="majorHAnsi"/>
+        </w:rPr>
+        <w:t xml:space="preserve"> </w:t>
+      </w:r>
+      <w:proofErr w:type="spellStart"/>
+      <w:r>
+        <w:rPr>
+          <w:rFonts w:asciiTheme="majorHAnsi" w:hAnsiTheme="majorHAnsi" w:cstheme="majorHAnsi"/>
+        </w:rPr>
+        <w:t>trúc</w:t>
+      </w:r>
+      <w:proofErr w:type="spellEnd"/>
+      <w:r>
+        <w:rPr>
+          <w:rFonts w:asciiTheme="majorHAnsi" w:hAnsiTheme="majorHAnsi" w:cstheme="majorHAnsi"/>
+        </w:rPr>
+        <w:t xml:space="preserve"> </w:t>
+      </w:r>
+      <w:proofErr w:type="spellStart"/>
+      <w:r>
+        <w:rPr>
+          <w:rFonts w:asciiTheme="majorHAnsi" w:hAnsiTheme="majorHAnsi" w:cstheme="majorHAnsi"/>
+        </w:rPr>
+        <w:t>sau</w:t>
+      </w:r>
+      <w:proofErr w:type="spellEnd"/>
+      <w:r>
+        <w:rPr>
+          <w:rFonts w:asciiTheme="majorHAnsi" w:hAnsiTheme="majorHAnsi" w:cstheme="majorHAnsi"/>
+        </w:rPr>
+        <w:t>:</w:t>
+      </w:r>
+    </w:p>
+    <w:p>
+      <w:pPr>
+        <w:spacing w:after="0" w:line="240" w:lineRule="auto"/>
+        <w:rPr>
+          <w:rFonts w:asciiTheme="majorHAnsi" w:eastAsia="Consolas" w:hAnsiTheme="majorHAnsi" w:cstheme="majorHAnsi"/>
+          <w:highlight w:val="white"/>
+        </w:rPr>
+      </w:pPr>
+      <w:proofErr w:type="spellStart"/>
+      <w:proofErr w:type="gramStart"/>
       <w:r>
         <w:rPr>
           <w:rFonts w:asciiTheme="majorHAnsi" w:eastAsia="Consolas" w:hAnsiTheme="majorHAnsi" w:cstheme="majorHAnsi"/>
@@ -46,13 +104,16 @@
         </w:rPr>
         <w:t>typedef</w:t>
       </w:r>
-      <w:r>
-        <w:rPr>
-          <w:rFonts w:asciiTheme="majorHAnsi" w:eastAsia="Consolas" w:hAnsiTheme="majorHAnsi" w:cstheme="majorHAnsi"/>
-          <w:highlight w:val="white"/>
-        </w:rPr>
-        <w:t xml:space="preserve"> </w:t>
-      </w:r>
+      <w:proofErr w:type="spellEnd"/>
+      <w:proofErr w:type="gramEnd"/>
+      <w:r>
+        <w:rPr>
+          <w:rFonts w:asciiTheme="majorHAnsi" w:eastAsia="Consolas" w:hAnsiTheme="majorHAnsi" w:cstheme="majorHAnsi"/>
+          <w:highlight w:val="white"/>
+        </w:rPr>
+        <w:t xml:space="preserve"> </w:t>
+      </w:r>
+      <w:proofErr w:type="spellStart"/>
       <w:r>
         <w:rPr>
           <w:rFonts w:asciiTheme="majorHAnsi" w:eastAsia="Consolas" w:hAnsiTheme="majorHAnsi" w:cstheme="majorHAnsi"/>
@@ -61,6 +122,7 @@
         </w:rPr>
         <w:t>struct</w:t>
       </w:r>
+      <w:proofErr w:type="spellEnd"/>
     </w:p>
     <w:p>
       <w:pPr>
@@ -93,6 +155,8 @@
         </w:rPr>
         <w:tab/>
       </w:r>
+      <w:proofErr w:type="spellStart"/>
+      <w:proofErr w:type="gramStart"/>
       <w:r>
         <w:rPr>
           <w:rFonts w:asciiTheme="majorHAnsi" w:eastAsia="Consolas" w:hAnsiTheme="majorHAnsi" w:cstheme="majorHAnsi"/>
@@ -101,6 +165,8 @@
         </w:rPr>
         <w:t>int</w:t>
       </w:r>
+      <w:proofErr w:type="spellEnd"/>
+      <w:proofErr w:type="gramEnd"/>
       <w:r>
         <w:rPr>
           <w:rFonts w:asciiTheme="majorHAnsi" w:eastAsia="Consolas" w:hAnsiTheme="majorHAnsi" w:cstheme="majorHAnsi"/>
@@ -124,6 +190,7 @@
         </w:rPr>
         <w:tab/>
       </w:r>
+      <w:proofErr w:type="gramStart"/>
       <w:r>
         <w:rPr>
           <w:rFonts w:asciiTheme="majorHAnsi" w:eastAsia="Consolas" w:hAnsiTheme="majorHAnsi" w:cstheme="majorHAnsi"/>
@@ -132,12 +199,29 @@
         </w:rPr>
         <w:t>float</w:t>
       </w:r>
-      <w:r>
-        <w:rPr>
-          <w:rFonts w:asciiTheme="majorHAnsi" w:eastAsia="Consolas" w:hAnsiTheme="majorHAnsi" w:cstheme="majorHAnsi"/>
-          <w:highlight w:val="white"/>
-        </w:rPr>
-        <w:t xml:space="preserve"> m_float;</w:t>
+      <w:proofErr w:type="gramEnd"/>
+      <w:r>
+        <w:rPr>
+          <w:rFonts w:asciiTheme="majorHAnsi" w:eastAsia="Consolas" w:hAnsiTheme="majorHAnsi" w:cstheme="majorHAnsi"/>
+          <w:highlight w:val="white"/>
+        </w:rPr>
+        <w:t xml:space="preserve"> </w:t>
+      </w:r>
+      <w:proofErr w:type="spellStart"/>
+      <w:r>
+        <w:rPr>
+          <w:rFonts w:asciiTheme="majorHAnsi" w:eastAsia="Consolas" w:hAnsiTheme="majorHAnsi" w:cstheme="majorHAnsi"/>
+          <w:highlight w:val="white"/>
+        </w:rPr>
+        <w:t>m_float</w:t>
+      </w:r>
+      <w:proofErr w:type="spellEnd"/>
+      <w:r>
+        <w:rPr>
+          <w:rFonts w:asciiTheme="majorHAnsi" w:eastAsia="Consolas" w:hAnsiTheme="majorHAnsi" w:cstheme="majorHAnsi"/>
+          <w:highlight w:val="white"/>
+        </w:rPr>
+        <w:t>;</w:t>
       </w:r>
     </w:p>
     <w:p>
@@ -155,6 +239,8 @@
         </w:rPr>
         <w:tab/>
       </w:r>
+      <w:proofErr w:type="spellStart"/>
+      <w:proofErr w:type="gramStart"/>
       <w:r>
         <w:rPr>
           <w:rFonts w:asciiTheme="majorHAnsi" w:eastAsia="Consolas" w:hAnsiTheme="majorHAnsi" w:cstheme="majorHAnsi"/>
@@ -163,12 +249,30 @@
         </w:rPr>
         <w:t>bool</w:t>
       </w:r>
-      <w:r>
-        <w:rPr>
-          <w:rFonts w:asciiTheme="majorHAnsi" w:eastAsia="Consolas" w:hAnsiTheme="majorHAnsi" w:cstheme="majorHAnsi"/>
-          <w:highlight w:val="white"/>
-        </w:rPr>
-        <w:t xml:space="preserve"> m_bool;</w:t>
+      <w:proofErr w:type="spellEnd"/>
+      <w:proofErr w:type="gramEnd"/>
+      <w:r>
+        <w:rPr>
+          <w:rFonts w:asciiTheme="majorHAnsi" w:eastAsia="Consolas" w:hAnsiTheme="majorHAnsi" w:cstheme="majorHAnsi"/>
+          <w:highlight w:val="white"/>
+        </w:rPr>
+        <w:t xml:space="preserve"> </w:t>
+      </w:r>
+      <w:proofErr w:type="spellStart"/>
+      <w:r>
+        <w:rPr>
+          <w:rFonts w:asciiTheme="majorHAnsi" w:eastAsia="Consolas" w:hAnsiTheme="majorHAnsi" w:cstheme="majorHAnsi"/>
+          <w:highlight w:val="white"/>
+        </w:rPr>
+        <w:t>m_bool</w:t>
+      </w:r>
+      <w:proofErr w:type="spellEnd"/>
+      <w:r>
+        <w:rPr>
+          <w:rFonts w:asciiTheme="majorHAnsi" w:eastAsia="Consolas" w:hAnsiTheme="majorHAnsi" w:cstheme="majorHAnsi"/>
+          <w:highlight w:val="white"/>
+        </w:rPr>
+        <w:t>;</w:t>
       </w:r>
     </w:p>
     <w:p>
@@ -186,6 +290,8 @@
         </w:rPr>
         <w:tab/>
       </w:r>
+      <w:proofErr w:type="spellStart"/>
+      <w:proofErr w:type="gramStart"/>
       <w:r>
         <w:rPr>
           <w:rFonts w:asciiTheme="majorHAnsi" w:eastAsia="Consolas" w:hAnsiTheme="majorHAnsi" w:cstheme="majorHAnsi"/>
@@ -194,6 +300,8 @@
         </w:rPr>
         <w:t>int</w:t>
       </w:r>
+      <w:proofErr w:type="spellEnd"/>
+      <w:proofErr w:type="gramEnd"/>
       <w:r>
         <w:rPr>
           <w:rFonts w:asciiTheme="majorHAnsi" w:eastAsia="Consolas" w:hAnsiTheme="majorHAnsi" w:cstheme="majorHAnsi"/>
@@ -217,6 +325,7 @@
         </w:rPr>
         <w:tab/>
       </w:r>
+      <w:proofErr w:type="gramStart"/>
       <w:r>
         <w:rPr>
           <w:rFonts w:asciiTheme="majorHAnsi" w:eastAsia="Consolas" w:hAnsiTheme="majorHAnsi" w:cstheme="majorHAnsi"/>
@@ -225,12 +334,29 @@
         </w:rPr>
         <w:t>char</w:t>
       </w:r>
-      <w:r>
-        <w:rPr>
-          <w:rFonts w:asciiTheme="majorHAnsi" w:eastAsia="Consolas" w:hAnsiTheme="majorHAnsi" w:cstheme="majorHAnsi"/>
-          <w:highlight w:val="white"/>
-        </w:rPr>
-        <w:t xml:space="preserve"> m_char;</w:t>
+      <w:proofErr w:type="gramEnd"/>
+      <w:r>
+        <w:rPr>
+          <w:rFonts w:asciiTheme="majorHAnsi" w:eastAsia="Consolas" w:hAnsiTheme="majorHAnsi" w:cstheme="majorHAnsi"/>
+          <w:highlight w:val="white"/>
+        </w:rPr>
+        <w:t xml:space="preserve"> </w:t>
+      </w:r>
+      <w:proofErr w:type="spellStart"/>
+      <w:r>
+        <w:rPr>
+          <w:rFonts w:asciiTheme="majorHAnsi" w:eastAsia="Consolas" w:hAnsiTheme="majorHAnsi" w:cstheme="majorHAnsi"/>
+          <w:highlight w:val="white"/>
+        </w:rPr>
+        <w:t>m_char</w:t>
+      </w:r>
+      <w:proofErr w:type="spellEnd"/>
+      <w:r>
+        <w:rPr>
+          <w:rFonts w:asciiTheme="majorHAnsi" w:eastAsia="Consolas" w:hAnsiTheme="majorHAnsi" w:cstheme="majorHAnsi"/>
+          <w:highlight w:val="white"/>
+        </w:rPr>
+        <w:t>;</w:t>
       </w:r>
     </w:p>
     <w:p>
@@ -248,6 +374,7 @@
         </w:rPr>
         <w:tab/>
       </w:r>
+      <w:proofErr w:type="gramStart"/>
       <w:r>
         <w:rPr>
           <w:rFonts w:asciiTheme="majorHAnsi" w:eastAsia="Consolas" w:hAnsiTheme="majorHAnsi" w:cstheme="majorHAnsi"/>
@@ -256,12 +383,29 @@
         </w:rPr>
         <w:t>char</w:t>
       </w:r>
-      <w:r>
-        <w:rPr>
-          <w:rFonts w:asciiTheme="majorHAnsi" w:eastAsia="Consolas" w:hAnsiTheme="majorHAnsi" w:cstheme="majorHAnsi"/>
-          <w:highlight w:val="white"/>
-        </w:rPr>
-        <w:t>* m_string;</w:t>
+      <w:proofErr w:type="gramEnd"/>
+      <w:r>
+        <w:rPr>
+          <w:rFonts w:asciiTheme="majorHAnsi" w:eastAsia="Consolas" w:hAnsiTheme="majorHAnsi" w:cstheme="majorHAnsi"/>
+          <w:highlight w:val="white"/>
+        </w:rPr>
+        <w:t xml:space="preserve">* </w:t>
+      </w:r>
+      <w:proofErr w:type="spellStart"/>
+      <w:r>
+        <w:rPr>
+          <w:rFonts w:asciiTheme="majorHAnsi" w:eastAsia="Consolas" w:hAnsiTheme="majorHAnsi" w:cstheme="majorHAnsi"/>
+          <w:highlight w:val="white"/>
+        </w:rPr>
+        <w:t>m_string</w:t>
+      </w:r>
+      <w:proofErr w:type="spellEnd"/>
+      <w:r>
+        <w:rPr>
+          <w:rFonts w:asciiTheme="majorHAnsi" w:eastAsia="Consolas" w:hAnsiTheme="majorHAnsi" w:cstheme="majorHAnsi"/>
+          <w:highlight w:val="white"/>
+        </w:rPr>
+        <w:t>;</w:t>
       </w:r>
     </w:p>
     <w:p>
@@ -317,11 +461,201 @@
           <w:rFonts w:asciiTheme="majorHAnsi" w:hAnsiTheme="majorHAnsi" w:cstheme="majorHAnsi"/>
         </w:rPr>
       </w:pPr>
-      <w:r>
-        <w:rPr>
-          <w:rFonts w:asciiTheme="majorHAnsi" w:hAnsiTheme="majorHAnsi" w:cstheme="majorHAnsi"/>
-        </w:rPr>
-        <w:t>Hãy cho biết size của Packing có thể optimize xuống nhỏ nhất là bao nhiêu (sử dụng default packing)?</w:t>
+      <w:proofErr w:type="spellStart"/>
+      <w:r>
+        <w:rPr>
+          <w:rFonts w:asciiTheme="majorHAnsi" w:hAnsiTheme="majorHAnsi" w:cstheme="majorHAnsi"/>
+        </w:rPr>
+        <w:t>Hãy</w:t>
+      </w:r>
+      <w:proofErr w:type="spellEnd"/>
+      <w:r>
+        <w:rPr>
+          <w:rFonts w:asciiTheme="majorHAnsi" w:hAnsiTheme="majorHAnsi" w:cstheme="majorHAnsi"/>
+        </w:rPr>
+        <w:t xml:space="preserve"> </w:t>
+      </w:r>
+      <w:proofErr w:type="spellStart"/>
+      <w:r>
+        <w:rPr>
+          <w:rFonts w:asciiTheme="majorHAnsi" w:hAnsiTheme="majorHAnsi" w:cstheme="majorHAnsi"/>
+        </w:rPr>
+        <w:t>cho</w:t>
+      </w:r>
+      <w:proofErr w:type="spellEnd"/>
+      <w:r>
+        <w:rPr>
+          <w:rFonts w:asciiTheme="majorHAnsi" w:hAnsiTheme="majorHAnsi" w:cstheme="majorHAnsi"/>
+        </w:rPr>
+        <w:t xml:space="preserve"> </w:t>
+      </w:r>
+      <w:proofErr w:type="spellStart"/>
+      <w:r>
+        <w:rPr>
+          <w:rFonts w:asciiTheme="majorHAnsi" w:hAnsiTheme="majorHAnsi" w:cstheme="majorHAnsi"/>
+        </w:rPr>
+        <w:t>biết</w:t>
+      </w:r>
+      <w:proofErr w:type="spellEnd"/>
+      <w:r>
+        <w:rPr>
+          <w:rFonts w:asciiTheme="majorHAnsi" w:hAnsiTheme="majorHAnsi" w:cstheme="majorHAnsi"/>
+        </w:rPr>
+        <w:t xml:space="preserve"> size </w:t>
+      </w:r>
+      <w:proofErr w:type="spellStart"/>
+      <w:r>
+        <w:rPr>
+          <w:rFonts w:asciiTheme="majorHAnsi" w:hAnsiTheme="majorHAnsi" w:cstheme="majorHAnsi"/>
+        </w:rPr>
+        <w:t>của</w:t>
+      </w:r>
+      <w:proofErr w:type="spellEnd"/>
+      <w:r>
+        <w:rPr>
+          <w:rFonts w:asciiTheme="majorHAnsi" w:hAnsiTheme="majorHAnsi" w:cstheme="majorHAnsi"/>
+        </w:rPr>
+        <w:t xml:space="preserve"> Packing </w:t>
+      </w:r>
+      <w:proofErr w:type="spellStart"/>
+      <w:r>
+        <w:rPr>
+          <w:rFonts w:asciiTheme="majorHAnsi" w:hAnsiTheme="majorHAnsi" w:cstheme="majorHAnsi"/>
+        </w:rPr>
+        <w:t>có</w:t>
+      </w:r>
+      <w:proofErr w:type="spellEnd"/>
+      <w:r>
+        <w:rPr>
+          <w:rFonts w:asciiTheme="majorHAnsi" w:hAnsiTheme="majorHAnsi" w:cstheme="majorHAnsi"/>
+        </w:rPr>
+        <w:t xml:space="preserve"> </w:t>
+      </w:r>
+      <w:proofErr w:type="spellStart"/>
+      <w:r>
+        <w:rPr>
+          <w:rFonts w:asciiTheme="majorHAnsi" w:hAnsiTheme="majorHAnsi" w:cstheme="majorHAnsi"/>
+        </w:rPr>
+        <w:t>thể</w:t>
+      </w:r>
+      <w:proofErr w:type="spellEnd"/>
+      <w:r>
+        <w:rPr>
+          <w:rFonts w:asciiTheme="majorHAnsi" w:hAnsiTheme="majorHAnsi" w:cstheme="majorHAnsi"/>
+        </w:rPr>
+        <w:t xml:space="preserve"> optimize </w:t>
+      </w:r>
+      <w:proofErr w:type="spellStart"/>
+      <w:r>
+        <w:rPr>
+          <w:rFonts w:asciiTheme="majorHAnsi" w:hAnsiTheme="majorHAnsi" w:cstheme="majorHAnsi"/>
+        </w:rPr>
+        <w:t>xuống</w:t>
+      </w:r>
+      <w:proofErr w:type="spellEnd"/>
+      <w:r>
+        <w:rPr>
+          <w:rFonts w:asciiTheme="majorHAnsi" w:hAnsiTheme="majorHAnsi" w:cstheme="majorHAnsi"/>
+        </w:rPr>
+        <w:t xml:space="preserve"> </w:t>
+      </w:r>
+      <w:proofErr w:type="spellStart"/>
+      <w:r>
+        <w:rPr>
+          <w:rFonts w:asciiTheme="majorHAnsi" w:hAnsiTheme="majorHAnsi" w:cstheme="majorHAnsi"/>
+        </w:rPr>
+        <w:t>nhỏ</w:t>
+      </w:r>
+      <w:proofErr w:type="spellEnd"/>
+      <w:r>
+        <w:rPr>
+          <w:rFonts w:asciiTheme="majorHAnsi" w:hAnsiTheme="majorHAnsi" w:cstheme="majorHAnsi"/>
+        </w:rPr>
+        <w:t xml:space="preserve"> </w:t>
+      </w:r>
+      <w:proofErr w:type="spellStart"/>
+      <w:r>
+        <w:rPr>
+          <w:rFonts w:asciiTheme="majorHAnsi" w:hAnsiTheme="majorHAnsi" w:cstheme="majorHAnsi"/>
+        </w:rPr>
+        <w:t>nhất</w:t>
+      </w:r>
+      <w:proofErr w:type="spellEnd"/>
+      <w:r>
+        <w:rPr>
+          <w:rFonts w:asciiTheme="majorHAnsi" w:hAnsiTheme="majorHAnsi" w:cstheme="majorHAnsi"/>
+        </w:rPr>
+        <w:t xml:space="preserve"> </w:t>
+      </w:r>
+      <w:proofErr w:type="spellStart"/>
+      <w:r>
+        <w:rPr>
+          <w:rFonts w:asciiTheme="majorHAnsi" w:hAnsiTheme="majorHAnsi" w:cstheme="majorHAnsi"/>
+        </w:rPr>
+        <w:t>là</w:t>
+      </w:r>
+      <w:proofErr w:type="spellEnd"/>
+      <w:r>
+        <w:rPr>
+          <w:rFonts w:asciiTheme="majorHAnsi" w:hAnsiTheme="majorHAnsi" w:cstheme="majorHAnsi"/>
+        </w:rPr>
+        <w:t xml:space="preserve"> </w:t>
+      </w:r>
+      <w:proofErr w:type="spellStart"/>
+      <w:r>
+        <w:rPr>
+          <w:rFonts w:asciiTheme="majorHAnsi" w:hAnsiTheme="majorHAnsi" w:cstheme="majorHAnsi"/>
+        </w:rPr>
+        <w:t>bao</w:t>
+      </w:r>
+      <w:proofErr w:type="spellEnd"/>
+      <w:r>
+        <w:rPr>
+          <w:rFonts w:asciiTheme="majorHAnsi" w:hAnsiTheme="majorHAnsi" w:cstheme="majorHAnsi"/>
+        </w:rPr>
+        <w:t xml:space="preserve"> </w:t>
+      </w:r>
+      <w:proofErr w:type="spellStart"/>
+      <w:r>
+        <w:rPr>
+          <w:rFonts w:asciiTheme="majorHAnsi" w:hAnsiTheme="majorHAnsi" w:cstheme="majorHAnsi"/>
+        </w:rPr>
+        <w:t>nhiêu</w:t>
+      </w:r>
+      <w:proofErr w:type="spellEnd"/>
+      <w:r>
+        <w:rPr>
+          <w:rFonts w:asciiTheme="majorHAnsi" w:hAnsiTheme="majorHAnsi" w:cstheme="majorHAnsi"/>
+        </w:rPr>
+        <w:t xml:space="preserve"> (</w:t>
+      </w:r>
+      <w:proofErr w:type="spellStart"/>
+      <w:r>
+        <w:rPr>
+          <w:rFonts w:asciiTheme="majorHAnsi" w:hAnsiTheme="majorHAnsi" w:cstheme="majorHAnsi"/>
+        </w:rPr>
+        <w:t>sử</w:t>
+      </w:r>
+      <w:proofErr w:type="spellEnd"/>
+      <w:r>
+        <w:rPr>
+          <w:rFonts w:asciiTheme="majorHAnsi" w:hAnsiTheme="majorHAnsi" w:cstheme="majorHAnsi"/>
+        </w:rPr>
+        <w:t xml:space="preserve"> </w:t>
+      </w:r>
+      <w:proofErr w:type="spellStart"/>
+      <w:r>
+        <w:rPr>
+          <w:rFonts w:asciiTheme="majorHAnsi" w:hAnsiTheme="majorHAnsi" w:cstheme="majorHAnsi"/>
+        </w:rPr>
+        <w:t>dụng</w:t>
+      </w:r>
+      <w:proofErr w:type="spellEnd"/>
+      <w:r>
+        <w:rPr>
+          <w:rFonts w:asciiTheme="majorHAnsi" w:hAnsiTheme="majorHAnsi" w:cstheme="majorHAnsi"/>
+        </w:rPr>
+        <w:t xml:space="preserve"> default packing)?</w:t>
       </w:r>
     </w:p>
     <w:p>
@@ -362,11 +696,111 @@
       <w:bookmarkStart w:id="1" w:name="gjdgxs" w:colFirst="0" w:colLast="0"/>
       <w:bookmarkEnd w:id="0"/>
       <w:bookmarkEnd w:id="1"/>
-      <w:r>
-        <w:rPr>
-          <w:rFonts w:asciiTheme="majorHAnsi" w:hAnsiTheme="majorHAnsi" w:cstheme="majorHAnsi"/>
-        </w:rPr>
-        <w:t>Trong hệ tọa độ (x,y) chúng ta có :</w:t>
+      <w:proofErr w:type="spellStart"/>
+      <w:r>
+        <w:rPr>
+          <w:rFonts w:asciiTheme="majorHAnsi" w:hAnsiTheme="majorHAnsi" w:cstheme="majorHAnsi"/>
+        </w:rPr>
+        <w:t>Trong</w:t>
+      </w:r>
+      <w:proofErr w:type="spellEnd"/>
+      <w:r>
+        <w:rPr>
+          <w:rFonts w:asciiTheme="majorHAnsi" w:hAnsiTheme="majorHAnsi" w:cstheme="majorHAnsi"/>
+        </w:rPr>
+        <w:t xml:space="preserve"> </w:t>
+      </w:r>
+      <w:proofErr w:type="spellStart"/>
+      <w:r>
+        <w:rPr>
+          <w:rFonts w:asciiTheme="majorHAnsi" w:hAnsiTheme="majorHAnsi" w:cstheme="majorHAnsi"/>
+        </w:rPr>
+        <w:t>hệ</w:t>
+      </w:r>
+      <w:proofErr w:type="spellEnd"/>
+      <w:r>
+        <w:rPr>
+          <w:rFonts w:asciiTheme="majorHAnsi" w:hAnsiTheme="majorHAnsi" w:cstheme="majorHAnsi"/>
+        </w:rPr>
+        <w:t xml:space="preserve"> </w:t>
+      </w:r>
+      <w:proofErr w:type="spellStart"/>
+      <w:r>
+        <w:rPr>
+          <w:rFonts w:asciiTheme="majorHAnsi" w:hAnsiTheme="majorHAnsi" w:cstheme="majorHAnsi"/>
+        </w:rPr>
+        <w:t>tọa</w:t>
+      </w:r>
+      <w:proofErr w:type="spellEnd"/>
+      <w:r>
+        <w:rPr>
+          <w:rFonts w:asciiTheme="majorHAnsi" w:hAnsiTheme="majorHAnsi" w:cstheme="majorHAnsi"/>
+        </w:rPr>
+        <w:t xml:space="preserve"> </w:t>
+      </w:r>
+      <w:proofErr w:type="spellStart"/>
+      <w:r>
+        <w:rPr>
+          <w:rFonts w:asciiTheme="majorHAnsi" w:hAnsiTheme="majorHAnsi" w:cstheme="majorHAnsi"/>
+        </w:rPr>
+        <w:t>độ</w:t>
+      </w:r>
+      <w:proofErr w:type="spellEnd"/>
+      <w:r>
+        <w:rPr>
+          <w:rFonts w:asciiTheme="majorHAnsi" w:hAnsiTheme="majorHAnsi" w:cstheme="majorHAnsi"/>
+        </w:rPr>
+        <w:t xml:space="preserve"> (</w:t>
+      </w:r>
+      <w:proofErr w:type="spellStart"/>
+      <w:r>
+        <w:rPr>
+          <w:rFonts w:asciiTheme="majorHAnsi" w:hAnsiTheme="majorHAnsi" w:cstheme="majorHAnsi"/>
+        </w:rPr>
+        <w:t>x</w:t>
+      </w:r>
+      <w:proofErr w:type="gramStart"/>
+      <w:r>
+        <w:rPr>
+          <w:rFonts w:asciiTheme="majorHAnsi" w:hAnsiTheme="majorHAnsi" w:cstheme="majorHAnsi"/>
+        </w:rPr>
+        <w:t>,y</w:t>
+      </w:r>
+      <w:proofErr w:type="spellEnd"/>
+      <w:proofErr w:type="gramEnd"/>
+      <w:r>
+        <w:rPr>
+          <w:rFonts w:asciiTheme="majorHAnsi" w:hAnsiTheme="majorHAnsi" w:cstheme="majorHAnsi"/>
+        </w:rPr>
+        <w:t xml:space="preserve">) </w:t>
+      </w:r>
+      <w:proofErr w:type="spellStart"/>
+      <w:r>
+        <w:rPr>
+          <w:rFonts w:asciiTheme="majorHAnsi" w:hAnsiTheme="majorHAnsi" w:cstheme="majorHAnsi"/>
+        </w:rPr>
+        <w:t>chúng</w:t>
+      </w:r>
+      <w:proofErr w:type="spellEnd"/>
+      <w:r>
+        <w:rPr>
+          <w:rFonts w:asciiTheme="majorHAnsi" w:hAnsiTheme="majorHAnsi" w:cstheme="majorHAnsi"/>
+        </w:rPr>
+        <w:t xml:space="preserve"> ta </w:t>
+      </w:r>
+      <w:proofErr w:type="spellStart"/>
+      <w:r>
+        <w:rPr>
+          <w:rFonts w:asciiTheme="majorHAnsi" w:hAnsiTheme="majorHAnsi" w:cstheme="majorHAnsi"/>
+        </w:rPr>
+        <w:t>có</w:t>
+      </w:r>
+      <w:proofErr w:type="spellEnd"/>
+      <w:r>
+        <w:rPr>
+          <w:rFonts w:asciiTheme="majorHAnsi" w:hAnsiTheme="majorHAnsi" w:cstheme="majorHAnsi"/>
+        </w:rPr>
+        <w:t xml:space="preserve"> :</w:t>
       </w:r>
     </w:p>
     <w:p>
@@ -381,11 +815,131 @@
           <w:rFonts w:asciiTheme="majorHAnsi" w:hAnsiTheme="majorHAnsi" w:cstheme="majorHAnsi"/>
         </w:rPr>
       </w:pPr>
-      <w:r>
-        <w:rPr>
-          <w:rFonts w:asciiTheme="majorHAnsi" w:hAnsiTheme="majorHAnsi" w:cstheme="majorHAnsi"/>
-        </w:rPr>
-        <w:t>Một đường tròn với tâm là (X0, Y0) và bán kính R</w:t>
+      <w:proofErr w:type="spellStart"/>
+      <w:r>
+        <w:rPr>
+          <w:rFonts w:asciiTheme="majorHAnsi" w:hAnsiTheme="majorHAnsi" w:cstheme="majorHAnsi"/>
+        </w:rPr>
+        <w:t>Một</w:t>
+      </w:r>
+      <w:proofErr w:type="spellEnd"/>
+      <w:r>
+        <w:rPr>
+          <w:rFonts w:asciiTheme="majorHAnsi" w:hAnsiTheme="majorHAnsi" w:cstheme="majorHAnsi"/>
+        </w:rPr>
+        <w:t xml:space="preserve"> </w:t>
+      </w:r>
+      <w:proofErr w:type="spellStart"/>
+      <w:r>
+        <w:rPr>
+          <w:rFonts w:asciiTheme="majorHAnsi" w:hAnsiTheme="majorHAnsi" w:cstheme="majorHAnsi"/>
+        </w:rPr>
+        <w:t>đường</w:t>
+      </w:r>
+      <w:proofErr w:type="spellEnd"/>
+      <w:r>
+        <w:rPr>
+          <w:rFonts w:asciiTheme="majorHAnsi" w:hAnsiTheme="majorHAnsi" w:cstheme="majorHAnsi"/>
+        </w:rPr>
+        <w:t xml:space="preserve"> </w:t>
+      </w:r>
+      <w:proofErr w:type="spellStart"/>
+      <w:r>
+        <w:rPr>
+          <w:rFonts w:asciiTheme="majorHAnsi" w:hAnsiTheme="majorHAnsi" w:cstheme="majorHAnsi"/>
+        </w:rPr>
+        <w:t>tròn</w:t>
+      </w:r>
+      <w:proofErr w:type="spellEnd"/>
+      <w:r>
+        <w:rPr>
+          <w:rFonts w:asciiTheme="majorHAnsi" w:hAnsiTheme="majorHAnsi" w:cstheme="majorHAnsi"/>
+        </w:rPr>
+        <w:t xml:space="preserve"> </w:t>
+      </w:r>
+      <w:proofErr w:type="spellStart"/>
+      <w:r>
+        <w:rPr>
+          <w:rFonts w:asciiTheme="majorHAnsi" w:hAnsiTheme="majorHAnsi" w:cstheme="majorHAnsi"/>
+        </w:rPr>
+        <w:t>với</w:t>
+      </w:r>
+      <w:proofErr w:type="spellEnd"/>
+      <w:r>
+        <w:rPr>
+          <w:rFonts w:asciiTheme="majorHAnsi" w:hAnsiTheme="majorHAnsi" w:cstheme="majorHAnsi"/>
+        </w:rPr>
+        <w:t xml:space="preserve"> </w:t>
+      </w:r>
+      <w:proofErr w:type="spellStart"/>
+      <w:r>
+        <w:rPr>
+          <w:rFonts w:asciiTheme="majorHAnsi" w:hAnsiTheme="majorHAnsi" w:cstheme="majorHAnsi"/>
+        </w:rPr>
+        <w:t>tâm</w:t>
+      </w:r>
+      <w:proofErr w:type="spellEnd"/>
+      <w:r>
+        <w:rPr>
+          <w:rFonts w:asciiTheme="majorHAnsi" w:hAnsiTheme="majorHAnsi" w:cstheme="majorHAnsi"/>
+        </w:rPr>
+        <w:t xml:space="preserve"> </w:t>
+      </w:r>
+      <w:proofErr w:type="spellStart"/>
+      <w:r>
+        <w:rPr>
+          <w:rFonts w:asciiTheme="majorHAnsi" w:hAnsiTheme="majorHAnsi" w:cstheme="majorHAnsi"/>
+        </w:rPr>
+        <w:t>là</w:t>
+      </w:r>
+      <w:proofErr w:type="spellEnd"/>
+      <w:r>
+        <w:rPr>
+          <w:rFonts w:asciiTheme="majorHAnsi" w:hAnsiTheme="majorHAnsi" w:cstheme="majorHAnsi"/>
+        </w:rPr>
+        <w:t xml:space="preserve"> (X0, Y0) </w:t>
+      </w:r>
+      <w:proofErr w:type="spellStart"/>
+      <w:r>
+        <w:rPr>
+          <w:rFonts w:asciiTheme="majorHAnsi" w:hAnsiTheme="majorHAnsi" w:cstheme="majorHAnsi"/>
+        </w:rPr>
+        <w:t>và</w:t>
+      </w:r>
+      <w:proofErr w:type="spellEnd"/>
+      <w:r>
+        <w:rPr>
+          <w:rFonts w:asciiTheme="majorHAnsi" w:hAnsiTheme="majorHAnsi" w:cstheme="majorHAnsi"/>
+        </w:rPr>
+        <w:t xml:space="preserve"> </w:t>
+      </w:r>
+      <w:proofErr w:type="spellStart"/>
+      <w:r>
+        <w:rPr>
+          <w:rFonts w:asciiTheme="majorHAnsi" w:hAnsiTheme="majorHAnsi" w:cstheme="majorHAnsi"/>
+        </w:rPr>
+        <w:t>bán</w:t>
+      </w:r>
+      <w:proofErr w:type="spellEnd"/>
+      <w:r>
+        <w:rPr>
+          <w:rFonts w:asciiTheme="majorHAnsi" w:hAnsiTheme="majorHAnsi" w:cstheme="majorHAnsi"/>
+        </w:rPr>
+        <w:t xml:space="preserve"> </w:t>
+      </w:r>
+      <w:proofErr w:type="spellStart"/>
+      <w:r>
+        <w:rPr>
+          <w:rFonts w:asciiTheme="majorHAnsi" w:hAnsiTheme="majorHAnsi" w:cstheme="majorHAnsi"/>
+        </w:rPr>
+        <w:t>kính</w:t>
+      </w:r>
+      <w:proofErr w:type="spellEnd"/>
+      <w:r>
+        <w:rPr>
+          <w:rFonts w:asciiTheme="majorHAnsi" w:hAnsiTheme="majorHAnsi" w:cstheme="majorHAnsi"/>
+        </w:rPr>
+        <w:t xml:space="preserve"> R</w:t>
       </w:r>
     </w:p>
     <w:p>
@@ -400,11 +954,89 @@
           <w:rFonts w:asciiTheme="majorHAnsi" w:hAnsiTheme="majorHAnsi" w:cstheme="majorHAnsi"/>
         </w:rPr>
       </w:pPr>
-      <w:r>
-        <w:rPr>
-          <w:rFonts w:asciiTheme="majorHAnsi" w:hAnsiTheme="majorHAnsi" w:cstheme="majorHAnsi"/>
-        </w:rPr>
-        <w:t>Một đường thẳng với phương trình y = A*x + B</w:t>
+      <w:proofErr w:type="spellStart"/>
+      <w:r>
+        <w:rPr>
+          <w:rFonts w:asciiTheme="majorHAnsi" w:hAnsiTheme="majorHAnsi" w:cstheme="majorHAnsi"/>
+        </w:rPr>
+        <w:t>Một</w:t>
+      </w:r>
+      <w:proofErr w:type="spellEnd"/>
+      <w:r>
+        <w:rPr>
+          <w:rFonts w:asciiTheme="majorHAnsi" w:hAnsiTheme="majorHAnsi" w:cstheme="majorHAnsi"/>
+        </w:rPr>
+        <w:t xml:space="preserve"> </w:t>
+      </w:r>
+      <w:proofErr w:type="spellStart"/>
+      <w:r>
+        <w:rPr>
+          <w:rFonts w:asciiTheme="majorHAnsi" w:hAnsiTheme="majorHAnsi" w:cstheme="majorHAnsi"/>
+        </w:rPr>
+        <w:t>đường</w:t>
+      </w:r>
+      <w:proofErr w:type="spellEnd"/>
+      <w:r>
+        <w:rPr>
+          <w:rFonts w:asciiTheme="majorHAnsi" w:hAnsiTheme="majorHAnsi" w:cstheme="majorHAnsi"/>
+        </w:rPr>
+        <w:t xml:space="preserve"> </w:t>
+      </w:r>
+      <w:proofErr w:type="spellStart"/>
+      <w:r>
+        <w:rPr>
+          <w:rFonts w:asciiTheme="majorHAnsi" w:hAnsiTheme="majorHAnsi" w:cstheme="majorHAnsi"/>
+        </w:rPr>
+        <w:t>thẳng</w:t>
+      </w:r>
+      <w:proofErr w:type="spellEnd"/>
+      <w:r>
+        <w:rPr>
+          <w:rFonts w:asciiTheme="majorHAnsi" w:hAnsiTheme="majorHAnsi" w:cstheme="majorHAnsi"/>
+        </w:rPr>
+        <w:t xml:space="preserve"> </w:t>
+      </w:r>
+      <w:proofErr w:type="spellStart"/>
+      <w:r>
+        <w:rPr>
+          <w:rFonts w:asciiTheme="majorHAnsi" w:hAnsiTheme="majorHAnsi" w:cstheme="majorHAnsi"/>
+        </w:rPr>
+        <w:t>với</w:t>
+      </w:r>
+      <w:proofErr w:type="spellEnd"/>
+      <w:r>
+        <w:rPr>
+          <w:rFonts w:asciiTheme="majorHAnsi" w:hAnsiTheme="majorHAnsi" w:cstheme="majorHAnsi"/>
+        </w:rPr>
+        <w:t xml:space="preserve"> </w:t>
+      </w:r>
+      <w:proofErr w:type="spellStart"/>
+      <w:r>
+        <w:rPr>
+          <w:rFonts w:asciiTheme="majorHAnsi" w:hAnsiTheme="majorHAnsi" w:cstheme="majorHAnsi"/>
+        </w:rPr>
+        <w:t>phương</w:t>
+      </w:r>
+      <w:proofErr w:type="spellEnd"/>
+      <w:r>
+        <w:rPr>
+          <w:rFonts w:asciiTheme="majorHAnsi" w:hAnsiTheme="majorHAnsi" w:cstheme="majorHAnsi"/>
+        </w:rPr>
+        <w:t xml:space="preserve"> </w:t>
+      </w:r>
+      <w:proofErr w:type="spellStart"/>
+      <w:r>
+        <w:rPr>
+          <w:rFonts w:asciiTheme="majorHAnsi" w:hAnsiTheme="majorHAnsi" w:cstheme="majorHAnsi"/>
+        </w:rPr>
+        <w:t>trình</w:t>
+      </w:r>
+      <w:proofErr w:type="spellEnd"/>
+      <w:r>
+        <w:rPr>
+          <w:rFonts w:asciiTheme="majorHAnsi" w:hAnsiTheme="majorHAnsi" w:cstheme="majorHAnsi"/>
+        </w:rPr>
+        <w:t xml:space="preserve"> y = A*x + B</w:t>
       </w:r>
     </w:p>
     <w:p>
@@ -421,12 +1053,196 @@
           <w:rFonts w:asciiTheme="majorHAnsi" w:hAnsiTheme="majorHAnsi" w:cstheme="majorHAnsi"/>
         </w:rPr>
       </w:pPr>
-      <w:r>
-        <w:rPr>
-          <w:rFonts w:asciiTheme="majorHAnsi" w:hAnsiTheme="majorHAnsi" w:cstheme="majorHAnsi"/>
-        </w:rPr>
-        <w:t>Hãy lập trình để tìm điểm giao nhau giữa đường tròn và đường thẳng</w:t>
-      </w:r>
+      <w:proofErr w:type="spellStart"/>
+      <w:r>
+        <w:rPr>
+          <w:rFonts w:asciiTheme="majorHAnsi" w:hAnsiTheme="majorHAnsi" w:cstheme="majorHAnsi"/>
+        </w:rPr>
+        <w:t>Hãy</w:t>
+      </w:r>
+      <w:proofErr w:type="spellEnd"/>
+      <w:r>
+        <w:rPr>
+          <w:rFonts w:asciiTheme="majorHAnsi" w:hAnsiTheme="majorHAnsi" w:cstheme="majorHAnsi"/>
+        </w:rPr>
+        <w:t xml:space="preserve"> </w:t>
+      </w:r>
+      <w:proofErr w:type="spellStart"/>
+      <w:r>
+        <w:rPr>
+          <w:rFonts w:asciiTheme="majorHAnsi" w:hAnsiTheme="majorHAnsi" w:cstheme="majorHAnsi"/>
+        </w:rPr>
+        <w:t>lập</w:t>
+      </w:r>
+      <w:proofErr w:type="spellEnd"/>
+      <w:r>
+        <w:rPr>
+          <w:rFonts w:asciiTheme="majorHAnsi" w:hAnsiTheme="majorHAnsi" w:cstheme="majorHAnsi"/>
+        </w:rPr>
+        <w:t xml:space="preserve"> </w:t>
+      </w:r>
+      <w:proofErr w:type="spellStart"/>
+      <w:r>
+        <w:rPr>
+          <w:rFonts w:asciiTheme="majorHAnsi" w:hAnsiTheme="majorHAnsi" w:cstheme="majorHAnsi"/>
+        </w:rPr>
+        <w:t>trình</w:t>
+      </w:r>
+      <w:proofErr w:type="spellEnd"/>
+      <w:r>
+        <w:rPr>
+          <w:rFonts w:asciiTheme="majorHAnsi" w:hAnsiTheme="majorHAnsi" w:cstheme="majorHAnsi"/>
+        </w:rPr>
+        <w:t xml:space="preserve"> </w:t>
+      </w:r>
+      <w:proofErr w:type="spellStart"/>
+      <w:r>
+        <w:rPr>
+          <w:rFonts w:asciiTheme="majorHAnsi" w:hAnsiTheme="majorHAnsi" w:cstheme="majorHAnsi"/>
+        </w:rPr>
+        <w:t>để</w:t>
+      </w:r>
+      <w:proofErr w:type="spellEnd"/>
+      <w:r>
+        <w:rPr>
+          <w:rFonts w:asciiTheme="majorHAnsi" w:hAnsiTheme="majorHAnsi" w:cstheme="majorHAnsi"/>
+        </w:rPr>
+        <w:t xml:space="preserve"> </w:t>
+      </w:r>
+      <w:proofErr w:type="spellStart"/>
+      <w:r>
+        <w:rPr>
+          <w:rFonts w:asciiTheme="majorHAnsi" w:hAnsiTheme="majorHAnsi" w:cstheme="majorHAnsi"/>
+        </w:rPr>
+        <w:t>tìm</w:t>
+      </w:r>
+      <w:proofErr w:type="spellEnd"/>
+      <w:r>
+        <w:rPr>
+          <w:rFonts w:asciiTheme="majorHAnsi" w:hAnsiTheme="majorHAnsi" w:cstheme="majorHAnsi"/>
+        </w:rPr>
+        <w:t xml:space="preserve"> </w:t>
+      </w:r>
+      <w:proofErr w:type="spellStart"/>
+      <w:r>
+        <w:rPr>
+          <w:rFonts w:asciiTheme="majorHAnsi" w:hAnsiTheme="majorHAnsi" w:cstheme="majorHAnsi"/>
+        </w:rPr>
+        <w:t>điểm</w:t>
+      </w:r>
+      <w:proofErr w:type="spellEnd"/>
+      <w:r>
+        <w:rPr>
+          <w:rFonts w:asciiTheme="majorHAnsi" w:hAnsiTheme="majorHAnsi" w:cstheme="majorHAnsi"/>
+        </w:rPr>
+        <w:t xml:space="preserve"> </w:t>
+      </w:r>
+      <w:proofErr w:type="spellStart"/>
+      <w:r>
+        <w:rPr>
+          <w:rFonts w:asciiTheme="majorHAnsi" w:hAnsiTheme="majorHAnsi" w:cstheme="majorHAnsi"/>
+        </w:rPr>
+        <w:t>giao</w:t>
+      </w:r>
+      <w:proofErr w:type="spellEnd"/>
+      <w:r>
+        <w:rPr>
+          <w:rFonts w:asciiTheme="majorHAnsi" w:hAnsiTheme="majorHAnsi" w:cstheme="majorHAnsi"/>
+        </w:rPr>
+        <w:t xml:space="preserve"> </w:t>
+      </w:r>
+      <w:proofErr w:type="spellStart"/>
+      <w:r>
+        <w:rPr>
+          <w:rFonts w:asciiTheme="majorHAnsi" w:hAnsiTheme="majorHAnsi" w:cstheme="majorHAnsi"/>
+        </w:rPr>
+        <w:t>nhau</w:t>
+      </w:r>
+      <w:proofErr w:type="spellEnd"/>
+      <w:r>
+        <w:rPr>
+          <w:rFonts w:asciiTheme="majorHAnsi" w:hAnsiTheme="majorHAnsi" w:cstheme="majorHAnsi"/>
+        </w:rPr>
+        <w:t xml:space="preserve"> </w:t>
+      </w:r>
+      <w:proofErr w:type="spellStart"/>
+      <w:r>
+        <w:rPr>
+          <w:rFonts w:asciiTheme="majorHAnsi" w:hAnsiTheme="majorHAnsi" w:cstheme="majorHAnsi"/>
+        </w:rPr>
+        <w:t>giữa</w:t>
+      </w:r>
+      <w:proofErr w:type="spellEnd"/>
+      <w:r>
+        <w:rPr>
+          <w:rFonts w:asciiTheme="majorHAnsi" w:hAnsiTheme="majorHAnsi" w:cstheme="majorHAnsi"/>
+        </w:rPr>
+        <w:t xml:space="preserve"> </w:t>
+      </w:r>
+      <w:proofErr w:type="spellStart"/>
+      <w:r>
+        <w:rPr>
+          <w:rFonts w:asciiTheme="majorHAnsi" w:hAnsiTheme="majorHAnsi" w:cstheme="majorHAnsi"/>
+        </w:rPr>
+        <w:t>đường</w:t>
+      </w:r>
+      <w:proofErr w:type="spellEnd"/>
+      <w:r>
+        <w:rPr>
+          <w:rFonts w:asciiTheme="majorHAnsi" w:hAnsiTheme="majorHAnsi" w:cstheme="majorHAnsi"/>
+        </w:rPr>
+        <w:t xml:space="preserve"> </w:t>
+      </w:r>
+      <w:proofErr w:type="spellStart"/>
+      <w:r>
+        <w:rPr>
+          <w:rFonts w:asciiTheme="majorHAnsi" w:hAnsiTheme="majorHAnsi" w:cstheme="majorHAnsi"/>
+        </w:rPr>
+        <w:t>tròn</w:t>
+      </w:r>
+      <w:proofErr w:type="spellEnd"/>
+      <w:r>
+        <w:rPr>
+          <w:rFonts w:asciiTheme="majorHAnsi" w:hAnsiTheme="majorHAnsi" w:cstheme="majorHAnsi"/>
+        </w:rPr>
+        <w:t xml:space="preserve"> </w:t>
+      </w:r>
+      <w:proofErr w:type="spellStart"/>
+      <w:r>
+        <w:rPr>
+          <w:rFonts w:asciiTheme="majorHAnsi" w:hAnsiTheme="majorHAnsi" w:cstheme="majorHAnsi"/>
+        </w:rPr>
+        <w:t>và</w:t>
+      </w:r>
+      <w:proofErr w:type="spellEnd"/>
+      <w:r>
+        <w:rPr>
+          <w:rFonts w:asciiTheme="majorHAnsi" w:hAnsiTheme="majorHAnsi" w:cstheme="majorHAnsi"/>
+        </w:rPr>
+        <w:t xml:space="preserve"> </w:t>
+      </w:r>
+      <w:proofErr w:type="spellStart"/>
+      <w:r>
+        <w:rPr>
+          <w:rFonts w:asciiTheme="majorHAnsi" w:hAnsiTheme="majorHAnsi" w:cstheme="majorHAnsi"/>
+        </w:rPr>
+        <w:t>đường</w:t>
+      </w:r>
+      <w:proofErr w:type="spellEnd"/>
+      <w:r>
+        <w:rPr>
+          <w:rFonts w:asciiTheme="majorHAnsi" w:hAnsiTheme="majorHAnsi" w:cstheme="majorHAnsi"/>
+        </w:rPr>
+        <w:t xml:space="preserve"> </w:t>
+      </w:r>
+      <w:proofErr w:type="spellStart"/>
+      <w:r>
+        <w:rPr>
+          <w:rFonts w:asciiTheme="majorHAnsi" w:hAnsiTheme="majorHAnsi" w:cstheme="majorHAnsi"/>
+        </w:rPr>
+        <w:t>thẳng</w:t>
+      </w:r>
+      <w:proofErr w:type="spellEnd"/>
     </w:p>
     <w:p>
       <w:pPr>
@@ -445,7 +1261,77 @@
         <w:rPr>
           <w:rFonts w:asciiTheme="majorHAnsi" w:hAnsiTheme="majorHAnsi" w:cstheme="majorHAnsi"/>
         </w:rPr>
-        <w:t>: X0, Y0, R, A, B (là các số nguyên và R &gt; 0)</w:t>
+        <w:t>: X0, Y0, R, A, B (</w:t>
+      </w:r>
+      <w:proofErr w:type="spellStart"/>
+      <w:r>
+        <w:rPr>
+          <w:rFonts w:asciiTheme="majorHAnsi" w:hAnsiTheme="majorHAnsi" w:cstheme="majorHAnsi"/>
+        </w:rPr>
+        <w:t>là</w:t>
+      </w:r>
+      <w:proofErr w:type="spellEnd"/>
+      <w:r>
+        <w:rPr>
+          <w:rFonts w:asciiTheme="majorHAnsi" w:hAnsiTheme="majorHAnsi" w:cstheme="majorHAnsi"/>
+        </w:rPr>
+        <w:t xml:space="preserve"> </w:t>
+      </w:r>
+      <w:proofErr w:type="spellStart"/>
+      <w:r>
+        <w:rPr>
+          <w:rFonts w:asciiTheme="majorHAnsi" w:hAnsiTheme="majorHAnsi" w:cstheme="majorHAnsi"/>
+        </w:rPr>
+        <w:t>các</w:t>
+      </w:r>
+      <w:proofErr w:type="spellEnd"/>
+      <w:r>
+        <w:rPr>
+          <w:rFonts w:asciiTheme="majorHAnsi" w:hAnsiTheme="majorHAnsi" w:cstheme="majorHAnsi"/>
+        </w:rPr>
+        <w:t xml:space="preserve"> </w:t>
+      </w:r>
+      <w:proofErr w:type="spellStart"/>
+      <w:r>
+        <w:rPr>
+          <w:rFonts w:asciiTheme="majorHAnsi" w:hAnsiTheme="majorHAnsi" w:cstheme="majorHAnsi"/>
+        </w:rPr>
+        <w:t>số</w:t>
+      </w:r>
+      <w:proofErr w:type="spellEnd"/>
+      <w:r>
+        <w:rPr>
+          <w:rFonts w:asciiTheme="majorHAnsi" w:hAnsiTheme="majorHAnsi" w:cstheme="majorHAnsi"/>
+        </w:rPr>
+        <w:t xml:space="preserve"> </w:t>
+      </w:r>
+      <w:proofErr w:type="spellStart"/>
+      <w:r>
+        <w:rPr>
+          <w:rFonts w:asciiTheme="majorHAnsi" w:hAnsiTheme="majorHAnsi" w:cstheme="majorHAnsi"/>
+        </w:rPr>
+        <w:t>nguyên</w:t>
+      </w:r>
+      <w:proofErr w:type="spellEnd"/>
+      <w:r>
+        <w:rPr>
+          <w:rFonts w:asciiTheme="majorHAnsi" w:hAnsiTheme="majorHAnsi" w:cstheme="majorHAnsi"/>
+        </w:rPr>
+        <w:t xml:space="preserve"> </w:t>
+      </w:r>
+      <w:proofErr w:type="spellStart"/>
+      <w:r>
+        <w:rPr>
+          <w:rFonts w:asciiTheme="majorHAnsi" w:hAnsiTheme="majorHAnsi" w:cstheme="majorHAnsi"/>
+        </w:rPr>
+        <w:t>và</w:t>
+      </w:r>
+      <w:proofErr w:type="spellEnd"/>
+      <w:r>
+        <w:rPr>
+          <w:rFonts w:asciiTheme="majorHAnsi" w:hAnsiTheme="majorHAnsi" w:cstheme="majorHAnsi"/>
+        </w:rPr>
+        <w:t xml:space="preserve"> R &gt; 0)</w:t>
       </w:r>
     </w:p>
     <w:p>
@@ -474,64 +1360,758 @@
           <w:rFonts w:asciiTheme="majorHAnsi" w:hAnsiTheme="majorHAnsi" w:cstheme="majorHAnsi"/>
         </w:rPr>
       </w:pPr>
+      <w:proofErr w:type="spellStart"/>
       <w:r>
         <w:rPr>
           <w:rFonts w:asciiTheme="majorHAnsi" w:hAnsiTheme="majorHAnsi" w:cstheme="majorHAnsi"/>
           <w:i/>
         </w:rPr>
-        <w:t>Dòng 1</w:t>
-      </w:r>
-      <w:r>
-        <w:rPr>
-          <w:rFonts w:asciiTheme="majorHAnsi" w:hAnsiTheme="majorHAnsi" w:cstheme="majorHAnsi"/>
-        </w:rPr>
-        <w:t xml:space="preserve"> : In ra YES/NO </w:t>
-      </w:r>
-    </w:p>
-    <w:p>
-      <w:pPr>
-        <w:rPr>
-          <w:rFonts w:asciiTheme="majorHAnsi" w:hAnsiTheme="majorHAnsi" w:cstheme="majorHAnsi"/>
-        </w:rPr>
-      </w:pPr>
-      <w:r>
-        <w:rPr>
-          <w:rFonts w:asciiTheme="majorHAnsi" w:hAnsiTheme="majorHAnsi" w:cstheme="majorHAnsi"/>
-        </w:rPr>
-        <w:t>(YES nếu có giao nhau và NO nếu không)</w:t>
-      </w:r>
-    </w:p>
-    <w:p>
-      <w:pPr>
-        <w:rPr>
-          <w:rFonts w:asciiTheme="majorHAnsi" w:hAnsiTheme="majorHAnsi" w:cstheme="majorHAnsi"/>
-        </w:rPr>
-      </w:pPr>
+        <w:t>Dòng</w:t>
+      </w:r>
+      <w:proofErr w:type="spellEnd"/>
       <w:r>
         <w:rPr>
           <w:rFonts w:asciiTheme="majorHAnsi" w:hAnsiTheme="majorHAnsi" w:cstheme="majorHAnsi"/>
           <w:i/>
         </w:rPr>
-        <w:t>Dòng 2</w:t>
-      </w:r>
-      <w:r>
-        <w:rPr>
-          <w:rFonts w:asciiTheme="majorHAnsi" w:hAnsiTheme="majorHAnsi" w:cstheme="majorHAnsi"/>
-        </w:rPr>
-        <w:t xml:space="preserve"> : (X1,Y1) (X2,Y2)</w:t>
-      </w:r>
-    </w:p>
-    <w:p>
-      <w:pPr>
-        <w:rPr>
-          <w:rFonts w:asciiTheme="majorHAnsi" w:hAnsiTheme="majorHAnsi" w:cstheme="majorHAnsi"/>
-        </w:rPr>
-      </w:pPr>
-      <w:r>
-        <w:rPr>
-          <w:rFonts w:asciiTheme="majorHAnsi" w:hAnsiTheme="majorHAnsi" w:cstheme="majorHAnsi"/>
-        </w:rPr>
-        <w:t xml:space="preserve">(In ra tọa độ của giao điểm và sắp theo thứ tứ tăng dần của x và làm tròn 3 chữ số sau dấu phẩy. Nếu không giao nhau thì không in dòng 2, nếu chỉ cắt tại 1 điểm thì chỉ in ra (X1,Y1))  </w:t>
+        <w:t xml:space="preserve"> </w:t>
+      </w:r>
+      <w:proofErr w:type="gramStart"/>
+      <w:r>
+        <w:rPr>
+          <w:rFonts w:asciiTheme="majorHAnsi" w:hAnsiTheme="majorHAnsi" w:cstheme="majorHAnsi"/>
+          <w:i/>
+        </w:rPr>
+        <w:t>1</w:t>
+      </w:r>
+      <w:r>
+        <w:rPr>
+          <w:rFonts w:asciiTheme="majorHAnsi" w:hAnsiTheme="majorHAnsi" w:cstheme="majorHAnsi"/>
+        </w:rPr>
+        <w:t xml:space="preserve"> :</w:t>
+      </w:r>
+      <w:proofErr w:type="gramEnd"/>
+      <w:r>
+        <w:rPr>
+          <w:rFonts w:asciiTheme="majorHAnsi" w:hAnsiTheme="majorHAnsi" w:cstheme="majorHAnsi"/>
+        </w:rPr>
+        <w:t xml:space="preserve"> In </w:t>
+      </w:r>
+      <w:proofErr w:type="spellStart"/>
+      <w:r>
+        <w:rPr>
+          <w:rFonts w:asciiTheme="majorHAnsi" w:hAnsiTheme="majorHAnsi" w:cstheme="majorHAnsi"/>
+        </w:rPr>
+        <w:t>ra</w:t>
+      </w:r>
+      <w:proofErr w:type="spellEnd"/>
+      <w:r>
+        <w:rPr>
+          <w:rFonts w:asciiTheme="majorHAnsi" w:hAnsiTheme="majorHAnsi" w:cstheme="majorHAnsi"/>
+        </w:rPr>
+        <w:t xml:space="preserve"> YES/NO </w:t>
+      </w:r>
+    </w:p>
+    <w:p>
+      <w:pPr>
+        <w:rPr>
+          <w:rFonts w:asciiTheme="majorHAnsi" w:hAnsiTheme="majorHAnsi" w:cstheme="majorHAnsi"/>
+        </w:rPr>
+      </w:pPr>
+      <w:r>
+        <w:rPr>
+          <w:rFonts w:asciiTheme="majorHAnsi" w:hAnsiTheme="majorHAnsi" w:cstheme="majorHAnsi"/>
+        </w:rPr>
+        <w:t xml:space="preserve">(YES </w:t>
+      </w:r>
+      <w:proofErr w:type="spellStart"/>
+      <w:r>
+        <w:rPr>
+          <w:rFonts w:asciiTheme="majorHAnsi" w:hAnsiTheme="majorHAnsi" w:cstheme="majorHAnsi"/>
+        </w:rPr>
+        <w:t>nếu</w:t>
+      </w:r>
+      <w:proofErr w:type="spellEnd"/>
+      <w:r>
+        <w:rPr>
+          <w:rFonts w:asciiTheme="majorHAnsi" w:hAnsiTheme="majorHAnsi" w:cstheme="majorHAnsi"/>
+        </w:rPr>
+        <w:t xml:space="preserve"> </w:t>
+      </w:r>
+      <w:proofErr w:type="spellStart"/>
+      <w:r>
+        <w:rPr>
+          <w:rFonts w:asciiTheme="majorHAnsi" w:hAnsiTheme="majorHAnsi" w:cstheme="majorHAnsi"/>
+        </w:rPr>
+        <w:t>có</w:t>
+      </w:r>
+      <w:proofErr w:type="spellEnd"/>
+      <w:r>
+        <w:rPr>
+          <w:rFonts w:asciiTheme="majorHAnsi" w:hAnsiTheme="majorHAnsi" w:cstheme="majorHAnsi"/>
+        </w:rPr>
+        <w:t xml:space="preserve"> </w:t>
+      </w:r>
+      <w:proofErr w:type="spellStart"/>
+      <w:r>
+        <w:rPr>
+          <w:rFonts w:asciiTheme="majorHAnsi" w:hAnsiTheme="majorHAnsi" w:cstheme="majorHAnsi"/>
+        </w:rPr>
+        <w:t>giao</w:t>
+      </w:r>
+      <w:proofErr w:type="spellEnd"/>
+      <w:r>
+        <w:rPr>
+          <w:rFonts w:asciiTheme="majorHAnsi" w:hAnsiTheme="majorHAnsi" w:cstheme="majorHAnsi"/>
+        </w:rPr>
+        <w:t xml:space="preserve"> </w:t>
+      </w:r>
+      <w:proofErr w:type="spellStart"/>
+      <w:r>
+        <w:rPr>
+          <w:rFonts w:asciiTheme="majorHAnsi" w:hAnsiTheme="majorHAnsi" w:cstheme="majorHAnsi"/>
+        </w:rPr>
+        <w:t>nhau</w:t>
+      </w:r>
+      <w:proofErr w:type="spellEnd"/>
+      <w:r>
+        <w:rPr>
+          <w:rFonts w:asciiTheme="majorHAnsi" w:hAnsiTheme="majorHAnsi" w:cstheme="majorHAnsi"/>
+        </w:rPr>
+        <w:t xml:space="preserve"> </w:t>
+      </w:r>
+      <w:proofErr w:type="spellStart"/>
+      <w:r>
+        <w:rPr>
+          <w:rFonts w:asciiTheme="majorHAnsi" w:hAnsiTheme="majorHAnsi" w:cstheme="majorHAnsi"/>
+        </w:rPr>
+        <w:t>và</w:t>
+      </w:r>
+      <w:proofErr w:type="spellEnd"/>
+      <w:r>
+        <w:rPr>
+          <w:rFonts w:asciiTheme="majorHAnsi" w:hAnsiTheme="majorHAnsi" w:cstheme="majorHAnsi"/>
+        </w:rPr>
+        <w:t xml:space="preserve"> NO </w:t>
+      </w:r>
+      <w:proofErr w:type="spellStart"/>
+      <w:r>
+        <w:rPr>
+          <w:rFonts w:asciiTheme="majorHAnsi" w:hAnsiTheme="majorHAnsi" w:cstheme="majorHAnsi"/>
+        </w:rPr>
+        <w:t>nếu</w:t>
+      </w:r>
+      <w:proofErr w:type="spellEnd"/>
+      <w:r>
+        <w:rPr>
+          <w:rFonts w:asciiTheme="majorHAnsi" w:hAnsiTheme="majorHAnsi" w:cstheme="majorHAnsi"/>
+        </w:rPr>
+        <w:t xml:space="preserve"> </w:t>
+      </w:r>
+      <w:proofErr w:type="spellStart"/>
+      <w:r>
+        <w:rPr>
+          <w:rFonts w:asciiTheme="majorHAnsi" w:hAnsiTheme="majorHAnsi" w:cstheme="majorHAnsi"/>
+        </w:rPr>
+        <w:t>không</w:t>
+      </w:r>
+      <w:proofErr w:type="spellEnd"/>
+      <w:r>
+        <w:rPr>
+          <w:rFonts w:asciiTheme="majorHAnsi" w:hAnsiTheme="majorHAnsi" w:cstheme="majorHAnsi"/>
+        </w:rPr>
+        <w:t>)</w:t>
+      </w:r>
+    </w:p>
+    <w:p>
+      <w:pPr>
+        <w:rPr>
+          <w:rFonts w:asciiTheme="majorHAnsi" w:hAnsiTheme="majorHAnsi" w:cstheme="majorHAnsi"/>
+        </w:rPr>
+      </w:pPr>
+      <w:proofErr w:type="spellStart"/>
+      <w:r>
+        <w:rPr>
+          <w:rFonts w:asciiTheme="majorHAnsi" w:hAnsiTheme="majorHAnsi" w:cstheme="majorHAnsi"/>
+          <w:i/>
+        </w:rPr>
+        <w:t>Dòng</w:t>
+      </w:r>
+      <w:proofErr w:type="spellEnd"/>
+      <w:r>
+        <w:rPr>
+          <w:rFonts w:asciiTheme="majorHAnsi" w:hAnsiTheme="majorHAnsi" w:cstheme="majorHAnsi"/>
+          <w:i/>
+        </w:rPr>
+        <w:t xml:space="preserve"> </w:t>
+      </w:r>
+      <w:proofErr w:type="gramStart"/>
+      <w:r>
+        <w:rPr>
+          <w:rFonts w:asciiTheme="majorHAnsi" w:hAnsiTheme="majorHAnsi" w:cstheme="majorHAnsi"/>
+          <w:i/>
+        </w:rPr>
+        <w:t>2</w:t>
+      </w:r>
+      <w:r>
+        <w:rPr>
+          <w:rFonts w:asciiTheme="majorHAnsi" w:hAnsiTheme="majorHAnsi" w:cstheme="majorHAnsi"/>
+        </w:rPr>
+        <w:t xml:space="preserve"> :</w:t>
+      </w:r>
+      <w:proofErr w:type="gramEnd"/>
+      <w:r>
+        <w:rPr>
+          <w:rFonts w:asciiTheme="majorHAnsi" w:hAnsiTheme="majorHAnsi" w:cstheme="majorHAnsi"/>
+        </w:rPr>
+        <w:t xml:space="preserve"> (X1,Y1) (X2,Y2)</w:t>
+      </w:r>
+    </w:p>
+    <w:p>
+      <w:pPr>
+        <w:rPr>
+          <w:rFonts w:asciiTheme="majorHAnsi" w:hAnsiTheme="majorHAnsi" w:cstheme="majorHAnsi"/>
+        </w:rPr>
+      </w:pPr>
+      <w:r>
+        <w:rPr>
+          <w:rFonts w:asciiTheme="majorHAnsi" w:hAnsiTheme="majorHAnsi" w:cstheme="majorHAnsi"/>
+        </w:rPr>
+        <w:t xml:space="preserve">(In </w:t>
+      </w:r>
+      <w:proofErr w:type="spellStart"/>
+      <w:r>
+        <w:rPr>
+          <w:rFonts w:asciiTheme="majorHAnsi" w:hAnsiTheme="majorHAnsi" w:cstheme="majorHAnsi"/>
+        </w:rPr>
+        <w:t>ra</w:t>
+      </w:r>
+      <w:proofErr w:type="spellEnd"/>
+      <w:r>
+        <w:rPr>
+          <w:rFonts w:asciiTheme="majorHAnsi" w:hAnsiTheme="majorHAnsi" w:cstheme="majorHAnsi"/>
+        </w:rPr>
+        <w:t xml:space="preserve"> </w:t>
+      </w:r>
+      <w:proofErr w:type="spellStart"/>
+      <w:r>
+        <w:rPr>
+          <w:rFonts w:asciiTheme="majorHAnsi" w:hAnsiTheme="majorHAnsi" w:cstheme="majorHAnsi"/>
+        </w:rPr>
+        <w:t>tọa</w:t>
+      </w:r>
+      <w:proofErr w:type="spellEnd"/>
+      <w:r>
+        <w:rPr>
+          <w:rFonts w:asciiTheme="majorHAnsi" w:hAnsiTheme="majorHAnsi" w:cstheme="majorHAnsi"/>
+        </w:rPr>
+        <w:t xml:space="preserve"> </w:t>
+      </w:r>
+      <w:proofErr w:type="spellStart"/>
+      <w:r>
+        <w:rPr>
+          <w:rFonts w:asciiTheme="majorHAnsi" w:hAnsiTheme="majorHAnsi" w:cstheme="majorHAnsi"/>
+        </w:rPr>
+        <w:t>độ</w:t>
+      </w:r>
+      <w:proofErr w:type="spellEnd"/>
+      <w:r>
+        <w:rPr>
+          <w:rFonts w:asciiTheme="majorHAnsi" w:hAnsiTheme="majorHAnsi" w:cstheme="majorHAnsi"/>
+        </w:rPr>
+        <w:t xml:space="preserve"> </w:t>
+      </w:r>
+      <w:proofErr w:type="spellStart"/>
+      <w:r>
+        <w:rPr>
+          <w:rFonts w:asciiTheme="majorHAnsi" w:hAnsiTheme="majorHAnsi" w:cstheme="majorHAnsi"/>
+        </w:rPr>
+        <w:t>của</w:t>
+      </w:r>
+      <w:proofErr w:type="spellEnd"/>
+      <w:r>
+        <w:rPr>
+          <w:rFonts w:asciiTheme="majorHAnsi" w:hAnsiTheme="majorHAnsi" w:cstheme="majorHAnsi"/>
+        </w:rPr>
+        <w:t xml:space="preserve"> </w:t>
+      </w:r>
+      <w:proofErr w:type="spellStart"/>
+      <w:r>
+        <w:rPr>
+          <w:rFonts w:asciiTheme="majorHAnsi" w:hAnsiTheme="majorHAnsi" w:cstheme="majorHAnsi"/>
+        </w:rPr>
+        <w:t>giao</w:t>
+      </w:r>
+      <w:proofErr w:type="spellEnd"/>
+      <w:r>
+        <w:rPr>
+          <w:rFonts w:asciiTheme="majorHAnsi" w:hAnsiTheme="majorHAnsi" w:cstheme="majorHAnsi"/>
+        </w:rPr>
+        <w:t xml:space="preserve"> </w:t>
+      </w:r>
+      <w:proofErr w:type="spellStart"/>
+      <w:r>
+        <w:rPr>
+          <w:rFonts w:asciiTheme="majorHAnsi" w:hAnsiTheme="majorHAnsi" w:cstheme="majorHAnsi"/>
+        </w:rPr>
+        <w:t>điểm</w:t>
+      </w:r>
+      <w:proofErr w:type="spellEnd"/>
+      <w:r>
+        <w:rPr>
+          <w:rFonts w:asciiTheme="majorHAnsi" w:hAnsiTheme="majorHAnsi" w:cstheme="majorHAnsi"/>
+        </w:rPr>
+        <w:t xml:space="preserve"> </w:t>
+      </w:r>
+      <w:proofErr w:type="spellStart"/>
+      <w:r>
+        <w:rPr>
+          <w:rFonts w:asciiTheme="majorHAnsi" w:hAnsiTheme="majorHAnsi" w:cstheme="majorHAnsi"/>
+        </w:rPr>
+        <w:t>và</w:t>
+      </w:r>
+      <w:proofErr w:type="spellEnd"/>
+      <w:r>
+        <w:rPr>
+          <w:rFonts w:asciiTheme="majorHAnsi" w:hAnsiTheme="majorHAnsi" w:cstheme="majorHAnsi"/>
+        </w:rPr>
+        <w:t xml:space="preserve"> </w:t>
+      </w:r>
+      <w:proofErr w:type="spellStart"/>
+      <w:r>
+        <w:rPr>
+          <w:rFonts w:asciiTheme="majorHAnsi" w:hAnsiTheme="majorHAnsi" w:cstheme="majorHAnsi"/>
+        </w:rPr>
+        <w:t>sắp</w:t>
+      </w:r>
+      <w:proofErr w:type="spellEnd"/>
+      <w:r>
+        <w:rPr>
+          <w:rFonts w:asciiTheme="majorHAnsi" w:hAnsiTheme="majorHAnsi" w:cstheme="majorHAnsi"/>
+        </w:rPr>
+        <w:t xml:space="preserve"> </w:t>
+      </w:r>
+      <w:proofErr w:type="spellStart"/>
+      <w:proofErr w:type="gramStart"/>
+      <w:r>
+        <w:rPr>
+          <w:rFonts w:asciiTheme="majorHAnsi" w:hAnsiTheme="majorHAnsi" w:cstheme="majorHAnsi"/>
+        </w:rPr>
+        <w:t>theo</w:t>
+      </w:r>
+      <w:proofErr w:type="spellEnd"/>
+      <w:proofErr w:type="gramEnd"/>
+      <w:r>
+        <w:rPr>
+          <w:rFonts w:asciiTheme="majorHAnsi" w:hAnsiTheme="majorHAnsi" w:cstheme="majorHAnsi"/>
+        </w:rPr>
+        <w:t xml:space="preserve"> </w:t>
+      </w:r>
+      <w:proofErr w:type="spellStart"/>
+      <w:r>
+        <w:rPr>
+          <w:rFonts w:asciiTheme="majorHAnsi" w:hAnsiTheme="majorHAnsi" w:cstheme="majorHAnsi"/>
+        </w:rPr>
+        <w:t>thứ</w:t>
+      </w:r>
+      <w:proofErr w:type="spellEnd"/>
+      <w:r>
+        <w:rPr>
+          <w:rFonts w:asciiTheme="majorHAnsi" w:hAnsiTheme="majorHAnsi" w:cstheme="majorHAnsi"/>
+        </w:rPr>
+        <w:t xml:space="preserve"> </w:t>
+      </w:r>
+      <w:proofErr w:type="spellStart"/>
+      <w:r>
+        <w:rPr>
+          <w:rFonts w:asciiTheme="majorHAnsi" w:hAnsiTheme="majorHAnsi" w:cstheme="majorHAnsi"/>
+        </w:rPr>
+        <w:t>tứ</w:t>
+      </w:r>
+      <w:proofErr w:type="spellEnd"/>
+      <w:r>
+        <w:rPr>
+          <w:rFonts w:asciiTheme="majorHAnsi" w:hAnsiTheme="majorHAnsi" w:cstheme="majorHAnsi"/>
+        </w:rPr>
+        <w:t xml:space="preserve"> </w:t>
+      </w:r>
+      <w:proofErr w:type="spellStart"/>
+      <w:r>
+        <w:rPr>
+          <w:rFonts w:asciiTheme="majorHAnsi" w:hAnsiTheme="majorHAnsi" w:cstheme="majorHAnsi"/>
+        </w:rPr>
+        <w:t>tăng</w:t>
+      </w:r>
+      <w:proofErr w:type="spellEnd"/>
+      <w:r>
+        <w:rPr>
+          <w:rFonts w:asciiTheme="majorHAnsi" w:hAnsiTheme="majorHAnsi" w:cstheme="majorHAnsi"/>
+        </w:rPr>
+        <w:t xml:space="preserve"> </w:t>
+      </w:r>
+      <w:proofErr w:type="spellStart"/>
+      <w:r>
+        <w:rPr>
+          <w:rFonts w:asciiTheme="majorHAnsi" w:hAnsiTheme="majorHAnsi" w:cstheme="majorHAnsi"/>
+        </w:rPr>
+        <w:t>dần</w:t>
+      </w:r>
+      <w:proofErr w:type="spellEnd"/>
+      <w:r>
+        <w:rPr>
+          <w:rFonts w:asciiTheme="majorHAnsi" w:hAnsiTheme="majorHAnsi" w:cstheme="majorHAnsi"/>
+        </w:rPr>
+        <w:t xml:space="preserve"> </w:t>
+      </w:r>
+      <w:proofErr w:type="spellStart"/>
+      <w:r>
+        <w:rPr>
+          <w:rFonts w:asciiTheme="majorHAnsi" w:hAnsiTheme="majorHAnsi" w:cstheme="majorHAnsi"/>
+        </w:rPr>
+        <w:t>của</w:t>
+      </w:r>
+      <w:proofErr w:type="spellEnd"/>
+      <w:r>
+        <w:rPr>
+          <w:rFonts w:asciiTheme="majorHAnsi" w:hAnsiTheme="majorHAnsi" w:cstheme="majorHAnsi"/>
+        </w:rPr>
+        <w:t xml:space="preserve"> x </w:t>
+      </w:r>
+      <w:proofErr w:type="spellStart"/>
+      <w:r>
+        <w:rPr>
+          <w:rFonts w:asciiTheme="majorHAnsi" w:hAnsiTheme="majorHAnsi" w:cstheme="majorHAnsi"/>
+        </w:rPr>
+        <w:t>và</w:t>
+      </w:r>
+      <w:proofErr w:type="spellEnd"/>
+      <w:r>
+        <w:rPr>
+          <w:rFonts w:asciiTheme="majorHAnsi" w:hAnsiTheme="majorHAnsi" w:cstheme="majorHAnsi"/>
+        </w:rPr>
+        <w:t xml:space="preserve"> </w:t>
+      </w:r>
+      <w:proofErr w:type="spellStart"/>
+      <w:r>
+        <w:rPr>
+          <w:rFonts w:asciiTheme="majorHAnsi" w:hAnsiTheme="majorHAnsi" w:cstheme="majorHAnsi"/>
+        </w:rPr>
+        <w:t>làm</w:t>
+      </w:r>
+      <w:proofErr w:type="spellEnd"/>
+      <w:r>
+        <w:rPr>
+          <w:rFonts w:asciiTheme="majorHAnsi" w:hAnsiTheme="majorHAnsi" w:cstheme="majorHAnsi"/>
+        </w:rPr>
+        <w:t xml:space="preserve"> </w:t>
+      </w:r>
+      <w:proofErr w:type="spellStart"/>
+      <w:r>
+        <w:rPr>
+          <w:rFonts w:asciiTheme="majorHAnsi" w:hAnsiTheme="majorHAnsi" w:cstheme="majorHAnsi"/>
+        </w:rPr>
+        <w:t>tròn</w:t>
+      </w:r>
+      <w:proofErr w:type="spellEnd"/>
+      <w:r>
+        <w:rPr>
+          <w:rFonts w:asciiTheme="majorHAnsi" w:hAnsiTheme="majorHAnsi" w:cstheme="majorHAnsi"/>
+        </w:rPr>
+        <w:t xml:space="preserve"> 3 </w:t>
+      </w:r>
+      <w:proofErr w:type="spellStart"/>
+      <w:r>
+        <w:rPr>
+          <w:rFonts w:asciiTheme="majorHAnsi" w:hAnsiTheme="majorHAnsi" w:cstheme="majorHAnsi"/>
+        </w:rPr>
+        <w:t>chữ</w:t>
+      </w:r>
+      <w:proofErr w:type="spellEnd"/>
+      <w:r>
+        <w:rPr>
+          <w:rFonts w:asciiTheme="majorHAnsi" w:hAnsiTheme="majorHAnsi" w:cstheme="majorHAnsi"/>
+        </w:rPr>
+        <w:t xml:space="preserve"> </w:t>
+      </w:r>
+      <w:proofErr w:type="spellStart"/>
+      <w:r>
+        <w:rPr>
+          <w:rFonts w:asciiTheme="majorHAnsi" w:hAnsiTheme="majorHAnsi" w:cstheme="majorHAnsi"/>
+        </w:rPr>
+        <w:t>số</w:t>
+      </w:r>
+      <w:proofErr w:type="spellEnd"/>
+      <w:r>
+        <w:rPr>
+          <w:rFonts w:asciiTheme="majorHAnsi" w:hAnsiTheme="majorHAnsi" w:cstheme="majorHAnsi"/>
+        </w:rPr>
+        <w:t xml:space="preserve"> </w:t>
+      </w:r>
+      <w:proofErr w:type="spellStart"/>
+      <w:r>
+        <w:rPr>
+          <w:rFonts w:asciiTheme="majorHAnsi" w:hAnsiTheme="majorHAnsi" w:cstheme="majorHAnsi"/>
+        </w:rPr>
+        <w:t>sau</w:t>
+      </w:r>
+      <w:proofErr w:type="spellEnd"/>
+      <w:r>
+        <w:rPr>
+          <w:rFonts w:asciiTheme="majorHAnsi" w:hAnsiTheme="majorHAnsi" w:cstheme="majorHAnsi"/>
+        </w:rPr>
+        <w:t xml:space="preserve"> </w:t>
+      </w:r>
+      <w:proofErr w:type="spellStart"/>
+      <w:r>
+        <w:rPr>
+          <w:rFonts w:asciiTheme="majorHAnsi" w:hAnsiTheme="majorHAnsi" w:cstheme="majorHAnsi"/>
+        </w:rPr>
+        <w:t>dấu</w:t>
+      </w:r>
+      <w:proofErr w:type="spellEnd"/>
+      <w:r>
+        <w:rPr>
+          <w:rFonts w:asciiTheme="majorHAnsi" w:hAnsiTheme="majorHAnsi" w:cstheme="majorHAnsi"/>
+        </w:rPr>
+        <w:t xml:space="preserve"> </w:t>
+      </w:r>
+      <w:proofErr w:type="spellStart"/>
+      <w:r>
+        <w:rPr>
+          <w:rFonts w:asciiTheme="majorHAnsi" w:hAnsiTheme="majorHAnsi" w:cstheme="majorHAnsi"/>
+        </w:rPr>
+        <w:t>phẩy</w:t>
+      </w:r>
+      <w:proofErr w:type="spellEnd"/>
+      <w:r>
+        <w:rPr>
+          <w:rFonts w:asciiTheme="majorHAnsi" w:hAnsiTheme="majorHAnsi" w:cstheme="majorHAnsi"/>
+        </w:rPr>
+        <w:t xml:space="preserve">. </w:t>
+      </w:r>
+      <w:proofErr w:type="spellStart"/>
+      <w:r>
+        <w:rPr>
+          <w:rFonts w:asciiTheme="majorHAnsi" w:hAnsiTheme="majorHAnsi" w:cstheme="majorHAnsi"/>
+        </w:rPr>
+        <w:t>Nếu</w:t>
+      </w:r>
+      <w:proofErr w:type="spellEnd"/>
+      <w:r>
+        <w:rPr>
+          <w:rFonts w:asciiTheme="majorHAnsi" w:hAnsiTheme="majorHAnsi" w:cstheme="majorHAnsi"/>
+        </w:rPr>
+        <w:t xml:space="preserve"> </w:t>
+      </w:r>
+      <w:proofErr w:type="spellStart"/>
+      <w:r>
+        <w:rPr>
+          <w:rFonts w:asciiTheme="majorHAnsi" w:hAnsiTheme="majorHAnsi" w:cstheme="majorHAnsi"/>
+        </w:rPr>
+        <w:t>không</w:t>
+      </w:r>
+      <w:proofErr w:type="spellEnd"/>
+      <w:r>
+        <w:rPr>
+          <w:rFonts w:asciiTheme="majorHAnsi" w:hAnsiTheme="majorHAnsi" w:cstheme="majorHAnsi"/>
+        </w:rPr>
+        <w:t xml:space="preserve"> </w:t>
+      </w:r>
+      <w:proofErr w:type="spellStart"/>
+      <w:r>
+        <w:rPr>
+          <w:rFonts w:asciiTheme="majorHAnsi" w:hAnsiTheme="majorHAnsi" w:cstheme="majorHAnsi"/>
+        </w:rPr>
+        <w:t>giao</w:t>
+      </w:r>
+      <w:proofErr w:type="spellEnd"/>
+      <w:r>
+        <w:rPr>
+          <w:rFonts w:asciiTheme="majorHAnsi" w:hAnsiTheme="majorHAnsi" w:cstheme="majorHAnsi"/>
+        </w:rPr>
+        <w:t xml:space="preserve"> </w:t>
+      </w:r>
+      <w:proofErr w:type="spellStart"/>
+      <w:r>
+        <w:rPr>
+          <w:rFonts w:asciiTheme="majorHAnsi" w:hAnsiTheme="majorHAnsi" w:cstheme="majorHAnsi"/>
+        </w:rPr>
+        <w:t>nhau</w:t>
+      </w:r>
+      <w:proofErr w:type="spellEnd"/>
+      <w:r>
+        <w:rPr>
+          <w:rFonts w:asciiTheme="majorHAnsi" w:hAnsiTheme="majorHAnsi" w:cstheme="majorHAnsi"/>
+        </w:rPr>
+        <w:t xml:space="preserve"> </w:t>
+      </w:r>
+      <w:proofErr w:type="spellStart"/>
+      <w:r>
+        <w:rPr>
+          <w:rFonts w:asciiTheme="majorHAnsi" w:hAnsiTheme="majorHAnsi" w:cstheme="majorHAnsi"/>
+        </w:rPr>
+        <w:t>thì</w:t>
+      </w:r>
+      <w:proofErr w:type="spellEnd"/>
+      <w:r>
+        <w:rPr>
+          <w:rFonts w:asciiTheme="majorHAnsi" w:hAnsiTheme="majorHAnsi" w:cstheme="majorHAnsi"/>
+        </w:rPr>
+        <w:t xml:space="preserve"> </w:t>
+      </w:r>
+      <w:proofErr w:type="spellStart"/>
+      <w:r>
+        <w:rPr>
+          <w:rFonts w:asciiTheme="majorHAnsi" w:hAnsiTheme="majorHAnsi" w:cstheme="majorHAnsi"/>
+        </w:rPr>
+        <w:t>không</w:t>
+      </w:r>
+      <w:proofErr w:type="spellEnd"/>
+      <w:r>
+        <w:rPr>
+          <w:rFonts w:asciiTheme="majorHAnsi" w:hAnsiTheme="majorHAnsi" w:cstheme="majorHAnsi"/>
+        </w:rPr>
+        <w:t xml:space="preserve"> in </w:t>
+      </w:r>
+      <w:proofErr w:type="spellStart"/>
+      <w:r>
+        <w:rPr>
+          <w:rFonts w:asciiTheme="majorHAnsi" w:hAnsiTheme="majorHAnsi" w:cstheme="majorHAnsi"/>
+        </w:rPr>
+        <w:t>dòng</w:t>
+      </w:r>
+      <w:proofErr w:type="spellEnd"/>
+      <w:r>
+        <w:rPr>
+          <w:rFonts w:asciiTheme="majorHAnsi" w:hAnsiTheme="majorHAnsi" w:cstheme="majorHAnsi"/>
+        </w:rPr>
+        <w:t xml:space="preserve"> 2, </w:t>
+      </w:r>
+      <w:proofErr w:type="spellStart"/>
+      <w:r>
+        <w:rPr>
+          <w:rFonts w:asciiTheme="majorHAnsi" w:hAnsiTheme="majorHAnsi" w:cstheme="majorHAnsi"/>
+        </w:rPr>
+        <w:t>nếu</w:t>
+      </w:r>
+      <w:proofErr w:type="spellEnd"/>
+      <w:r>
+        <w:rPr>
+          <w:rFonts w:asciiTheme="majorHAnsi" w:hAnsiTheme="majorHAnsi" w:cstheme="majorHAnsi"/>
+        </w:rPr>
+        <w:t xml:space="preserve"> </w:t>
+      </w:r>
+      <w:proofErr w:type="spellStart"/>
+      <w:r>
+        <w:rPr>
+          <w:rFonts w:asciiTheme="majorHAnsi" w:hAnsiTheme="majorHAnsi" w:cstheme="majorHAnsi"/>
+        </w:rPr>
+        <w:t>chỉ</w:t>
+      </w:r>
+      <w:proofErr w:type="spellEnd"/>
+      <w:r>
+        <w:rPr>
+          <w:rFonts w:asciiTheme="majorHAnsi" w:hAnsiTheme="majorHAnsi" w:cstheme="majorHAnsi"/>
+        </w:rPr>
+        <w:t xml:space="preserve"> </w:t>
+      </w:r>
+      <w:proofErr w:type="spellStart"/>
+      <w:r>
+        <w:rPr>
+          <w:rFonts w:asciiTheme="majorHAnsi" w:hAnsiTheme="majorHAnsi" w:cstheme="majorHAnsi"/>
+        </w:rPr>
+        <w:t>cắt</w:t>
+      </w:r>
+      <w:proofErr w:type="spellEnd"/>
+      <w:r>
+        <w:rPr>
+          <w:rFonts w:asciiTheme="majorHAnsi" w:hAnsiTheme="majorHAnsi" w:cstheme="majorHAnsi"/>
+        </w:rPr>
+        <w:t xml:space="preserve"> </w:t>
+      </w:r>
+      <w:proofErr w:type="spellStart"/>
+      <w:r>
+        <w:rPr>
+          <w:rFonts w:asciiTheme="majorHAnsi" w:hAnsiTheme="majorHAnsi" w:cstheme="majorHAnsi"/>
+        </w:rPr>
+        <w:t>tại</w:t>
+      </w:r>
+      <w:proofErr w:type="spellEnd"/>
+      <w:r>
+        <w:rPr>
+          <w:rFonts w:asciiTheme="majorHAnsi" w:hAnsiTheme="majorHAnsi" w:cstheme="majorHAnsi"/>
+        </w:rPr>
+        <w:t xml:space="preserve"> 1 </w:t>
+      </w:r>
+      <w:proofErr w:type="spellStart"/>
+      <w:r>
+        <w:rPr>
+          <w:rFonts w:asciiTheme="majorHAnsi" w:hAnsiTheme="majorHAnsi" w:cstheme="majorHAnsi"/>
+        </w:rPr>
+        <w:t>điểm</w:t>
+      </w:r>
+      <w:proofErr w:type="spellEnd"/>
+      <w:r>
+        <w:rPr>
+          <w:rFonts w:asciiTheme="majorHAnsi" w:hAnsiTheme="majorHAnsi" w:cstheme="majorHAnsi"/>
+        </w:rPr>
+        <w:t xml:space="preserve"> </w:t>
+      </w:r>
+      <w:proofErr w:type="spellStart"/>
+      <w:r>
+        <w:rPr>
+          <w:rFonts w:asciiTheme="majorHAnsi" w:hAnsiTheme="majorHAnsi" w:cstheme="majorHAnsi"/>
+        </w:rPr>
+        <w:t>thì</w:t>
+      </w:r>
+      <w:proofErr w:type="spellEnd"/>
+      <w:r>
+        <w:rPr>
+          <w:rFonts w:asciiTheme="majorHAnsi" w:hAnsiTheme="majorHAnsi" w:cstheme="majorHAnsi"/>
+        </w:rPr>
+        <w:t xml:space="preserve"> </w:t>
+      </w:r>
+      <w:proofErr w:type="spellStart"/>
+      <w:r>
+        <w:rPr>
+          <w:rFonts w:asciiTheme="majorHAnsi" w:hAnsiTheme="majorHAnsi" w:cstheme="majorHAnsi"/>
+        </w:rPr>
+        <w:t>chỉ</w:t>
+      </w:r>
+      <w:proofErr w:type="spellEnd"/>
+      <w:r>
+        <w:rPr>
+          <w:rFonts w:asciiTheme="majorHAnsi" w:hAnsiTheme="majorHAnsi" w:cstheme="majorHAnsi"/>
+        </w:rPr>
+        <w:t xml:space="preserve"> in </w:t>
+      </w:r>
+      <w:proofErr w:type="spellStart"/>
+      <w:r>
+        <w:rPr>
+          <w:rFonts w:asciiTheme="majorHAnsi" w:hAnsiTheme="majorHAnsi" w:cstheme="majorHAnsi"/>
+        </w:rPr>
+        <w:t>ra</w:t>
+      </w:r>
+      <w:proofErr w:type="spellEnd"/>
+      <w:r>
+        <w:rPr>
+          <w:rFonts w:asciiTheme="majorHAnsi" w:hAnsiTheme="majorHAnsi" w:cstheme="majorHAnsi"/>
+        </w:rPr>
+        <w:t xml:space="preserve"> (X1</w:t>
+      </w:r>
+      <w:proofErr w:type="gramStart"/>
+      <w:r>
+        <w:rPr>
+          <w:rFonts w:asciiTheme="majorHAnsi" w:hAnsiTheme="majorHAnsi" w:cstheme="majorHAnsi"/>
+        </w:rPr>
+        <w:t>,Y1</w:t>
+      </w:r>
+      <w:proofErr w:type="gramEnd"/>
+      <w:r>
+        <w:rPr>
+          <w:rFonts w:asciiTheme="majorHAnsi" w:hAnsiTheme="majorHAnsi" w:cstheme="majorHAnsi"/>
+        </w:rPr>
+        <w:t xml:space="preserve">))  </w:t>
       </w:r>
     </w:p>
     <w:p>
@@ -541,12 +2121,37 @@
           <w:b/>
         </w:rPr>
       </w:pPr>
+      <w:proofErr w:type="spellStart"/>
       <w:r>
         <w:rPr>
           <w:rFonts w:asciiTheme="majorHAnsi" w:hAnsiTheme="majorHAnsi" w:cstheme="majorHAnsi"/>
           <w:b/>
         </w:rPr>
-        <w:t>Ví dụ 1:</w:t>
+        <w:t>Ví</w:t>
+      </w:r>
+      <w:proofErr w:type="spellEnd"/>
+      <w:r>
+        <w:rPr>
+          <w:rFonts w:asciiTheme="majorHAnsi" w:hAnsiTheme="majorHAnsi" w:cstheme="majorHAnsi"/>
+          <w:b/>
+        </w:rPr>
+        <w:t xml:space="preserve"> </w:t>
+      </w:r>
+      <w:proofErr w:type="spellStart"/>
+      <w:r>
+        <w:rPr>
+          <w:rFonts w:asciiTheme="majorHAnsi" w:hAnsiTheme="majorHAnsi" w:cstheme="majorHAnsi"/>
+          <w:b/>
+        </w:rPr>
+        <w:t>dụ</w:t>
+      </w:r>
+      <w:proofErr w:type="spellEnd"/>
+      <w:r>
+        <w:rPr>
+          <w:rFonts w:asciiTheme="majorHAnsi" w:hAnsiTheme="majorHAnsi" w:cstheme="majorHAnsi"/>
+          <w:b/>
+        </w:rPr>
+        <w:t xml:space="preserve"> 1:</w:t>
       </w:r>
     </w:p>
     <w:p>
@@ -606,7 +2211,39 @@
           <w:rFonts w:asciiTheme="majorHAnsi" w:hAnsiTheme="majorHAnsi" w:cstheme="majorHAnsi"/>
           <w:i/>
         </w:rPr>
-        <w:t>(-2.2,9.399)(1,3)</w:t>
+        <w:t>(-2.2</w:t>
+      </w:r>
+      <w:proofErr w:type="gramStart"/>
+      <w:r>
+        <w:rPr>
+          <w:rFonts w:asciiTheme="majorHAnsi" w:hAnsiTheme="majorHAnsi" w:cstheme="majorHAnsi"/>
+          <w:i/>
+        </w:rPr>
+        <w:t>,9.399</w:t>
+      </w:r>
+      <w:proofErr w:type="gramEnd"/>
+      <w:r>
+        <w:rPr>
+          <w:rFonts w:asciiTheme="majorHAnsi" w:hAnsiTheme="majorHAnsi" w:cstheme="majorHAnsi"/>
+          <w:i/>
+        </w:rPr>
+        <w:t>)(1</w:t>
+      </w:r>
+      <w:proofErr w:type="gramStart"/>
+      <w:r>
+        <w:rPr>
+          <w:rFonts w:asciiTheme="majorHAnsi" w:hAnsiTheme="majorHAnsi" w:cstheme="majorHAnsi"/>
+          <w:i/>
+        </w:rPr>
+        <w:t>,3</w:t>
+      </w:r>
+      <w:proofErr w:type="gramEnd"/>
+      <w:r>
+        <w:rPr>
+          <w:rFonts w:asciiTheme="majorHAnsi" w:hAnsiTheme="majorHAnsi" w:cstheme="majorHAnsi"/>
+          <w:i/>
+        </w:rPr>
+        <w:t>)</w:t>
       </w:r>
     </w:p>
     <w:p>
@@ -647,12 +2284,14 @@
           <w:rFonts w:asciiTheme="majorHAnsi" w:hAnsiTheme="majorHAnsi" w:cstheme="majorHAnsi"/>
         </w:rPr>
       </w:pPr>
+      <w:proofErr w:type="gramStart"/>
       <w:r>
         <w:rPr>
           <w:rFonts w:asciiTheme="majorHAnsi" w:hAnsiTheme="majorHAnsi" w:cstheme="majorHAnsi"/>
         </w:rPr>
         <w:t>Solution :</w:t>
       </w:r>
+      <w:proofErr w:type="gramEnd"/>
     </w:p>
     <w:p>
       <w:pPr>
@@ -690,7 +2329,25 @@
           <w:color w:val="A31515"/>
           <w:highlight w:val="white"/>
         </w:rPr>
-        <w:t>"stdafx.h"</w:t>
+        <w:t>"</w:t>
+      </w:r>
+      <w:proofErr w:type="spellStart"/>
+      <w:r>
+        <w:rPr>
+          <w:rFonts w:asciiTheme="majorHAnsi" w:eastAsia="Consolas" w:hAnsiTheme="majorHAnsi" w:cstheme="majorHAnsi"/>
+          <w:color w:val="A31515"/>
+          <w:highlight w:val="white"/>
+        </w:rPr>
+        <w:t>stdafx.h</w:t>
+      </w:r>
+      <w:proofErr w:type="spellEnd"/>
+      <w:r>
+        <w:rPr>
+          <w:rFonts w:asciiTheme="majorHAnsi" w:eastAsia="Consolas" w:hAnsiTheme="majorHAnsi" w:cstheme="majorHAnsi"/>
+          <w:color w:val="A31515"/>
+          <w:highlight w:val="white"/>
+        </w:rPr>
+        <w:t>"</w:t>
       </w:r>
     </w:p>
     <w:p>
@@ -722,17 +2379,36 @@
           <w:color w:val="A31515"/>
           <w:highlight w:val="white"/>
         </w:rPr>
-        <w:t>&lt;iostream&gt;</w:t>
-      </w:r>
-    </w:p>
-    <w:p>
-      <w:pPr>
-        <w:spacing w:after="0" w:line="240" w:lineRule="auto"/>
-        <w:rPr>
-          <w:rFonts w:asciiTheme="majorHAnsi" w:eastAsia="Consolas" w:hAnsiTheme="majorHAnsi" w:cstheme="majorHAnsi"/>
-          <w:highlight w:val="white"/>
-        </w:rPr>
-      </w:pPr>
+        <w:t>&lt;</w:t>
+      </w:r>
+      <w:proofErr w:type="spellStart"/>
+      <w:r>
+        <w:rPr>
+          <w:rFonts w:asciiTheme="majorHAnsi" w:eastAsia="Consolas" w:hAnsiTheme="majorHAnsi" w:cstheme="majorHAnsi"/>
+          <w:color w:val="A31515"/>
+          <w:highlight w:val="white"/>
+        </w:rPr>
+        <w:t>iostream</w:t>
+      </w:r>
+      <w:proofErr w:type="spellEnd"/>
+      <w:r>
+        <w:rPr>
+          <w:rFonts w:asciiTheme="majorHAnsi" w:eastAsia="Consolas" w:hAnsiTheme="majorHAnsi" w:cstheme="majorHAnsi"/>
+          <w:color w:val="A31515"/>
+          <w:highlight w:val="white"/>
+        </w:rPr>
+        <w:t>&gt;</w:t>
+      </w:r>
+    </w:p>
+    <w:p>
+      <w:pPr>
+        <w:spacing w:after="0" w:line="240" w:lineRule="auto"/>
+        <w:rPr>
+          <w:rFonts w:asciiTheme="majorHAnsi" w:eastAsia="Consolas" w:hAnsiTheme="majorHAnsi" w:cstheme="majorHAnsi"/>
+          <w:highlight w:val="white"/>
+        </w:rPr>
+      </w:pPr>
+      <w:proofErr w:type="gramStart"/>
       <w:r>
         <w:rPr>
           <w:rFonts w:asciiTheme="majorHAnsi" w:eastAsia="Consolas" w:hAnsiTheme="majorHAnsi" w:cstheme="majorHAnsi"/>
@@ -741,6 +2417,7 @@
         </w:rPr>
         <w:t>using</w:t>
       </w:r>
+      <w:proofErr w:type="gramEnd"/>
       <w:r>
         <w:rPr>
           <w:rFonts w:asciiTheme="majorHAnsi" w:eastAsia="Consolas" w:hAnsiTheme="majorHAnsi" w:cstheme="majorHAnsi"/>
@@ -761,26 +2438,43 @@
           <w:rFonts w:asciiTheme="majorHAnsi" w:eastAsia="Consolas" w:hAnsiTheme="majorHAnsi" w:cstheme="majorHAnsi"/>
           <w:highlight w:val="white"/>
         </w:rPr>
-        <w:t xml:space="preserve"> std;</w:t>
-      </w:r>
-    </w:p>
-    <w:p>
-      <w:pPr>
-        <w:spacing w:after="0" w:line="240" w:lineRule="auto"/>
-        <w:rPr>
-          <w:rFonts w:asciiTheme="majorHAnsi" w:eastAsia="Consolas" w:hAnsiTheme="majorHAnsi" w:cstheme="majorHAnsi"/>
-          <w:highlight w:val="white"/>
-        </w:rPr>
-      </w:pPr>
-    </w:p>
-    <w:p>
-      <w:pPr>
-        <w:spacing w:after="0" w:line="240" w:lineRule="auto"/>
-        <w:rPr>
-          <w:rFonts w:asciiTheme="majorHAnsi" w:eastAsia="Consolas" w:hAnsiTheme="majorHAnsi" w:cstheme="majorHAnsi"/>
-          <w:highlight w:val="white"/>
-        </w:rPr>
-      </w:pPr>
+        <w:t xml:space="preserve"> </w:t>
+      </w:r>
+      <w:proofErr w:type="spellStart"/>
+      <w:r>
+        <w:rPr>
+          <w:rFonts w:asciiTheme="majorHAnsi" w:eastAsia="Consolas" w:hAnsiTheme="majorHAnsi" w:cstheme="majorHAnsi"/>
+          <w:highlight w:val="white"/>
+        </w:rPr>
+        <w:t>std</w:t>
+      </w:r>
+      <w:proofErr w:type="spellEnd"/>
+      <w:r>
+        <w:rPr>
+          <w:rFonts w:asciiTheme="majorHAnsi" w:eastAsia="Consolas" w:hAnsiTheme="majorHAnsi" w:cstheme="majorHAnsi"/>
+          <w:highlight w:val="white"/>
+        </w:rPr>
+        <w:t>;</w:t>
+      </w:r>
+    </w:p>
+    <w:p>
+      <w:pPr>
+        <w:spacing w:after="0" w:line="240" w:lineRule="auto"/>
+        <w:rPr>
+          <w:rFonts w:asciiTheme="majorHAnsi" w:eastAsia="Consolas" w:hAnsiTheme="majorHAnsi" w:cstheme="majorHAnsi"/>
+          <w:highlight w:val="white"/>
+        </w:rPr>
+      </w:pPr>
+    </w:p>
+    <w:p>
+      <w:pPr>
+        <w:spacing w:after="0" w:line="240" w:lineRule="auto"/>
+        <w:rPr>
+          <w:rFonts w:asciiTheme="majorHAnsi" w:eastAsia="Consolas" w:hAnsiTheme="majorHAnsi" w:cstheme="majorHAnsi"/>
+          <w:highlight w:val="white"/>
+        </w:rPr>
+      </w:pPr>
+      <w:proofErr w:type="gramStart"/>
       <w:r>
         <w:rPr>
           <w:rFonts w:asciiTheme="majorHAnsi" w:eastAsia="Consolas" w:hAnsiTheme="majorHAnsi" w:cstheme="majorHAnsi"/>
@@ -789,12 +2483,29 @@
         </w:rPr>
         <w:t>float</w:t>
       </w:r>
-      <w:r>
-        <w:rPr>
-          <w:rFonts w:asciiTheme="majorHAnsi" w:eastAsia="Consolas" w:hAnsiTheme="majorHAnsi" w:cstheme="majorHAnsi"/>
-          <w:highlight w:val="white"/>
-        </w:rPr>
-        <w:t xml:space="preserve"> doRoundFoatAfterComma(</w:t>
+      <w:proofErr w:type="gramEnd"/>
+      <w:r>
+        <w:rPr>
+          <w:rFonts w:asciiTheme="majorHAnsi" w:eastAsia="Consolas" w:hAnsiTheme="majorHAnsi" w:cstheme="majorHAnsi"/>
+          <w:highlight w:val="white"/>
+        </w:rPr>
+        <w:t xml:space="preserve"> </w:t>
+      </w:r>
+      <w:proofErr w:type="spellStart"/>
+      <w:r>
+        <w:rPr>
+          <w:rFonts w:asciiTheme="majorHAnsi" w:eastAsia="Consolas" w:hAnsiTheme="majorHAnsi" w:cstheme="majorHAnsi"/>
+          <w:highlight w:val="white"/>
+        </w:rPr>
+        <w:t>doRoundFoatAfterComma</w:t>
+      </w:r>
+      <w:proofErr w:type="spellEnd"/>
+      <w:r>
+        <w:rPr>
+          <w:rFonts w:asciiTheme="majorHAnsi" w:eastAsia="Consolas" w:hAnsiTheme="majorHAnsi" w:cstheme="majorHAnsi"/>
+          <w:highlight w:val="white"/>
+        </w:rPr>
+        <w:t>(</w:t>
       </w:r>
       <w:r>
         <w:rPr>
@@ -826,6 +2537,7 @@
         </w:rPr>
         <w:t xml:space="preserve">, </w:t>
       </w:r>
+      <w:proofErr w:type="spellStart"/>
       <w:r>
         <w:rPr>
           <w:rFonts w:asciiTheme="majorHAnsi" w:eastAsia="Consolas" w:hAnsiTheme="majorHAnsi" w:cstheme="majorHAnsi"/>
@@ -834,6 +2546,7 @@
         </w:rPr>
         <w:t>int</w:t>
       </w:r>
+      <w:proofErr w:type="spellEnd"/>
       <w:r>
         <w:rPr>
           <w:rFonts w:asciiTheme="majorHAnsi" w:eastAsia="Consolas" w:hAnsiTheme="majorHAnsi" w:cstheme="majorHAnsi"/>
@@ -847,8 +2560,18 @@
           <w:color w:val="808080"/>
           <w:highlight w:val="white"/>
         </w:rPr>
-        <w:t>_n_AfterComma</w:t>
-      </w:r>
+        <w:t>_</w:t>
+      </w:r>
+      <w:proofErr w:type="spellStart"/>
+      <w:r>
+        <w:rPr>
+          <w:rFonts w:asciiTheme="majorHAnsi" w:eastAsia="Consolas" w:hAnsiTheme="majorHAnsi" w:cstheme="majorHAnsi"/>
+          <w:color w:val="808080"/>
+          <w:highlight w:val="white"/>
+        </w:rPr>
+        <w:t>n_AfterComma</w:t>
+      </w:r>
+      <w:proofErr w:type="spellEnd"/>
       <w:r>
         <w:rPr>
           <w:rFonts w:asciiTheme="majorHAnsi" w:eastAsia="Consolas" w:hAnsiTheme="majorHAnsi" w:cstheme="majorHAnsi"/>
@@ -888,6 +2611,7 @@
         </w:rPr>
         <w:tab/>
       </w:r>
+      <w:proofErr w:type="gramStart"/>
       <w:r>
         <w:rPr>
           <w:rFonts w:asciiTheme="majorHAnsi" w:eastAsia="Consolas" w:hAnsiTheme="majorHAnsi" w:cstheme="majorHAnsi"/>
@@ -896,12 +2620,29 @@
         </w:rPr>
         <w:t>long</w:t>
       </w:r>
-      <w:r>
-        <w:rPr>
-          <w:rFonts w:asciiTheme="majorHAnsi" w:eastAsia="Consolas" w:hAnsiTheme="majorHAnsi" w:cstheme="majorHAnsi"/>
-          <w:highlight w:val="white"/>
-        </w:rPr>
-        <w:t xml:space="preserve"> _number_adjust_rounded = </w:t>
+      <w:proofErr w:type="gramEnd"/>
+      <w:r>
+        <w:rPr>
+          <w:rFonts w:asciiTheme="majorHAnsi" w:eastAsia="Consolas" w:hAnsiTheme="majorHAnsi" w:cstheme="majorHAnsi"/>
+          <w:highlight w:val="white"/>
+        </w:rPr>
+        <w:t xml:space="preserve"> _</w:t>
+      </w:r>
+      <w:proofErr w:type="spellStart"/>
+      <w:r>
+        <w:rPr>
+          <w:rFonts w:asciiTheme="majorHAnsi" w:eastAsia="Consolas" w:hAnsiTheme="majorHAnsi" w:cstheme="majorHAnsi"/>
+          <w:highlight w:val="white"/>
+        </w:rPr>
+        <w:t>number_adjust_rounded</w:t>
+      </w:r>
+      <w:proofErr w:type="spellEnd"/>
+      <w:r>
+        <w:rPr>
+          <w:rFonts w:asciiTheme="majorHAnsi" w:eastAsia="Consolas" w:hAnsiTheme="majorHAnsi" w:cstheme="majorHAnsi"/>
+          <w:highlight w:val="white"/>
+        </w:rPr>
+        <w:t xml:space="preserve"> = </w:t>
       </w:r>
       <w:r>
         <w:rPr>
@@ -931,7 +2672,23 @@
           <w:rFonts w:asciiTheme="majorHAnsi" w:eastAsia="Consolas" w:hAnsiTheme="majorHAnsi" w:cstheme="majorHAnsi"/>
           <w:highlight w:val="white"/>
         </w:rPr>
-        <w:t xml:space="preserve"> * pow(10, </w:t>
+        <w:t xml:space="preserve"> * </w:t>
+      </w:r>
+      <w:proofErr w:type="spellStart"/>
+      <w:r>
+        <w:rPr>
+          <w:rFonts w:asciiTheme="majorHAnsi" w:eastAsia="Consolas" w:hAnsiTheme="majorHAnsi" w:cstheme="majorHAnsi"/>
+          <w:highlight w:val="white"/>
+        </w:rPr>
+        <w:t>pow</w:t>
+      </w:r>
+      <w:proofErr w:type="spellEnd"/>
+      <w:r>
+        <w:rPr>
+          <w:rFonts w:asciiTheme="majorHAnsi" w:eastAsia="Consolas" w:hAnsiTheme="majorHAnsi" w:cstheme="majorHAnsi"/>
+          <w:highlight w:val="white"/>
+        </w:rPr>
+        <w:t xml:space="preserve">(10, </w:t>
       </w:r>
       <w:r>
         <w:rPr>
@@ -939,8 +2696,18 @@
           <w:color w:val="808080"/>
           <w:highlight w:val="white"/>
         </w:rPr>
-        <w:t>_n_AfterComma</w:t>
-      </w:r>
+        <w:t>_</w:t>
+      </w:r>
+      <w:proofErr w:type="spellStart"/>
+      <w:r>
+        <w:rPr>
+          <w:rFonts w:asciiTheme="majorHAnsi" w:eastAsia="Consolas" w:hAnsiTheme="majorHAnsi" w:cstheme="majorHAnsi"/>
+          <w:color w:val="808080"/>
+          <w:highlight w:val="white"/>
+        </w:rPr>
+        <w:t>n_AfterComma</w:t>
+      </w:r>
+      <w:proofErr w:type="spellEnd"/>
       <w:r>
         <w:rPr>
           <w:rFonts w:asciiTheme="majorHAnsi" w:eastAsia="Consolas" w:hAnsiTheme="majorHAnsi" w:cstheme="majorHAnsi"/>
@@ -964,6 +2731,7 @@
         </w:rPr>
         <w:tab/>
       </w:r>
+      <w:proofErr w:type="gramStart"/>
       <w:r>
         <w:rPr>
           <w:rFonts w:asciiTheme="majorHAnsi" w:eastAsia="Consolas" w:hAnsiTheme="majorHAnsi" w:cstheme="majorHAnsi"/>
@@ -972,12 +2740,45 @@
         </w:rPr>
         <w:t>return</w:t>
       </w:r>
-      <w:r>
-        <w:rPr>
-          <w:rFonts w:asciiTheme="majorHAnsi" w:eastAsia="Consolas" w:hAnsiTheme="majorHAnsi" w:cstheme="majorHAnsi"/>
-          <w:highlight w:val="white"/>
-        </w:rPr>
-        <w:t xml:space="preserve"> _number_adjust_rounded / (pow(10, </w:t>
+      <w:proofErr w:type="gramEnd"/>
+      <w:r>
+        <w:rPr>
+          <w:rFonts w:asciiTheme="majorHAnsi" w:eastAsia="Consolas" w:hAnsiTheme="majorHAnsi" w:cstheme="majorHAnsi"/>
+          <w:highlight w:val="white"/>
+        </w:rPr>
+        <w:t xml:space="preserve"> _</w:t>
+      </w:r>
+      <w:proofErr w:type="spellStart"/>
+      <w:r>
+        <w:rPr>
+          <w:rFonts w:asciiTheme="majorHAnsi" w:eastAsia="Consolas" w:hAnsiTheme="majorHAnsi" w:cstheme="majorHAnsi"/>
+          <w:highlight w:val="white"/>
+        </w:rPr>
+        <w:t>number_adjust_rounded</w:t>
+      </w:r>
+      <w:proofErr w:type="spellEnd"/>
+      <w:r>
+        <w:rPr>
+          <w:rFonts w:asciiTheme="majorHAnsi" w:eastAsia="Consolas" w:hAnsiTheme="majorHAnsi" w:cstheme="majorHAnsi"/>
+          <w:highlight w:val="white"/>
+        </w:rPr>
+        <w:t xml:space="preserve"> / (</w:t>
+      </w:r>
+      <w:proofErr w:type="spellStart"/>
+      <w:r>
+        <w:rPr>
+          <w:rFonts w:asciiTheme="majorHAnsi" w:eastAsia="Consolas" w:hAnsiTheme="majorHAnsi" w:cstheme="majorHAnsi"/>
+          <w:highlight w:val="white"/>
+        </w:rPr>
+        <w:t>pow</w:t>
+      </w:r>
+      <w:proofErr w:type="spellEnd"/>
+      <w:r>
+        <w:rPr>
+          <w:rFonts w:asciiTheme="majorHAnsi" w:eastAsia="Consolas" w:hAnsiTheme="majorHAnsi" w:cstheme="majorHAnsi"/>
+          <w:highlight w:val="white"/>
+        </w:rPr>
+        <w:t xml:space="preserve">(10, </w:t>
       </w:r>
       <w:r>
         <w:rPr>
@@ -985,8 +2786,18 @@
           <w:color w:val="808080"/>
           <w:highlight w:val="white"/>
         </w:rPr>
-        <w:t>_n_AfterComma</w:t>
-      </w:r>
+        <w:t>_</w:t>
+      </w:r>
+      <w:proofErr w:type="spellStart"/>
+      <w:r>
+        <w:rPr>
+          <w:rFonts w:asciiTheme="majorHAnsi" w:eastAsia="Consolas" w:hAnsiTheme="majorHAnsi" w:cstheme="majorHAnsi"/>
+          <w:color w:val="808080"/>
+          <w:highlight w:val="white"/>
+        </w:rPr>
+        <w:t>n_AfterComma</w:t>
+      </w:r>
+      <w:proofErr w:type="spellEnd"/>
       <w:r>
         <w:rPr>
           <w:rFonts w:asciiTheme="majorHAnsi" w:eastAsia="Consolas" w:hAnsiTheme="majorHAnsi" w:cstheme="majorHAnsi"/>
@@ -1028,6 +2839,8 @@
           <w:highlight w:val="white"/>
         </w:rPr>
       </w:pPr>
+      <w:proofErr w:type="spellStart"/>
+      <w:proofErr w:type="gramStart"/>
       <w:r>
         <w:rPr>
           <w:rFonts w:asciiTheme="majorHAnsi" w:eastAsia="Consolas" w:hAnsiTheme="majorHAnsi" w:cstheme="majorHAnsi"/>
@@ -1036,6 +2849,8 @@
         </w:rPr>
         <w:t>int</w:t>
       </w:r>
+      <w:proofErr w:type="spellEnd"/>
+      <w:proofErr w:type="gramEnd"/>
       <w:r>
         <w:rPr>
           <w:rFonts w:asciiTheme="majorHAnsi" w:eastAsia="Consolas" w:hAnsiTheme="majorHAnsi" w:cstheme="majorHAnsi"/>
@@ -1075,6 +2890,8 @@
         </w:rPr>
         <w:tab/>
       </w:r>
+      <w:proofErr w:type="spellStart"/>
+      <w:proofErr w:type="gramStart"/>
       <w:r>
         <w:rPr>
           <w:rFonts w:asciiTheme="majorHAnsi" w:eastAsia="Consolas" w:hAnsiTheme="majorHAnsi" w:cstheme="majorHAnsi"/>
@@ -1083,6 +2900,8 @@
         </w:rPr>
         <w:t>int</w:t>
       </w:r>
+      <w:proofErr w:type="spellEnd"/>
+      <w:proofErr w:type="gramEnd"/>
       <w:r>
         <w:rPr>
           <w:rFonts w:asciiTheme="majorHAnsi" w:eastAsia="Consolas" w:hAnsiTheme="majorHAnsi" w:cstheme="majorHAnsi"/>
@@ -1105,7 +2924,24 @@
           <w:highlight w:val="white"/>
         </w:rPr>
         <w:tab/>
-        <w:t xml:space="preserve">cout &lt;&lt; </w:t>
+      </w:r>
+      <w:proofErr w:type="spellStart"/>
+      <w:proofErr w:type="gramStart"/>
+      <w:r>
+        <w:rPr>
+          <w:rFonts w:asciiTheme="majorHAnsi" w:eastAsia="Consolas" w:hAnsiTheme="majorHAnsi" w:cstheme="majorHAnsi"/>
+          <w:highlight w:val="white"/>
+        </w:rPr>
+        <w:t>cout</w:t>
+      </w:r>
+      <w:proofErr w:type="spellEnd"/>
+      <w:proofErr w:type="gramEnd"/>
+      <w:r>
+        <w:rPr>
+          <w:rFonts w:asciiTheme="majorHAnsi" w:eastAsia="Consolas" w:hAnsiTheme="majorHAnsi" w:cstheme="majorHAnsi"/>
+          <w:highlight w:val="white"/>
+        </w:rPr>
+        <w:t xml:space="preserve"> &lt;&lt; </w:t>
       </w:r>
       <w:r>
         <w:rPr>
@@ -1113,7 +2949,25 @@
           <w:color w:val="A31515"/>
           <w:highlight w:val="white"/>
         </w:rPr>
-        <w:t>"Input the coordinate of center of circle : (X0, Y0), radius of circle (R), and paramater (A, B) of equation of straight-line"</w:t>
+        <w:t xml:space="preserve">"Input the coordinate of center of circle : (X0, Y0), radius of circle (R), and </w:t>
+      </w:r>
+      <w:proofErr w:type="spellStart"/>
+      <w:r>
+        <w:rPr>
+          <w:rFonts w:asciiTheme="majorHAnsi" w:eastAsia="Consolas" w:hAnsiTheme="majorHAnsi" w:cstheme="majorHAnsi"/>
+          <w:color w:val="A31515"/>
+          <w:highlight w:val="white"/>
+        </w:rPr>
+        <w:t>paramater</w:t>
+      </w:r>
+      <w:proofErr w:type="spellEnd"/>
+      <w:r>
+        <w:rPr>
+          <w:rFonts w:asciiTheme="majorHAnsi" w:eastAsia="Consolas" w:hAnsiTheme="majorHAnsi" w:cstheme="majorHAnsi"/>
+          <w:color w:val="A31515"/>
+          <w:highlight w:val="white"/>
+        </w:rPr>
+        <w:t xml:space="preserve"> (A, B) of equation of straight-line"</w:t>
       </w:r>
       <w:r>
         <w:rPr>
@@ -1137,7 +2991,24 @@
           <w:highlight w:val="white"/>
         </w:rPr>
         <w:tab/>
-        <w:t xml:space="preserve">cout &lt;&lt; </w:t>
+      </w:r>
+      <w:proofErr w:type="spellStart"/>
+      <w:proofErr w:type="gramStart"/>
+      <w:r>
+        <w:rPr>
+          <w:rFonts w:asciiTheme="majorHAnsi" w:eastAsia="Consolas" w:hAnsiTheme="majorHAnsi" w:cstheme="majorHAnsi"/>
+          <w:highlight w:val="white"/>
+        </w:rPr>
+        <w:t>cout</w:t>
+      </w:r>
+      <w:proofErr w:type="spellEnd"/>
+      <w:proofErr w:type="gramEnd"/>
+      <w:r>
+        <w:rPr>
+          <w:rFonts w:asciiTheme="majorHAnsi" w:eastAsia="Consolas" w:hAnsiTheme="majorHAnsi" w:cstheme="majorHAnsi"/>
+          <w:highlight w:val="white"/>
+        </w:rPr>
+        <w:t xml:space="preserve"> &lt;&lt; </w:t>
       </w:r>
       <w:r>
         <w:rPr>
@@ -1145,7 +3016,25 @@
           <w:color w:val="A31515"/>
           <w:highlight w:val="white"/>
         </w:rPr>
-        <w:t>"\nInput following the order : X0 Y0 R A B : "</w:t>
+        <w:t>"\</w:t>
+      </w:r>
+      <w:proofErr w:type="spellStart"/>
+      <w:r>
+        <w:rPr>
+          <w:rFonts w:asciiTheme="majorHAnsi" w:eastAsia="Consolas" w:hAnsiTheme="majorHAnsi" w:cstheme="majorHAnsi"/>
+          <w:color w:val="A31515"/>
+          <w:highlight w:val="white"/>
+        </w:rPr>
+        <w:t>nInput</w:t>
+      </w:r>
+      <w:proofErr w:type="spellEnd"/>
+      <w:r>
+        <w:rPr>
+          <w:rFonts w:asciiTheme="majorHAnsi" w:eastAsia="Consolas" w:hAnsiTheme="majorHAnsi" w:cstheme="majorHAnsi"/>
+          <w:color w:val="A31515"/>
+          <w:highlight w:val="white"/>
+        </w:rPr>
+        <w:t xml:space="preserve"> following the order : X0 Y0 R A B : "</w:t>
       </w:r>
       <w:r>
         <w:rPr>
@@ -1169,7 +3058,24 @@
           <w:highlight w:val="white"/>
         </w:rPr>
         <w:tab/>
-        <w:t>cin &gt;&gt; X0 &gt;&gt; Y0 &gt;&gt; R &gt;&gt; A &gt;&gt; B;</w:t>
+      </w:r>
+      <w:proofErr w:type="spellStart"/>
+      <w:proofErr w:type="gramStart"/>
+      <w:r>
+        <w:rPr>
+          <w:rFonts w:asciiTheme="majorHAnsi" w:eastAsia="Consolas" w:hAnsiTheme="majorHAnsi" w:cstheme="majorHAnsi"/>
+          <w:highlight w:val="white"/>
+        </w:rPr>
+        <w:t>cin</w:t>
+      </w:r>
+      <w:proofErr w:type="spellEnd"/>
+      <w:proofErr w:type="gramEnd"/>
+      <w:r>
+        <w:rPr>
+          <w:rFonts w:asciiTheme="majorHAnsi" w:eastAsia="Consolas" w:hAnsiTheme="majorHAnsi" w:cstheme="majorHAnsi"/>
+          <w:highlight w:val="white"/>
+        </w:rPr>
+        <w:t xml:space="preserve"> &gt;&gt; X0 &gt;&gt; Y0 &gt;&gt; R &gt;&gt; A &gt;&gt; B;</w:t>
       </w:r>
     </w:p>
     <w:p>
@@ -1187,6 +3093,7 @@
         </w:rPr>
         <w:tab/>
       </w:r>
+      <w:proofErr w:type="gramStart"/>
       <w:r>
         <w:rPr>
           <w:rFonts w:asciiTheme="majorHAnsi" w:eastAsia="Consolas" w:hAnsiTheme="majorHAnsi" w:cstheme="majorHAnsi"/>
@@ -1195,6 +3102,7 @@
         </w:rPr>
         <w:t>if</w:t>
       </w:r>
+      <w:proofErr w:type="gramEnd"/>
       <w:r>
         <w:rPr>
           <w:rFonts w:asciiTheme="majorHAnsi" w:eastAsia="Consolas" w:hAnsiTheme="majorHAnsi" w:cstheme="majorHAnsi"/>
@@ -1273,6 +3181,7 @@
         </w:rPr>
         <w:tab/>
       </w:r>
+      <w:proofErr w:type="gramStart"/>
       <w:r>
         <w:rPr>
           <w:rFonts w:asciiTheme="majorHAnsi" w:eastAsia="Consolas" w:hAnsiTheme="majorHAnsi" w:cstheme="majorHAnsi"/>
@@ -1281,6 +3190,7 @@
         </w:rPr>
         <w:t>return</w:t>
       </w:r>
+      <w:proofErr w:type="gramEnd"/>
       <w:r>
         <w:rPr>
           <w:rFonts w:asciiTheme="majorHAnsi" w:eastAsia="Consolas" w:hAnsiTheme="majorHAnsi" w:cstheme="majorHAnsi"/>
@@ -1334,7 +3244,25 @@
           <w:color w:val="008000"/>
           <w:highlight w:val="white"/>
         </w:rPr>
-        <w:t>// The equation of circle : (x - X0)^2 + (y - Y0)^2 = R^2 (1)</w:t>
+        <w:t xml:space="preserve">// The equation of </w:t>
+      </w:r>
+      <w:proofErr w:type="gramStart"/>
+      <w:r>
+        <w:rPr>
+          <w:rFonts w:asciiTheme="majorHAnsi" w:eastAsia="Consolas" w:hAnsiTheme="majorHAnsi" w:cstheme="majorHAnsi"/>
+          <w:color w:val="008000"/>
+          <w:highlight w:val="white"/>
+        </w:rPr>
+        <w:t>circle :</w:t>
+      </w:r>
+      <w:proofErr w:type="gramEnd"/>
+      <w:r>
+        <w:rPr>
+          <w:rFonts w:asciiTheme="majorHAnsi" w:eastAsia="Consolas" w:hAnsiTheme="majorHAnsi" w:cstheme="majorHAnsi"/>
+          <w:color w:val="008000"/>
+          <w:highlight w:val="white"/>
+        </w:rPr>
+        <w:t xml:space="preserve"> (x - X0)^2 + (y - Y0)^2 = R^2 (1)</w:t>
       </w:r>
     </w:p>
     <w:p>
@@ -1382,7 +3310,25 @@
           <w:color w:val="008000"/>
           <w:highlight w:val="white"/>
         </w:rPr>
-        <w:t>// (x - X0)^2 + (A*x + B - Y0)^2 = R^2   ---&gt; is same to</w:t>
+        <w:t>// (x - X0</w:t>
+      </w:r>
+      <w:proofErr w:type="gramStart"/>
+      <w:r>
+        <w:rPr>
+          <w:rFonts w:asciiTheme="majorHAnsi" w:eastAsia="Consolas" w:hAnsiTheme="majorHAnsi" w:cstheme="majorHAnsi"/>
+          <w:color w:val="008000"/>
+          <w:highlight w:val="white"/>
+        </w:rPr>
+        <w:t>)^</w:t>
+      </w:r>
+      <w:proofErr w:type="gramEnd"/>
+      <w:r>
+        <w:rPr>
+          <w:rFonts w:asciiTheme="majorHAnsi" w:eastAsia="Consolas" w:hAnsiTheme="majorHAnsi" w:cstheme="majorHAnsi"/>
+          <w:color w:val="008000"/>
+          <w:highlight w:val="white"/>
+        </w:rPr>
+        <w:t>2 + (A*x + B - Y0)^2 = R^2   ---&gt; is same to</w:t>
       </w:r>
     </w:p>
     <w:p>
@@ -1430,7 +3376,43 @@
           <w:color w:val="008000"/>
           <w:highlight w:val="white"/>
         </w:rPr>
-        <w:t>// Let's replace m_coefficient_x_2 = 1 + A^2, m_coefficient_x_1 = 2*A*Y0 - 2*X0 - 2*A*B, m_coefficient = X0^2 + B^2 + Y0^2 - 2*B*Y0 - R^2</w:t>
+        <w:t xml:space="preserve">// </w:t>
+      </w:r>
+      <w:proofErr w:type="gramStart"/>
+      <w:r>
+        <w:rPr>
+          <w:rFonts w:asciiTheme="majorHAnsi" w:eastAsia="Consolas" w:hAnsiTheme="majorHAnsi" w:cstheme="majorHAnsi"/>
+          <w:color w:val="008000"/>
+          <w:highlight w:val="white"/>
+        </w:rPr>
+        <w:t>Let's</w:t>
+      </w:r>
+      <w:proofErr w:type="gramEnd"/>
+      <w:r>
+        <w:rPr>
+          <w:rFonts w:asciiTheme="majorHAnsi" w:eastAsia="Consolas" w:hAnsiTheme="majorHAnsi" w:cstheme="majorHAnsi"/>
+          <w:color w:val="008000"/>
+          <w:highlight w:val="white"/>
+        </w:rPr>
+        <w:t xml:space="preserve"> replace m_coefficient_x_2 = 1 + A^2, m_coefficient_x_1 = 2*A*Y0 - 2*X0 - 2*A*B, </w:t>
+      </w:r>
+      <w:proofErr w:type="spellStart"/>
+      <w:r>
+        <w:rPr>
+          <w:rFonts w:asciiTheme="majorHAnsi" w:eastAsia="Consolas" w:hAnsiTheme="majorHAnsi" w:cstheme="majorHAnsi"/>
+          <w:color w:val="008000"/>
+          <w:highlight w:val="white"/>
+        </w:rPr>
+        <w:t>m_coefficient</w:t>
+      </w:r>
+      <w:proofErr w:type="spellEnd"/>
+      <w:r>
+        <w:rPr>
+          <w:rFonts w:asciiTheme="majorHAnsi" w:eastAsia="Consolas" w:hAnsiTheme="majorHAnsi" w:cstheme="majorHAnsi"/>
+          <w:color w:val="008000"/>
+          <w:highlight w:val="white"/>
+        </w:rPr>
+        <w:t xml:space="preserve"> = X0^2 + B^2 + Y0^2 - 2*B*Y0 - R^2</w:t>
       </w:r>
     </w:p>
     <w:p>
@@ -1457,6 +3439,7 @@
         </w:rPr>
         <w:tab/>
       </w:r>
+      <w:proofErr w:type="gramStart"/>
       <w:r>
         <w:rPr>
           <w:rFonts w:asciiTheme="majorHAnsi" w:eastAsia="Consolas" w:hAnsiTheme="majorHAnsi" w:cstheme="majorHAnsi"/>
@@ -1465,6 +3448,7 @@
         </w:rPr>
         <w:t>long</w:t>
       </w:r>
+      <w:proofErr w:type="gramEnd"/>
       <w:r>
         <w:rPr>
           <w:rFonts w:asciiTheme="majorHAnsi" w:eastAsia="Consolas" w:hAnsiTheme="majorHAnsi" w:cstheme="majorHAnsi"/>
@@ -1488,6 +3472,8 @@
         </w:rPr>
         <w:tab/>
       </w:r>
+      <w:proofErr w:type="spellStart"/>
+      <w:proofErr w:type="gramStart"/>
       <w:r>
         <w:rPr>
           <w:rFonts w:asciiTheme="majorHAnsi" w:eastAsia="Consolas" w:hAnsiTheme="majorHAnsi" w:cstheme="majorHAnsi"/>
@@ -1496,6 +3482,8 @@
         </w:rPr>
         <w:t>int</w:t>
       </w:r>
+      <w:proofErr w:type="spellEnd"/>
+      <w:proofErr w:type="gramEnd"/>
       <w:r>
         <w:rPr>
           <w:rFonts w:asciiTheme="majorHAnsi" w:eastAsia="Consolas" w:hAnsiTheme="majorHAnsi" w:cstheme="majorHAnsi"/>
@@ -1519,6 +3507,7 @@
         </w:rPr>
         <w:tab/>
       </w:r>
+      <w:proofErr w:type="gramStart"/>
       <w:r>
         <w:rPr>
           <w:rFonts w:asciiTheme="majorHAnsi" w:eastAsia="Consolas" w:hAnsiTheme="majorHAnsi" w:cstheme="majorHAnsi"/>
@@ -1527,12 +3516,29 @@
         </w:rPr>
         <w:t>long</w:t>
       </w:r>
-      <w:r>
-        <w:rPr>
-          <w:rFonts w:asciiTheme="majorHAnsi" w:eastAsia="Consolas" w:hAnsiTheme="majorHAnsi" w:cstheme="majorHAnsi"/>
-          <w:highlight w:val="white"/>
-        </w:rPr>
-        <w:t xml:space="preserve"> m_coefficient = X0*X0 + B*B + Y0*Y0 - 2*B*Y0 - R*R;</w:t>
+      <w:proofErr w:type="gramEnd"/>
+      <w:r>
+        <w:rPr>
+          <w:rFonts w:asciiTheme="majorHAnsi" w:eastAsia="Consolas" w:hAnsiTheme="majorHAnsi" w:cstheme="majorHAnsi"/>
+          <w:highlight w:val="white"/>
+        </w:rPr>
+        <w:t xml:space="preserve"> </w:t>
+      </w:r>
+      <w:proofErr w:type="spellStart"/>
+      <w:r>
+        <w:rPr>
+          <w:rFonts w:asciiTheme="majorHAnsi" w:eastAsia="Consolas" w:hAnsiTheme="majorHAnsi" w:cstheme="majorHAnsi"/>
+          <w:highlight w:val="white"/>
+        </w:rPr>
+        <w:t>m_coefficient</w:t>
+      </w:r>
+      <w:proofErr w:type="spellEnd"/>
+      <w:r>
+        <w:rPr>
+          <w:rFonts w:asciiTheme="majorHAnsi" w:eastAsia="Consolas" w:hAnsiTheme="majorHAnsi" w:cstheme="majorHAnsi"/>
+          <w:highlight w:val="white"/>
+        </w:rPr>
+        <w:t xml:space="preserve"> = X0*X0 + B*B + Y0*Y0 - 2*B*Y0 - R*R;</w:t>
       </w:r>
     </w:p>
     <w:p>
@@ -1589,8 +3595,18 @@
           <w:color w:val="008000"/>
           <w:highlight w:val="white"/>
         </w:rPr>
-        <w:t>//Check m_coefficient_x_1*m_coefficient_x_1 - 4*m_coefficient_x_2*m_coefficient</w:t>
-      </w:r>
+        <w:t>//Check m_coefficient_x_1*m_coefficient_x_1 - 4*m_coefficient_x_2*</w:t>
+      </w:r>
+      <w:proofErr w:type="spellStart"/>
+      <w:r>
+        <w:rPr>
+          <w:rFonts w:asciiTheme="majorHAnsi" w:eastAsia="Consolas" w:hAnsiTheme="majorHAnsi" w:cstheme="majorHAnsi"/>
+          <w:color w:val="008000"/>
+          <w:highlight w:val="white"/>
+        </w:rPr>
+        <w:t>m_coefficient</w:t>
+      </w:r>
+      <w:proofErr w:type="spellEnd"/>
     </w:p>
     <w:p>
       <w:pPr>
@@ -1607,6 +3623,7 @@
         </w:rPr>
         <w:tab/>
       </w:r>
+      <w:proofErr w:type="gramStart"/>
       <w:r>
         <w:rPr>
           <w:rFonts w:asciiTheme="majorHAnsi" w:eastAsia="Consolas" w:hAnsiTheme="majorHAnsi" w:cstheme="majorHAnsi"/>
@@ -1615,12 +3632,45 @@
         </w:rPr>
         <w:t>long</w:t>
       </w:r>
-      <w:r>
-        <w:rPr>
-          <w:rFonts w:asciiTheme="majorHAnsi" w:eastAsia="Consolas" w:hAnsiTheme="majorHAnsi" w:cstheme="majorHAnsi"/>
-          <w:highlight w:val="white"/>
-        </w:rPr>
-        <w:t xml:space="preserve"> m_delta_coefficient = m_coefficient_x_1*m_coefficient_x_1 - 4 * m_coefficient_x_2*m_coefficient;</w:t>
+      <w:proofErr w:type="gramEnd"/>
+      <w:r>
+        <w:rPr>
+          <w:rFonts w:asciiTheme="majorHAnsi" w:eastAsia="Consolas" w:hAnsiTheme="majorHAnsi" w:cstheme="majorHAnsi"/>
+          <w:highlight w:val="white"/>
+        </w:rPr>
+        <w:t xml:space="preserve"> </w:t>
+      </w:r>
+      <w:proofErr w:type="spellStart"/>
+      <w:r>
+        <w:rPr>
+          <w:rFonts w:asciiTheme="majorHAnsi" w:eastAsia="Consolas" w:hAnsiTheme="majorHAnsi" w:cstheme="majorHAnsi"/>
+          <w:highlight w:val="white"/>
+        </w:rPr>
+        <w:t>m_delta_coefficient</w:t>
+      </w:r>
+      <w:proofErr w:type="spellEnd"/>
+      <w:r>
+        <w:rPr>
+          <w:rFonts w:asciiTheme="majorHAnsi" w:eastAsia="Consolas" w:hAnsiTheme="majorHAnsi" w:cstheme="majorHAnsi"/>
+          <w:highlight w:val="white"/>
+        </w:rPr>
+        <w:t xml:space="preserve"> = m_coefficient_x_1*m_coefficient_x_1 - 4 * m_coefficient_x_2*</w:t>
+      </w:r>
+      <w:proofErr w:type="spellStart"/>
+      <w:r>
+        <w:rPr>
+          <w:rFonts w:asciiTheme="majorHAnsi" w:eastAsia="Consolas" w:hAnsiTheme="majorHAnsi" w:cstheme="majorHAnsi"/>
+          <w:highlight w:val="white"/>
+        </w:rPr>
+        <w:t>m_coefficient</w:t>
+      </w:r>
+      <w:proofErr w:type="spellEnd"/>
+      <w:r>
+        <w:rPr>
+          <w:rFonts w:asciiTheme="majorHAnsi" w:eastAsia="Consolas" w:hAnsiTheme="majorHAnsi" w:cstheme="majorHAnsi"/>
+          <w:highlight w:val="white"/>
+        </w:rPr>
+        <w:t>;</w:t>
       </w:r>
     </w:p>
     <w:p>
@@ -1638,6 +3688,7 @@
         </w:rPr>
         <w:tab/>
       </w:r>
+      <w:proofErr w:type="gramStart"/>
       <w:r>
         <w:rPr>
           <w:rFonts w:asciiTheme="majorHAnsi" w:eastAsia="Consolas" w:hAnsiTheme="majorHAnsi" w:cstheme="majorHAnsi"/>
@@ -1646,12 +3697,29 @@
         </w:rPr>
         <w:t>if</w:t>
       </w:r>
-      <w:r>
-        <w:rPr>
-          <w:rFonts w:asciiTheme="majorHAnsi" w:eastAsia="Consolas" w:hAnsiTheme="majorHAnsi" w:cstheme="majorHAnsi"/>
-          <w:highlight w:val="white"/>
-        </w:rPr>
-        <w:t xml:space="preserve"> (m_delta_coefficient &lt; 0)</w:t>
+      <w:proofErr w:type="gramEnd"/>
+      <w:r>
+        <w:rPr>
+          <w:rFonts w:asciiTheme="majorHAnsi" w:eastAsia="Consolas" w:hAnsiTheme="majorHAnsi" w:cstheme="majorHAnsi"/>
+          <w:highlight w:val="white"/>
+        </w:rPr>
+        <w:t xml:space="preserve"> (</w:t>
+      </w:r>
+      <w:proofErr w:type="spellStart"/>
+      <w:r>
+        <w:rPr>
+          <w:rFonts w:asciiTheme="majorHAnsi" w:eastAsia="Consolas" w:hAnsiTheme="majorHAnsi" w:cstheme="majorHAnsi"/>
+          <w:highlight w:val="white"/>
+        </w:rPr>
+        <w:t>m_delta_coefficient</w:t>
+      </w:r>
+      <w:proofErr w:type="spellEnd"/>
+      <w:r>
+        <w:rPr>
+          <w:rFonts w:asciiTheme="majorHAnsi" w:eastAsia="Consolas" w:hAnsiTheme="majorHAnsi" w:cstheme="majorHAnsi"/>
+          <w:highlight w:val="white"/>
+        </w:rPr>
+        <w:t xml:space="preserve"> &lt; 0)</w:t>
       </w:r>
     </w:p>
     <w:p>
@@ -1692,7 +3760,24 @@
           <w:highlight w:val="white"/>
         </w:rPr>
         <w:tab/>
-        <w:t xml:space="preserve">cout &lt;&lt; </w:t>
+      </w:r>
+      <w:proofErr w:type="spellStart"/>
+      <w:proofErr w:type="gramStart"/>
+      <w:r>
+        <w:rPr>
+          <w:rFonts w:asciiTheme="majorHAnsi" w:eastAsia="Consolas" w:hAnsiTheme="majorHAnsi" w:cstheme="majorHAnsi"/>
+          <w:highlight w:val="white"/>
+        </w:rPr>
+        <w:t>cout</w:t>
+      </w:r>
+      <w:proofErr w:type="spellEnd"/>
+      <w:proofErr w:type="gramEnd"/>
+      <w:r>
+        <w:rPr>
+          <w:rFonts w:asciiTheme="majorHAnsi" w:eastAsia="Consolas" w:hAnsiTheme="majorHAnsi" w:cstheme="majorHAnsi"/>
+          <w:highlight w:val="white"/>
+        </w:rPr>
+        <w:t xml:space="preserve"> &lt;&lt; </w:t>
       </w:r>
       <w:r>
         <w:rPr>
@@ -1700,7 +3785,25 @@
           <w:color w:val="A31515"/>
           <w:highlight w:val="white"/>
         </w:rPr>
-        <w:t>"\nNO"</w:t>
+        <w:t>"\</w:t>
+      </w:r>
+      <w:proofErr w:type="spellStart"/>
+      <w:r>
+        <w:rPr>
+          <w:rFonts w:asciiTheme="majorHAnsi" w:eastAsia="Consolas" w:hAnsiTheme="majorHAnsi" w:cstheme="majorHAnsi"/>
+          <w:color w:val="A31515"/>
+          <w:highlight w:val="white"/>
+        </w:rPr>
+        <w:t>nNO</w:t>
+      </w:r>
+      <w:proofErr w:type="spellEnd"/>
+      <w:r>
+        <w:rPr>
+          <w:rFonts w:asciiTheme="majorHAnsi" w:eastAsia="Consolas" w:hAnsiTheme="majorHAnsi" w:cstheme="majorHAnsi"/>
+          <w:color w:val="A31515"/>
+          <w:highlight w:val="white"/>
+        </w:rPr>
+        <w:t>"</w:t>
       </w:r>
       <w:r>
         <w:rPr>
@@ -1743,6 +3846,7 @@
         </w:rPr>
         <w:tab/>
       </w:r>
+      <w:proofErr w:type="gramStart"/>
       <w:r>
         <w:rPr>
           <w:rFonts w:asciiTheme="majorHAnsi" w:eastAsia="Consolas" w:hAnsiTheme="majorHAnsi" w:cstheme="majorHAnsi"/>
@@ -1751,6 +3855,7 @@
         </w:rPr>
         <w:t>else</w:t>
       </w:r>
+      <w:proofErr w:type="gramEnd"/>
       <w:r>
         <w:rPr>
           <w:rFonts w:asciiTheme="majorHAnsi" w:eastAsia="Consolas" w:hAnsiTheme="majorHAnsi" w:cstheme="majorHAnsi"/>
@@ -1771,7 +3876,23 @@
           <w:rFonts w:asciiTheme="majorHAnsi" w:eastAsia="Consolas" w:hAnsiTheme="majorHAnsi" w:cstheme="majorHAnsi"/>
           <w:highlight w:val="white"/>
         </w:rPr>
-        <w:t xml:space="preserve"> (m_delta_coefficient == 0)</w:t>
+        <w:t xml:space="preserve"> (</w:t>
+      </w:r>
+      <w:proofErr w:type="spellStart"/>
+      <w:r>
+        <w:rPr>
+          <w:rFonts w:asciiTheme="majorHAnsi" w:eastAsia="Consolas" w:hAnsiTheme="majorHAnsi" w:cstheme="majorHAnsi"/>
+          <w:highlight w:val="white"/>
+        </w:rPr>
+        <w:t>m_delta_coefficient</w:t>
+      </w:r>
+      <w:proofErr w:type="spellEnd"/>
+      <w:r>
+        <w:rPr>
+          <w:rFonts w:asciiTheme="majorHAnsi" w:eastAsia="Consolas" w:hAnsiTheme="majorHAnsi" w:cstheme="majorHAnsi"/>
+          <w:highlight w:val="white"/>
+        </w:rPr>
+        <w:t xml:space="preserve"> == 0)</w:t>
       </w:r>
     </w:p>
     <w:p>
@@ -1813,6 +3934,7 @@
         </w:rPr>
         <w:tab/>
       </w:r>
+      <w:proofErr w:type="gramStart"/>
       <w:r>
         <w:rPr>
           <w:rFonts w:asciiTheme="majorHAnsi" w:eastAsia="Consolas" w:hAnsiTheme="majorHAnsi" w:cstheme="majorHAnsi"/>
@@ -1821,12 +3943,45 @@
         </w:rPr>
         <w:t>float</w:t>
       </w:r>
-      <w:r>
-        <w:rPr>
-          <w:rFonts w:asciiTheme="majorHAnsi" w:eastAsia="Consolas" w:hAnsiTheme="majorHAnsi" w:cstheme="majorHAnsi"/>
-          <w:highlight w:val="white"/>
-        </w:rPr>
-        <w:t xml:space="preserve"> m_x_intersect = doRoundFoatAfterComma((-m_coefficient_x_1) / (2 * m_coefficient_x_2),3);</w:t>
+      <w:proofErr w:type="gramEnd"/>
+      <w:r>
+        <w:rPr>
+          <w:rFonts w:asciiTheme="majorHAnsi" w:eastAsia="Consolas" w:hAnsiTheme="majorHAnsi" w:cstheme="majorHAnsi"/>
+          <w:highlight w:val="white"/>
+        </w:rPr>
+        <w:t xml:space="preserve"> </w:t>
+      </w:r>
+      <w:proofErr w:type="spellStart"/>
+      <w:r>
+        <w:rPr>
+          <w:rFonts w:asciiTheme="majorHAnsi" w:eastAsia="Consolas" w:hAnsiTheme="majorHAnsi" w:cstheme="majorHAnsi"/>
+          <w:highlight w:val="white"/>
+        </w:rPr>
+        <w:t>m_x_intersect</w:t>
+      </w:r>
+      <w:proofErr w:type="spellEnd"/>
+      <w:r>
+        <w:rPr>
+          <w:rFonts w:asciiTheme="majorHAnsi" w:eastAsia="Consolas" w:hAnsiTheme="majorHAnsi" w:cstheme="majorHAnsi"/>
+          <w:highlight w:val="white"/>
+        </w:rPr>
+        <w:t xml:space="preserve"> = </w:t>
+      </w:r>
+      <w:proofErr w:type="spellStart"/>
+      <w:r>
+        <w:rPr>
+          <w:rFonts w:asciiTheme="majorHAnsi" w:eastAsia="Consolas" w:hAnsiTheme="majorHAnsi" w:cstheme="majorHAnsi"/>
+          <w:highlight w:val="white"/>
+        </w:rPr>
+        <w:t>doRoundFoatAfterComma</w:t>
+      </w:r>
+      <w:proofErr w:type="spellEnd"/>
+      <w:r>
+        <w:rPr>
+          <w:rFonts w:asciiTheme="majorHAnsi" w:eastAsia="Consolas" w:hAnsiTheme="majorHAnsi" w:cstheme="majorHAnsi"/>
+          <w:highlight w:val="white"/>
+        </w:rPr>
+        <w:t>((-m_coefficient_x_1) / (2 * m_coefficient_x_2),3);</w:t>
       </w:r>
     </w:p>
     <w:p>
@@ -1851,6 +4006,7 @@
         </w:rPr>
         <w:tab/>
       </w:r>
+      <w:proofErr w:type="gramStart"/>
       <w:r>
         <w:rPr>
           <w:rFonts w:asciiTheme="majorHAnsi" w:eastAsia="Consolas" w:hAnsiTheme="majorHAnsi" w:cstheme="majorHAnsi"/>
@@ -1859,12 +4015,61 @@
         </w:rPr>
         <w:t>float</w:t>
       </w:r>
-      <w:r>
-        <w:rPr>
-          <w:rFonts w:asciiTheme="majorHAnsi" w:eastAsia="Consolas" w:hAnsiTheme="majorHAnsi" w:cstheme="majorHAnsi"/>
-          <w:highlight w:val="white"/>
-        </w:rPr>
-        <w:t xml:space="preserve"> m_y_intersect = doRoundFoatAfterComma(A*m_x_intersect + B,3);</w:t>
+      <w:proofErr w:type="gramEnd"/>
+      <w:r>
+        <w:rPr>
+          <w:rFonts w:asciiTheme="majorHAnsi" w:eastAsia="Consolas" w:hAnsiTheme="majorHAnsi" w:cstheme="majorHAnsi"/>
+          <w:highlight w:val="white"/>
+        </w:rPr>
+        <w:t xml:space="preserve"> </w:t>
+      </w:r>
+      <w:proofErr w:type="spellStart"/>
+      <w:r>
+        <w:rPr>
+          <w:rFonts w:asciiTheme="majorHAnsi" w:eastAsia="Consolas" w:hAnsiTheme="majorHAnsi" w:cstheme="majorHAnsi"/>
+          <w:highlight w:val="white"/>
+        </w:rPr>
+        <w:t>m_y_intersect</w:t>
+      </w:r>
+      <w:proofErr w:type="spellEnd"/>
+      <w:r>
+        <w:rPr>
+          <w:rFonts w:asciiTheme="majorHAnsi" w:eastAsia="Consolas" w:hAnsiTheme="majorHAnsi" w:cstheme="majorHAnsi"/>
+          <w:highlight w:val="white"/>
+        </w:rPr>
+        <w:t xml:space="preserve"> = </w:t>
+      </w:r>
+      <w:proofErr w:type="spellStart"/>
+      <w:r>
+        <w:rPr>
+          <w:rFonts w:asciiTheme="majorHAnsi" w:eastAsia="Consolas" w:hAnsiTheme="majorHAnsi" w:cstheme="majorHAnsi"/>
+          <w:highlight w:val="white"/>
+        </w:rPr>
+        <w:t>doRoundFoatAfterComma</w:t>
+      </w:r>
+      <w:proofErr w:type="spellEnd"/>
+      <w:r>
+        <w:rPr>
+          <w:rFonts w:asciiTheme="majorHAnsi" w:eastAsia="Consolas" w:hAnsiTheme="majorHAnsi" w:cstheme="majorHAnsi"/>
+          <w:highlight w:val="white"/>
+        </w:rPr>
+        <w:t>(A*</w:t>
+      </w:r>
+      <w:proofErr w:type="spellStart"/>
+      <w:r>
+        <w:rPr>
+          <w:rFonts w:asciiTheme="majorHAnsi" w:eastAsia="Consolas" w:hAnsiTheme="majorHAnsi" w:cstheme="majorHAnsi"/>
+          <w:highlight w:val="white"/>
+        </w:rPr>
+        <w:t>m_x_intersect</w:t>
+      </w:r>
+      <w:proofErr w:type="spellEnd"/>
+      <w:r>
+        <w:rPr>
+          <w:rFonts w:asciiTheme="majorHAnsi" w:eastAsia="Consolas" w:hAnsiTheme="majorHAnsi" w:cstheme="majorHAnsi"/>
+          <w:highlight w:val="white"/>
+        </w:rPr>
+        <w:t xml:space="preserve"> + B,3);</w:t>
       </w:r>
     </w:p>
     <w:p>
@@ -1888,7 +4093,24 @@
           <w:highlight w:val="white"/>
         </w:rPr>
         <w:tab/>
-        <w:t xml:space="preserve">cout &lt;&lt; </w:t>
+      </w:r>
+      <w:proofErr w:type="spellStart"/>
+      <w:proofErr w:type="gramStart"/>
+      <w:r>
+        <w:rPr>
+          <w:rFonts w:asciiTheme="majorHAnsi" w:eastAsia="Consolas" w:hAnsiTheme="majorHAnsi" w:cstheme="majorHAnsi"/>
+          <w:highlight w:val="white"/>
+        </w:rPr>
+        <w:t>cout</w:t>
+      </w:r>
+      <w:proofErr w:type="spellEnd"/>
+      <w:proofErr w:type="gramEnd"/>
+      <w:r>
+        <w:rPr>
+          <w:rFonts w:asciiTheme="majorHAnsi" w:eastAsia="Consolas" w:hAnsiTheme="majorHAnsi" w:cstheme="majorHAnsi"/>
+          <w:highlight w:val="white"/>
+        </w:rPr>
+        <w:t xml:space="preserve"> &lt;&lt; </w:t>
       </w:r>
       <w:r>
         <w:rPr>
@@ -1896,7 +4118,25 @@
           <w:color w:val="A31515"/>
           <w:highlight w:val="white"/>
         </w:rPr>
-        <w:t>"\nYES"</w:t>
+        <w:t>"\</w:t>
+      </w:r>
+      <w:proofErr w:type="spellStart"/>
+      <w:r>
+        <w:rPr>
+          <w:rFonts w:asciiTheme="majorHAnsi" w:eastAsia="Consolas" w:hAnsiTheme="majorHAnsi" w:cstheme="majorHAnsi"/>
+          <w:color w:val="A31515"/>
+          <w:highlight w:val="white"/>
+        </w:rPr>
+        <w:t>nYES</w:t>
+      </w:r>
+      <w:proofErr w:type="spellEnd"/>
+      <w:r>
+        <w:rPr>
+          <w:rFonts w:asciiTheme="majorHAnsi" w:eastAsia="Consolas" w:hAnsiTheme="majorHAnsi" w:cstheme="majorHAnsi"/>
+          <w:color w:val="A31515"/>
+          <w:highlight w:val="white"/>
+        </w:rPr>
+        <w:t>"</w:t>
       </w:r>
       <w:r>
         <w:rPr>
@@ -1927,7 +4167,22 @@
           <w:highlight w:val="white"/>
         </w:rPr>
         <w:tab/>
-        <w:t xml:space="preserve">cout &lt;&lt; </w:t>
+      </w:r>
+      <w:proofErr w:type="spellStart"/>
+      <w:r>
+        <w:rPr>
+          <w:rFonts w:asciiTheme="majorHAnsi" w:eastAsia="Consolas" w:hAnsiTheme="majorHAnsi" w:cstheme="majorHAnsi"/>
+          <w:highlight w:val="white"/>
+        </w:rPr>
+        <w:t>cout</w:t>
+      </w:r>
+      <w:proofErr w:type="spellEnd"/>
+      <w:r>
+        <w:rPr>
+          <w:rFonts w:asciiTheme="majorHAnsi" w:eastAsia="Consolas" w:hAnsiTheme="majorHAnsi" w:cstheme="majorHAnsi"/>
+          <w:highlight w:val="white"/>
+        </w:rPr>
+        <w:t xml:space="preserve"> &lt;&lt; </w:t>
       </w:r>
       <w:r>
         <w:rPr>
@@ -1935,21 +4190,55 @@
           <w:color w:val="A31515"/>
           <w:highlight w:val="white"/>
         </w:rPr>
-        <w:t>"\n("</w:t>
-      </w:r>
-      <w:r>
-        <w:rPr>
-          <w:rFonts w:asciiTheme="majorHAnsi" w:eastAsia="Consolas" w:hAnsiTheme="majorHAnsi" w:cstheme="majorHAnsi"/>
-          <w:highlight w:val="white"/>
-        </w:rPr>
-        <w:t xml:space="preserve"> &lt;&lt; m_x_intersect &lt;&lt; </w:t>
-      </w:r>
+        <w:t>"\</w:t>
+      </w:r>
+      <w:proofErr w:type="gramStart"/>
       <w:r>
         <w:rPr>
           <w:rFonts w:asciiTheme="majorHAnsi" w:eastAsia="Consolas" w:hAnsiTheme="majorHAnsi" w:cstheme="majorHAnsi"/>
           <w:color w:val="A31515"/>
           <w:highlight w:val="white"/>
         </w:rPr>
+        <w:t>n(</w:t>
+      </w:r>
+      <w:proofErr w:type="gramEnd"/>
+      <w:r>
+        <w:rPr>
+          <w:rFonts w:asciiTheme="majorHAnsi" w:eastAsia="Consolas" w:hAnsiTheme="majorHAnsi" w:cstheme="majorHAnsi"/>
+          <w:color w:val="A31515"/>
+          <w:highlight w:val="white"/>
+        </w:rPr>
+        <w:t>"</w:t>
+      </w:r>
+      <w:r>
+        <w:rPr>
+          <w:rFonts w:asciiTheme="majorHAnsi" w:eastAsia="Consolas" w:hAnsiTheme="majorHAnsi" w:cstheme="majorHAnsi"/>
+          <w:highlight w:val="white"/>
+        </w:rPr>
+        <w:t xml:space="preserve"> &lt;&lt; </w:t>
+      </w:r>
+      <w:proofErr w:type="spellStart"/>
+      <w:r>
+        <w:rPr>
+          <w:rFonts w:asciiTheme="majorHAnsi" w:eastAsia="Consolas" w:hAnsiTheme="majorHAnsi" w:cstheme="majorHAnsi"/>
+          <w:highlight w:val="white"/>
+        </w:rPr>
+        <w:t>m_x_intersect</w:t>
+      </w:r>
+      <w:proofErr w:type="spellEnd"/>
+      <w:r>
+        <w:rPr>
+          <w:rFonts w:asciiTheme="majorHAnsi" w:eastAsia="Consolas" w:hAnsiTheme="majorHAnsi" w:cstheme="majorHAnsi"/>
+          <w:highlight w:val="white"/>
+        </w:rPr>
+        <w:t xml:space="preserve"> &lt;&lt; </w:t>
+      </w:r>
+      <w:r>
+        <w:rPr>
+          <w:rFonts w:asciiTheme="majorHAnsi" w:eastAsia="Consolas" w:hAnsiTheme="majorHAnsi" w:cstheme="majorHAnsi"/>
+          <w:color w:val="A31515"/>
+          <w:highlight w:val="white"/>
+        </w:rPr>
         <w:t>","</w:t>
       </w:r>
       <w:r>
@@ -1957,7 +4246,23 @@
           <w:rFonts w:asciiTheme="majorHAnsi" w:eastAsia="Consolas" w:hAnsiTheme="majorHAnsi" w:cstheme="majorHAnsi"/>
           <w:highlight w:val="white"/>
         </w:rPr>
-        <w:t xml:space="preserve"> &lt;&lt; m_y_intersect &lt;&lt; </w:t>
+        <w:t xml:space="preserve"> &lt;&lt; </w:t>
+      </w:r>
+      <w:proofErr w:type="spellStart"/>
+      <w:r>
+        <w:rPr>
+          <w:rFonts w:asciiTheme="majorHAnsi" w:eastAsia="Consolas" w:hAnsiTheme="majorHAnsi" w:cstheme="majorHAnsi"/>
+          <w:highlight w:val="white"/>
+        </w:rPr>
+        <w:t>m_y_intersect</w:t>
+      </w:r>
+      <w:proofErr w:type="spellEnd"/>
+      <w:r>
+        <w:rPr>
+          <w:rFonts w:asciiTheme="majorHAnsi" w:eastAsia="Consolas" w:hAnsiTheme="majorHAnsi" w:cstheme="majorHAnsi"/>
+          <w:highlight w:val="white"/>
+        </w:rPr>
+        <w:t xml:space="preserve"> &lt;&lt; </w:t>
       </w:r>
       <w:r>
         <w:rPr>
@@ -2007,6 +4312,7 @@
         </w:rPr>
         <w:tab/>
       </w:r>
+      <w:proofErr w:type="gramStart"/>
       <w:r>
         <w:rPr>
           <w:rFonts w:asciiTheme="majorHAnsi" w:eastAsia="Consolas" w:hAnsiTheme="majorHAnsi" w:cstheme="majorHAnsi"/>
@@ -2015,6 +4321,7 @@
         </w:rPr>
         <w:t>else</w:t>
       </w:r>
+      <w:proofErr w:type="gramEnd"/>
     </w:p>
     <w:p>
       <w:pPr>
@@ -2055,6 +4362,7 @@
         </w:rPr>
         <w:tab/>
       </w:r>
+      <w:proofErr w:type="gramStart"/>
       <w:r>
         <w:rPr>
           <w:rFonts w:asciiTheme="majorHAnsi" w:eastAsia="Consolas" w:hAnsiTheme="majorHAnsi" w:cstheme="majorHAnsi"/>
@@ -2063,12 +4371,61 @@
         </w:rPr>
         <w:t>float</w:t>
       </w:r>
-      <w:r>
-        <w:rPr>
-          <w:rFonts w:asciiTheme="majorHAnsi" w:eastAsia="Consolas" w:hAnsiTheme="majorHAnsi" w:cstheme="majorHAnsi"/>
-          <w:highlight w:val="white"/>
-        </w:rPr>
-        <w:t xml:space="preserve"> m_delta_coefficient_SQRT = sqrt(m_delta_coefficient);</w:t>
+      <w:proofErr w:type="gramEnd"/>
+      <w:r>
+        <w:rPr>
+          <w:rFonts w:asciiTheme="majorHAnsi" w:eastAsia="Consolas" w:hAnsiTheme="majorHAnsi" w:cstheme="majorHAnsi"/>
+          <w:highlight w:val="white"/>
+        </w:rPr>
+        <w:t xml:space="preserve"> </w:t>
+      </w:r>
+      <w:proofErr w:type="spellStart"/>
+      <w:r>
+        <w:rPr>
+          <w:rFonts w:asciiTheme="majorHAnsi" w:eastAsia="Consolas" w:hAnsiTheme="majorHAnsi" w:cstheme="majorHAnsi"/>
+          <w:highlight w:val="white"/>
+        </w:rPr>
+        <w:t>m_delta_coefficient_SQRT</w:t>
+      </w:r>
+      <w:proofErr w:type="spellEnd"/>
+      <w:r>
+        <w:rPr>
+          <w:rFonts w:asciiTheme="majorHAnsi" w:eastAsia="Consolas" w:hAnsiTheme="majorHAnsi" w:cstheme="majorHAnsi"/>
+          <w:highlight w:val="white"/>
+        </w:rPr>
+        <w:t xml:space="preserve"> = </w:t>
+      </w:r>
+      <w:proofErr w:type="spellStart"/>
+      <w:r>
+        <w:rPr>
+          <w:rFonts w:asciiTheme="majorHAnsi" w:eastAsia="Consolas" w:hAnsiTheme="majorHAnsi" w:cstheme="majorHAnsi"/>
+          <w:highlight w:val="white"/>
+        </w:rPr>
+        <w:t>sqrt</w:t>
+      </w:r>
+      <w:proofErr w:type="spellEnd"/>
+      <w:r>
+        <w:rPr>
+          <w:rFonts w:asciiTheme="majorHAnsi" w:eastAsia="Consolas" w:hAnsiTheme="majorHAnsi" w:cstheme="majorHAnsi"/>
+          <w:highlight w:val="white"/>
+        </w:rPr>
+        <w:t>(</w:t>
+      </w:r>
+      <w:proofErr w:type="spellStart"/>
+      <w:r>
+        <w:rPr>
+          <w:rFonts w:asciiTheme="majorHAnsi" w:eastAsia="Consolas" w:hAnsiTheme="majorHAnsi" w:cstheme="majorHAnsi"/>
+          <w:highlight w:val="white"/>
+        </w:rPr>
+        <w:t>m_delta_coefficient</w:t>
+      </w:r>
+      <w:proofErr w:type="spellEnd"/>
+      <w:r>
+        <w:rPr>
+          <w:rFonts w:asciiTheme="majorHAnsi" w:eastAsia="Consolas" w:hAnsiTheme="majorHAnsi" w:cstheme="majorHAnsi"/>
+          <w:highlight w:val="white"/>
+        </w:rPr>
+        <w:t>);</w:t>
       </w:r>
     </w:p>
     <w:p>
@@ -2093,6 +4450,7 @@
         </w:rPr>
         <w:tab/>
       </w:r>
+      <w:proofErr w:type="gramStart"/>
       <w:r>
         <w:rPr>
           <w:rFonts w:asciiTheme="majorHAnsi" w:eastAsia="Consolas" w:hAnsiTheme="majorHAnsi" w:cstheme="majorHAnsi"/>
@@ -2101,12 +4459,45 @@
         </w:rPr>
         <w:t>float</w:t>
       </w:r>
-      <w:r>
-        <w:rPr>
-          <w:rFonts w:asciiTheme="majorHAnsi" w:eastAsia="Consolas" w:hAnsiTheme="majorHAnsi" w:cstheme="majorHAnsi"/>
-          <w:highlight w:val="white"/>
-        </w:rPr>
-        <w:t xml:space="preserve"> m_x1_intersect = doRoundFoatAfterComma((-m_coefficient_x_1 + m_delta_coefficient_SQRT) / (2 * m_coefficient_x_2),3);</w:t>
+      <w:proofErr w:type="gramEnd"/>
+      <w:r>
+        <w:rPr>
+          <w:rFonts w:asciiTheme="majorHAnsi" w:eastAsia="Consolas" w:hAnsiTheme="majorHAnsi" w:cstheme="majorHAnsi"/>
+          <w:highlight w:val="white"/>
+        </w:rPr>
+        <w:t xml:space="preserve"> m_x1_intersect = </w:t>
+      </w:r>
+      <w:proofErr w:type="spellStart"/>
+      <w:r>
+        <w:rPr>
+          <w:rFonts w:asciiTheme="majorHAnsi" w:eastAsia="Consolas" w:hAnsiTheme="majorHAnsi" w:cstheme="majorHAnsi"/>
+          <w:highlight w:val="white"/>
+        </w:rPr>
+        <w:t>doRoundFoatAfterComma</w:t>
+      </w:r>
+      <w:proofErr w:type="spellEnd"/>
+      <w:r>
+        <w:rPr>
+          <w:rFonts w:asciiTheme="majorHAnsi" w:eastAsia="Consolas" w:hAnsiTheme="majorHAnsi" w:cstheme="majorHAnsi"/>
+          <w:highlight w:val="white"/>
+        </w:rPr>
+        <w:t xml:space="preserve">((-m_coefficient_x_1 + </w:t>
+      </w:r>
+      <w:proofErr w:type="spellStart"/>
+      <w:r>
+        <w:rPr>
+          <w:rFonts w:asciiTheme="majorHAnsi" w:eastAsia="Consolas" w:hAnsiTheme="majorHAnsi" w:cstheme="majorHAnsi"/>
+          <w:highlight w:val="white"/>
+        </w:rPr>
+        <w:t>m_delta_coefficient_SQRT</w:t>
+      </w:r>
+      <w:proofErr w:type="spellEnd"/>
+      <w:r>
+        <w:rPr>
+          <w:rFonts w:asciiTheme="majorHAnsi" w:eastAsia="Consolas" w:hAnsiTheme="majorHAnsi" w:cstheme="majorHAnsi"/>
+          <w:highlight w:val="white"/>
+        </w:rPr>
+        <w:t>) / (2 * m_coefficient_x_2),3);</w:t>
       </w:r>
     </w:p>
     <w:p>
@@ -2131,6 +4522,7 @@
         </w:rPr>
         <w:tab/>
       </w:r>
+      <w:proofErr w:type="gramStart"/>
       <w:r>
         <w:rPr>
           <w:rFonts w:asciiTheme="majorHAnsi" w:eastAsia="Consolas" w:hAnsiTheme="majorHAnsi" w:cstheme="majorHAnsi"/>
@@ -2139,12 +4531,29 @@
         </w:rPr>
         <w:t>float</w:t>
       </w:r>
-      <w:r>
-        <w:rPr>
-          <w:rFonts w:asciiTheme="majorHAnsi" w:eastAsia="Consolas" w:hAnsiTheme="majorHAnsi" w:cstheme="majorHAnsi"/>
-          <w:highlight w:val="white"/>
-        </w:rPr>
-        <w:t xml:space="preserve"> m_y1_intersect = doRoundFoatAfterComma(A*m_x1_intersect + B,3);</w:t>
+      <w:proofErr w:type="gramEnd"/>
+      <w:r>
+        <w:rPr>
+          <w:rFonts w:asciiTheme="majorHAnsi" w:eastAsia="Consolas" w:hAnsiTheme="majorHAnsi" w:cstheme="majorHAnsi"/>
+          <w:highlight w:val="white"/>
+        </w:rPr>
+        <w:t xml:space="preserve"> m_y1_intersect = </w:t>
+      </w:r>
+      <w:proofErr w:type="spellStart"/>
+      <w:r>
+        <w:rPr>
+          <w:rFonts w:asciiTheme="majorHAnsi" w:eastAsia="Consolas" w:hAnsiTheme="majorHAnsi" w:cstheme="majorHAnsi"/>
+          <w:highlight w:val="white"/>
+        </w:rPr>
+        <w:t>doRoundFoatAfterComma</w:t>
+      </w:r>
+      <w:proofErr w:type="spellEnd"/>
+      <w:r>
+        <w:rPr>
+          <w:rFonts w:asciiTheme="majorHAnsi" w:eastAsia="Consolas" w:hAnsiTheme="majorHAnsi" w:cstheme="majorHAnsi"/>
+          <w:highlight w:val="white"/>
+        </w:rPr>
+        <w:t>(A*m_x1_intersect + B,3);</w:t>
       </w:r>
     </w:p>
     <w:p>
@@ -2169,6 +4578,7 @@
         </w:rPr>
         <w:tab/>
       </w:r>
+      <w:proofErr w:type="gramStart"/>
       <w:r>
         <w:rPr>
           <w:rFonts w:asciiTheme="majorHAnsi" w:eastAsia="Consolas" w:hAnsiTheme="majorHAnsi" w:cstheme="majorHAnsi"/>
@@ -2177,12 +4587,45 @@
         </w:rPr>
         <w:t>float</w:t>
       </w:r>
-      <w:r>
-        <w:rPr>
-          <w:rFonts w:asciiTheme="majorHAnsi" w:eastAsia="Consolas" w:hAnsiTheme="majorHAnsi" w:cstheme="majorHAnsi"/>
-          <w:highlight w:val="white"/>
-        </w:rPr>
-        <w:t xml:space="preserve"> m_x2_intersect = doRoundFoatAfterComma((-m_coefficient_x_1 - m_delta_coefficient_SQRT) / (2 * m_coefficient_x_2),3);</w:t>
+      <w:proofErr w:type="gramEnd"/>
+      <w:r>
+        <w:rPr>
+          <w:rFonts w:asciiTheme="majorHAnsi" w:eastAsia="Consolas" w:hAnsiTheme="majorHAnsi" w:cstheme="majorHAnsi"/>
+          <w:highlight w:val="white"/>
+        </w:rPr>
+        <w:t xml:space="preserve"> m_x2_intersect = </w:t>
+      </w:r>
+      <w:proofErr w:type="spellStart"/>
+      <w:r>
+        <w:rPr>
+          <w:rFonts w:asciiTheme="majorHAnsi" w:eastAsia="Consolas" w:hAnsiTheme="majorHAnsi" w:cstheme="majorHAnsi"/>
+          <w:highlight w:val="white"/>
+        </w:rPr>
+        <w:t>doRoundFoatAfterComma</w:t>
+      </w:r>
+      <w:proofErr w:type="spellEnd"/>
+      <w:r>
+        <w:rPr>
+          <w:rFonts w:asciiTheme="majorHAnsi" w:eastAsia="Consolas" w:hAnsiTheme="majorHAnsi" w:cstheme="majorHAnsi"/>
+          <w:highlight w:val="white"/>
+        </w:rPr>
+        <w:t xml:space="preserve">((-m_coefficient_x_1 - </w:t>
+      </w:r>
+      <w:proofErr w:type="spellStart"/>
+      <w:r>
+        <w:rPr>
+          <w:rFonts w:asciiTheme="majorHAnsi" w:eastAsia="Consolas" w:hAnsiTheme="majorHAnsi" w:cstheme="majorHAnsi"/>
+          <w:highlight w:val="white"/>
+        </w:rPr>
+        <w:t>m_delta_coefficient_SQRT</w:t>
+      </w:r>
+      <w:proofErr w:type="spellEnd"/>
+      <w:r>
+        <w:rPr>
+          <w:rFonts w:asciiTheme="majorHAnsi" w:eastAsia="Consolas" w:hAnsiTheme="majorHAnsi" w:cstheme="majorHAnsi"/>
+          <w:highlight w:val="white"/>
+        </w:rPr>
+        <w:t>) / (2 * m_coefficient_x_2),3);</w:t>
       </w:r>
     </w:p>
     <w:p>
@@ -2207,6 +4650,7 @@
         </w:rPr>
         <w:tab/>
       </w:r>
+      <w:proofErr w:type="gramStart"/>
       <w:r>
         <w:rPr>
           <w:rFonts w:asciiTheme="majorHAnsi" w:eastAsia="Consolas" w:hAnsiTheme="majorHAnsi" w:cstheme="majorHAnsi"/>
@@ -2215,12 +4659,29 @@
         </w:rPr>
         <w:t>float</w:t>
       </w:r>
-      <w:r>
-        <w:rPr>
-          <w:rFonts w:asciiTheme="majorHAnsi" w:eastAsia="Consolas" w:hAnsiTheme="majorHAnsi" w:cstheme="majorHAnsi"/>
-          <w:highlight w:val="white"/>
-        </w:rPr>
-        <w:t xml:space="preserve"> m_y2_intersect = doRoundFoatAfterComma(A*m_x2_intersect + B,3);</w:t>
+      <w:proofErr w:type="gramEnd"/>
+      <w:r>
+        <w:rPr>
+          <w:rFonts w:asciiTheme="majorHAnsi" w:eastAsia="Consolas" w:hAnsiTheme="majorHAnsi" w:cstheme="majorHAnsi"/>
+          <w:highlight w:val="white"/>
+        </w:rPr>
+        <w:t xml:space="preserve"> m_y2_intersect = </w:t>
+      </w:r>
+      <w:proofErr w:type="spellStart"/>
+      <w:r>
+        <w:rPr>
+          <w:rFonts w:asciiTheme="majorHAnsi" w:eastAsia="Consolas" w:hAnsiTheme="majorHAnsi" w:cstheme="majorHAnsi"/>
+          <w:highlight w:val="white"/>
+        </w:rPr>
+        <w:t>doRoundFoatAfterComma</w:t>
+      </w:r>
+      <w:proofErr w:type="spellEnd"/>
+      <w:r>
+        <w:rPr>
+          <w:rFonts w:asciiTheme="majorHAnsi" w:eastAsia="Consolas" w:hAnsiTheme="majorHAnsi" w:cstheme="majorHAnsi"/>
+          <w:highlight w:val="white"/>
+        </w:rPr>
+        <w:t>(A*m_x2_intersect + B,3);</w:t>
       </w:r>
     </w:p>
     <w:p>
@@ -2244,7 +4705,24 @@
           <w:highlight w:val="white"/>
         </w:rPr>
         <w:tab/>
-        <w:t xml:space="preserve">cout &lt;&lt; </w:t>
+      </w:r>
+      <w:proofErr w:type="spellStart"/>
+      <w:proofErr w:type="gramStart"/>
+      <w:r>
+        <w:rPr>
+          <w:rFonts w:asciiTheme="majorHAnsi" w:eastAsia="Consolas" w:hAnsiTheme="majorHAnsi" w:cstheme="majorHAnsi"/>
+          <w:highlight w:val="white"/>
+        </w:rPr>
+        <w:t>cout</w:t>
+      </w:r>
+      <w:proofErr w:type="spellEnd"/>
+      <w:proofErr w:type="gramEnd"/>
+      <w:r>
+        <w:rPr>
+          <w:rFonts w:asciiTheme="majorHAnsi" w:eastAsia="Consolas" w:hAnsiTheme="majorHAnsi" w:cstheme="majorHAnsi"/>
+          <w:highlight w:val="white"/>
+        </w:rPr>
+        <w:t xml:space="preserve"> &lt;&lt; </w:t>
       </w:r>
       <w:r>
         <w:rPr>
@@ -2252,7 +4730,25 @@
           <w:color w:val="A31515"/>
           <w:highlight w:val="white"/>
         </w:rPr>
-        <w:t>"\nYES"</w:t>
+        <w:t>"\</w:t>
+      </w:r>
+      <w:proofErr w:type="spellStart"/>
+      <w:r>
+        <w:rPr>
+          <w:rFonts w:asciiTheme="majorHAnsi" w:eastAsia="Consolas" w:hAnsiTheme="majorHAnsi" w:cstheme="majorHAnsi"/>
+          <w:color w:val="A31515"/>
+          <w:highlight w:val="white"/>
+        </w:rPr>
+        <w:t>nYES</w:t>
+      </w:r>
+      <w:proofErr w:type="spellEnd"/>
+      <w:r>
+        <w:rPr>
+          <w:rFonts w:asciiTheme="majorHAnsi" w:eastAsia="Consolas" w:hAnsiTheme="majorHAnsi" w:cstheme="majorHAnsi"/>
+          <w:color w:val="A31515"/>
+          <w:highlight w:val="white"/>
+        </w:rPr>
+        <w:t>"</w:t>
       </w:r>
       <w:r>
         <w:rPr>
@@ -2284,6 +4780,7 @@
         </w:rPr>
         <w:tab/>
       </w:r>
+      <w:proofErr w:type="gramStart"/>
       <w:r>
         <w:rPr>
           <w:rFonts w:asciiTheme="majorHAnsi" w:eastAsia="Consolas" w:hAnsiTheme="majorHAnsi" w:cstheme="majorHAnsi"/>
@@ -2292,6 +4789,7 @@
         </w:rPr>
         <w:t>if</w:t>
       </w:r>
+      <w:proofErr w:type="gramEnd"/>
       <w:r>
         <w:rPr>
           <w:rFonts w:asciiTheme="majorHAnsi" w:eastAsia="Consolas" w:hAnsiTheme="majorHAnsi" w:cstheme="majorHAnsi"/>
@@ -2352,7 +4850,22 @@
           <w:highlight w:val="white"/>
         </w:rPr>
         <w:tab/>
-        <w:t xml:space="preserve">cout &lt;&lt; </w:t>
+      </w:r>
+      <w:proofErr w:type="spellStart"/>
+      <w:r>
+        <w:rPr>
+          <w:rFonts w:asciiTheme="majorHAnsi" w:eastAsia="Consolas" w:hAnsiTheme="majorHAnsi" w:cstheme="majorHAnsi"/>
+          <w:highlight w:val="white"/>
+        </w:rPr>
+        <w:t>cout</w:t>
+      </w:r>
+      <w:proofErr w:type="spellEnd"/>
+      <w:r>
+        <w:rPr>
+          <w:rFonts w:asciiTheme="majorHAnsi" w:eastAsia="Consolas" w:hAnsiTheme="majorHAnsi" w:cstheme="majorHAnsi"/>
+          <w:highlight w:val="white"/>
+        </w:rPr>
+        <w:t xml:space="preserve"> &lt;&lt; </w:t>
       </w:r>
       <w:r>
         <w:rPr>
@@ -2360,7 +4873,25 @@
           <w:color w:val="A31515"/>
           <w:highlight w:val="white"/>
         </w:rPr>
-        <w:t>"\n("</w:t>
+        <w:t>"\</w:t>
+      </w:r>
+      <w:proofErr w:type="gramStart"/>
+      <w:r>
+        <w:rPr>
+          <w:rFonts w:asciiTheme="majorHAnsi" w:eastAsia="Consolas" w:hAnsiTheme="majorHAnsi" w:cstheme="majorHAnsi"/>
+          <w:color w:val="A31515"/>
+          <w:highlight w:val="white"/>
+        </w:rPr>
+        <w:t>n(</w:t>
+      </w:r>
+      <w:proofErr w:type="gramEnd"/>
+      <w:r>
+        <w:rPr>
+          <w:rFonts w:asciiTheme="majorHAnsi" w:eastAsia="Consolas" w:hAnsiTheme="majorHAnsi" w:cstheme="majorHAnsi"/>
+          <w:color w:val="A31515"/>
+          <w:highlight w:val="white"/>
+        </w:rPr>
+        <w:t>"</w:t>
       </w:r>
       <w:r>
         <w:rPr>
@@ -2428,7 +4959,22 @@
           <w:highlight w:val="white"/>
         </w:rPr>
         <w:tab/>
-        <w:t xml:space="preserve">cout &lt;&lt; </w:t>
+      </w:r>
+      <w:proofErr w:type="spellStart"/>
+      <w:r>
+        <w:rPr>
+          <w:rFonts w:asciiTheme="majorHAnsi" w:eastAsia="Consolas" w:hAnsiTheme="majorHAnsi" w:cstheme="majorHAnsi"/>
+          <w:highlight w:val="white"/>
+        </w:rPr>
+        <w:t>cout</w:t>
+      </w:r>
+      <w:proofErr w:type="spellEnd"/>
+      <w:r>
+        <w:rPr>
+          <w:rFonts w:asciiTheme="majorHAnsi" w:eastAsia="Consolas" w:hAnsiTheme="majorHAnsi" w:cstheme="majorHAnsi"/>
+          <w:highlight w:val="white"/>
+        </w:rPr>
+        <w:t xml:space="preserve"> &lt;&lt; </w:t>
       </w:r>
       <w:r>
         <w:rPr>
@@ -2522,6 +5068,7 @@
         </w:rPr>
         <w:tab/>
       </w:r>
+      <w:proofErr w:type="gramStart"/>
       <w:r>
         <w:rPr>
           <w:rFonts w:asciiTheme="majorHAnsi" w:eastAsia="Consolas" w:hAnsiTheme="majorHAnsi" w:cstheme="majorHAnsi"/>
@@ -2530,6 +5077,7 @@
         </w:rPr>
         <w:t>else</w:t>
       </w:r>
+      <w:proofErr w:type="gramEnd"/>
     </w:p>
     <w:p>
       <w:pPr>
@@ -2583,7 +5131,22 @@
           <w:highlight w:val="white"/>
         </w:rPr>
         <w:tab/>
-        <w:t xml:space="preserve">cout &lt;&lt; </w:t>
+      </w:r>
+      <w:proofErr w:type="spellStart"/>
+      <w:r>
+        <w:rPr>
+          <w:rFonts w:asciiTheme="majorHAnsi" w:eastAsia="Consolas" w:hAnsiTheme="majorHAnsi" w:cstheme="majorHAnsi"/>
+          <w:highlight w:val="white"/>
+        </w:rPr>
+        <w:t>cout</w:t>
+      </w:r>
+      <w:proofErr w:type="spellEnd"/>
+      <w:r>
+        <w:rPr>
+          <w:rFonts w:asciiTheme="majorHAnsi" w:eastAsia="Consolas" w:hAnsiTheme="majorHAnsi" w:cstheme="majorHAnsi"/>
+          <w:highlight w:val="white"/>
+        </w:rPr>
+        <w:t xml:space="preserve"> &lt;&lt; </w:t>
       </w:r>
       <w:r>
         <w:rPr>
@@ -2591,7 +5154,25 @@
           <w:color w:val="A31515"/>
           <w:highlight w:val="white"/>
         </w:rPr>
-        <w:t>"\n("</w:t>
+        <w:t>"\</w:t>
+      </w:r>
+      <w:proofErr w:type="gramStart"/>
+      <w:r>
+        <w:rPr>
+          <w:rFonts w:asciiTheme="majorHAnsi" w:eastAsia="Consolas" w:hAnsiTheme="majorHAnsi" w:cstheme="majorHAnsi"/>
+          <w:color w:val="A31515"/>
+          <w:highlight w:val="white"/>
+        </w:rPr>
+        <w:t>n(</w:t>
+      </w:r>
+      <w:proofErr w:type="gramEnd"/>
+      <w:r>
+        <w:rPr>
+          <w:rFonts w:asciiTheme="majorHAnsi" w:eastAsia="Consolas" w:hAnsiTheme="majorHAnsi" w:cstheme="majorHAnsi"/>
+          <w:color w:val="A31515"/>
+          <w:highlight w:val="white"/>
+        </w:rPr>
+        <w:t>"</w:t>
       </w:r>
       <w:r>
         <w:rPr>
@@ -2659,7 +5240,22 @@
           <w:highlight w:val="white"/>
         </w:rPr>
         <w:tab/>
-        <w:t xml:space="preserve">cout &lt;&lt; </w:t>
+      </w:r>
+      <w:proofErr w:type="spellStart"/>
+      <w:r>
+        <w:rPr>
+          <w:rFonts w:asciiTheme="majorHAnsi" w:eastAsia="Consolas" w:hAnsiTheme="majorHAnsi" w:cstheme="majorHAnsi"/>
+          <w:highlight w:val="white"/>
+        </w:rPr>
+        <w:t>cout</w:t>
+      </w:r>
+      <w:proofErr w:type="spellEnd"/>
+      <w:r>
+        <w:rPr>
+          <w:rFonts w:asciiTheme="majorHAnsi" w:eastAsia="Consolas" w:hAnsiTheme="majorHAnsi" w:cstheme="majorHAnsi"/>
+          <w:highlight w:val="white"/>
+        </w:rPr>
+        <w:t xml:space="preserve"> &lt;&lt; </w:t>
       </w:r>
       <w:r>
         <w:rPr>
@@ -2794,7 +5390,24 @@
           <w:highlight w:val="white"/>
         </w:rPr>
         <w:tab/>
-        <w:t xml:space="preserve">cout &lt;&lt; </w:t>
+      </w:r>
+      <w:proofErr w:type="spellStart"/>
+      <w:proofErr w:type="gramStart"/>
+      <w:r>
+        <w:rPr>
+          <w:rFonts w:asciiTheme="majorHAnsi" w:eastAsia="Consolas" w:hAnsiTheme="majorHAnsi" w:cstheme="majorHAnsi"/>
+          <w:highlight w:val="white"/>
+        </w:rPr>
+        <w:t>cout</w:t>
+      </w:r>
+      <w:proofErr w:type="spellEnd"/>
+      <w:proofErr w:type="gramEnd"/>
+      <w:r>
+        <w:rPr>
+          <w:rFonts w:asciiTheme="majorHAnsi" w:eastAsia="Consolas" w:hAnsiTheme="majorHAnsi" w:cstheme="majorHAnsi"/>
+          <w:highlight w:val="white"/>
+        </w:rPr>
+        <w:t xml:space="preserve"> &lt;&lt; </w:t>
       </w:r>
       <w:r>
         <w:rPr>
@@ -2826,8 +5439,16 @@
           <w:highlight w:val="white"/>
         </w:rPr>
         <w:tab/>
+      </w:r>
+      <w:proofErr w:type="gramStart"/>
+      <w:r>
+        <w:rPr>
+          <w:rFonts w:asciiTheme="majorHAnsi" w:eastAsia="Consolas" w:hAnsiTheme="majorHAnsi" w:cstheme="majorHAnsi"/>
+          <w:highlight w:val="white"/>
+        </w:rPr>
         <w:t>system(</w:t>
       </w:r>
+      <w:proofErr w:type="gramEnd"/>
       <w:r>
         <w:rPr>
           <w:rFonts w:asciiTheme="majorHAnsi" w:eastAsia="Consolas" w:hAnsiTheme="majorHAnsi" w:cstheme="majorHAnsi"/>
@@ -2859,6 +5480,7 @@
         </w:rPr>
         <w:tab/>
       </w:r>
+      <w:proofErr w:type="gramStart"/>
       <w:r>
         <w:rPr>
           <w:rFonts w:asciiTheme="majorHAnsi" w:eastAsia="Consolas" w:hAnsiTheme="majorHAnsi" w:cstheme="majorHAnsi"/>
@@ -2867,6 +5489,7 @@
         </w:rPr>
         <w:t>return</w:t>
       </w:r>
+      <w:proofErr w:type="gramEnd"/>
       <w:r>
         <w:rPr>
           <w:rFonts w:asciiTheme="majorHAnsi" w:eastAsia="Consolas" w:hAnsiTheme="majorHAnsi" w:cstheme="majorHAnsi"/>
@@ -3006,7 +5629,21 @@
         <w:rPr>
           <w:rFonts w:asciiTheme="majorHAnsi" w:eastAsia="Consolas" w:hAnsiTheme="majorHAnsi" w:cstheme="majorHAnsi"/>
         </w:rPr>
-        <w:t>(2,1)</w:t>
+        <w:t>(2</w:t>
+      </w:r>
+      <w:proofErr w:type="gramStart"/>
+      <w:r>
+        <w:rPr>
+          <w:rFonts w:asciiTheme="majorHAnsi" w:eastAsia="Consolas" w:hAnsiTheme="majorHAnsi" w:cstheme="majorHAnsi"/>
+        </w:rPr>
+        <w:t>,1</w:t>
+      </w:r>
+      <w:proofErr w:type="gramEnd"/>
+      <w:r>
+        <w:rPr>
+          <w:rFonts w:asciiTheme="majorHAnsi" w:eastAsia="Consolas" w:hAnsiTheme="majorHAnsi" w:cstheme="majorHAnsi"/>
+        </w:rPr>
+        <w:t>)</w:t>
       </w:r>
     </w:p>
     <w:p>
@@ -3100,7 +5737,35 @@
           <w:rFonts w:asciiTheme="majorHAnsi" w:eastAsia="Consolas" w:hAnsiTheme="majorHAnsi" w:cstheme="majorHAnsi"/>
         </w:rPr>
         <w:lastRenderedPageBreak/>
-        <w:t>(0,3)(2,5)</w:t>
+        <w:t>(0</w:t>
+      </w:r>
+      <w:proofErr w:type="gramStart"/>
+      <w:r>
+        <w:rPr>
+          <w:rFonts w:asciiTheme="majorHAnsi" w:eastAsia="Consolas" w:hAnsiTheme="majorHAnsi" w:cstheme="majorHAnsi"/>
+        </w:rPr>
+        <w:t>,3</w:t>
+      </w:r>
+      <w:proofErr w:type="gramEnd"/>
+      <w:r>
+        <w:rPr>
+          <w:rFonts w:asciiTheme="majorHAnsi" w:eastAsia="Consolas" w:hAnsiTheme="majorHAnsi" w:cstheme="majorHAnsi"/>
+        </w:rPr>
+        <w:t>)(2</w:t>
+      </w:r>
+      <w:proofErr w:type="gramStart"/>
+      <w:r>
+        <w:rPr>
+          <w:rFonts w:asciiTheme="majorHAnsi" w:eastAsia="Consolas" w:hAnsiTheme="majorHAnsi" w:cstheme="majorHAnsi"/>
+        </w:rPr>
+        <w:t>,5</w:t>
+      </w:r>
+      <w:proofErr w:type="gramEnd"/>
+      <w:r>
+        <w:rPr>
+          <w:rFonts w:asciiTheme="majorHAnsi" w:eastAsia="Consolas" w:hAnsiTheme="majorHAnsi" w:cstheme="majorHAnsi"/>
+        </w:rPr>
+        <w:t>)</w:t>
       </w:r>
     </w:p>
     <w:p>
@@ -3298,7 +5963,35 @@
         <w:rPr>
           <w:rFonts w:asciiTheme="majorHAnsi" w:eastAsia="Consolas" w:hAnsiTheme="majorHAnsi" w:cstheme="majorHAnsi"/>
         </w:rPr>
-        <w:t>(-0.277,6.169)(2.877,15.631)</w:t>
+        <w:t>(-0.277</w:t>
+      </w:r>
+      <w:proofErr w:type="gramStart"/>
+      <w:r>
+        <w:rPr>
+          <w:rFonts w:asciiTheme="majorHAnsi" w:eastAsia="Consolas" w:hAnsiTheme="majorHAnsi" w:cstheme="majorHAnsi"/>
+        </w:rPr>
+        <w:t>,6.169</w:t>
+      </w:r>
+      <w:proofErr w:type="gramEnd"/>
+      <w:r>
+        <w:rPr>
+          <w:rFonts w:asciiTheme="majorHAnsi" w:eastAsia="Consolas" w:hAnsiTheme="majorHAnsi" w:cstheme="majorHAnsi"/>
+        </w:rPr>
+        <w:t>)(2.877</w:t>
+      </w:r>
+      <w:proofErr w:type="gramStart"/>
+      <w:r>
+        <w:rPr>
+          <w:rFonts w:asciiTheme="majorHAnsi" w:eastAsia="Consolas" w:hAnsiTheme="majorHAnsi" w:cstheme="majorHAnsi"/>
+        </w:rPr>
+        <w:t>,15.631</w:t>
+      </w:r>
+      <w:proofErr w:type="gramEnd"/>
+      <w:r>
+        <w:rPr>
+          <w:rFonts w:asciiTheme="majorHAnsi" w:eastAsia="Consolas" w:hAnsiTheme="majorHAnsi" w:cstheme="majorHAnsi"/>
+        </w:rPr>
+        <w:t>)</w:t>
       </w:r>
     </w:p>
     <w:p>
@@ -3443,12 +6136,532 @@
       </w:pPr>
       <w:bookmarkStart w:id="2" w:name="_1fob9te" w:colFirst="0" w:colLast="0"/>
       <w:bookmarkEnd w:id="2"/>
-      <w:r>
-        <w:rPr>
-          <w:rFonts w:asciiTheme="majorHAnsi" w:hAnsiTheme="majorHAnsi" w:cstheme="majorHAnsi"/>
-        </w:rPr>
-        <w:t>Trên màn hình hiển thị của một game có 2 điểm màu A và B với tọa độ lần lượt là A(x1, y1) và B(x2, y2), nối các điểm màu từ A tới B để tạo thành đoạn thẳng chúng ta thường thấy xuất hiện vấn đề Răng Cưa</w:t>
-      </w:r>
+      <w:proofErr w:type="spellStart"/>
+      <w:r>
+        <w:rPr>
+          <w:rFonts w:asciiTheme="majorHAnsi" w:hAnsiTheme="majorHAnsi" w:cstheme="majorHAnsi"/>
+        </w:rPr>
+        <w:t>Trên</w:t>
+      </w:r>
+      <w:proofErr w:type="spellEnd"/>
+      <w:r>
+        <w:rPr>
+          <w:rFonts w:asciiTheme="majorHAnsi" w:hAnsiTheme="majorHAnsi" w:cstheme="majorHAnsi"/>
+        </w:rPr>
+        <w:t xml:space="preserve"> </w:t>
+      </w:r>
+      <w:proofErr w:type="spellStart"/>
+      <w:r>
+        <w:rPr>
+          <w:rFonts w:asciiTheme="majorHAnsi" w:hAnsiTheme="majorHAnsi" w:cstheme="majorHAnsi"/>
+        </w:rPr>
+        <w:t>màn</w:t>
+      </w:r>
+      <w:proofErr w:type="spellEnd"/>
+      <w:r>
+        <w:rPr>
+          <w:rFonts w:asciiTheme="majorHAnsi" w:hAnsiTheme="majorHAnsi" w:cstheme="majorHAnsi"/>
+        </w:rPr>
+        <w:t xml:space="preserve"> </w:t>
+      </w:r>
+      <w:proofErr w:type="spellStart"/>
+      <w:r>
+        <w:rPr>
+          <w:rFonts w:asciiTheme="majorHAnsi" w:hAnsiTheme="majorHAnsi" w:cstheme="majorHAnsi"/>
+        </w:rPr>
+        <w:t>hình</w:t>
+      </w:r>
+      <w:proofErr w:type="spellEnd"/>
+      <w:r>
+        <w:rPr>
+          <w:rFonts w:asciiTheme="majorHAnsi" w:hAnsiTheme="majorHAnsi" w:cstheme="majorHAnsi"/>
+        </w:rPr>
+        <w:t xml:space="preserve"> </w:t>
+      </w:r>
+      <w:proofErr w:type="spellStart"/>
+      <w:r>
+        <w:rPr>
+          <w:rFonts w:asciiTheme="majorHAnsi" w:hAnsiTheme="majorHAnsi" w:cstheme="majorHAnsi"/>
+        </w:rPr>
+        <w:t>hiển</w:t>
+      </w:r>
+      <w:proofErr w:type="spellEnd"/>
+      <w:r>
+        <w:rPr>
+          <w:rFonts w:asciiTheme="majorHAnsi" w:hAnsiTheme="majorHAnsi" w:cstheme="majorHAnsi"/>
+        </w:rPr>
+        <w:t xml:space="preserve"> </w:t>
+      </w:r>
+      <w:proofErr w:type="spellStart"/>
+      <w:r>
+        <w:rPr>
+          <w:rFonts w:asciiTheme="majorHAnsi" w:hAnsiTheme="majorHAnsi" w:cstheme="majorHAnsi"/>
+        </w:rPr>
+        <w:t>thị</w:t>
+      </w:r>
+      <w:proofErr w:type="spellEnd"/>
+      <w:r>
+        <w:rPr>
+          <w:rFonts w:asciiTheme="majorHAnsi" w:hAnsiTheme="majorHAnsi" w:cstheme="majorHAnsi"/>
+        </w:rPr>
+        <w:t xml:space="preserve"> </w:t>
+      </w:r>
+      <w:proofErr w:type="spellStart"/>
+      <w:r>
+        <w:rPr>
+          <w:rFonts w:asciiTheme="majorHAnsi" w:hAnsiTheme="majorHAnsi" w:cstheme="majorHAnsi"/>
+        </w:rPr>
+        <w:t>của</w:t>
+      </w:r>
+      <w:proofErr w:type="spellEnd"/>
+      <w:r>
+        <w:rPr>
+          <w:rFonts w:asciiTheme="majorHAnsi" w:hAnsiTheme="majorHAnsi" w:cstheme="majorHAnsi"/>
+        </w:rPr>
+        <w:t xml:space="preserve"> </w:t>
+      </w:r>
+      <w:proofErr w:type="spellStart"/>
+      <w:r>
+        <w:rPr>
+          <w:rFonts w:asciiTheme="majorHAnsi" w:hAnsiTheme="majorHAnsi" w:cstheme="majorHAnsi"/>
+        </w:rPr>
+        <w:t>một</w:t>
+      </w:r>
+      <w:proofErr w:type="spellEnd"/>
+      <w:r>
+        <w:rPr>
+          <w:rFonts w:asciiTheme="majorHAnsi" w:hAnsiTheme="majorHAnsi" w:cstheme="majorHAnsi"/>
+        </w:rPr>
+        <w:t xml:space="preserve"> game </w:t>
+      </w:r>
+      <w:proofErr w:type="spellStart"/>
+      <w:r>
+        <w:rPr>
+          <w:rFonts w:asciiTheme="majorHAnsi" w:hAnsiTheme="majorHAnsi" w:cstheme="majorHAnsi"/>
+        </w:rPr>
+        <w:t>có</w:t>
+      </w:r>
+      <w:proofErr w:type="spellEnd"/>
+      <w:r>
+        <w:rPr>
+          <w:rFonts w:asciiTheme="majorHAnsi" w:hAnsiTheme="majorHAnsi" w:cstheme="majorHAnsi"/>
+        </w:rPr>
+        <w:t xml:space="preserve"> 2 </w:t>
+      </w:r>
+      <w:proofErr w:type="spellStart"/>
+      <w:r>
+        <w:rPr>
+          <w:rFonts w:asciiTheme="majorHAnsi" w:hAnsiTheme="majorHAnsi" w:cstheme="majorHAnsi"/>
+        </w:rPr>
+        <w:t>điểm</w:t>
+      </w:r>
+      <w:proofErr w:type="spellEnd"/>
+      <w:r>
+        <w:rPr>
+          <w:rFonts w:asciiTheme="majorHAnsi" w:hAnsiTheme="majorHAnsi" w:cstheme="majorHAnsi"/>
+        </w:rPr>
+        <w:t xml:space="preserve"> </w:t>
+      </w:r>
+      <w:proofErr w:type="spellStart"/>
+      <w:r>
+        <w:rPr>
+          <w:rFonts w:asciiTheme="majorHAnsi" w:hAnsiTheme="majorHAnsi" w:cstheme="majorHAnsi"/>
+        </w:rPr>
+        <w:t>màu</w:t>
+      </w:r>
+      <w:proofErr w:type="spellEnd"/>
+      <w:r>
+        <w:rPr>
+          <w:rFonts w:asciiTheme="majorHAnsi" w:hAnsiTheme="majorHAnsi" w:cstheme="majorHAnsi"/>
+        </w:rPr>
+        <w:t xml:space="preserve"> A </w:t>
+      </w:r>
+      <w:proofErr w:type="spellStart"/>
+      <w:r>
+        <w:rPr>
+          <w:rFonts w:asciiTheme="majorHAnsi" w:hAnsiTheme="majorHAnsi" w:cstheme="majorHAnsi"/>
+        </w:rPr>
+        <w:t>và</w:t>
+      </w:r>
+      <w:proofErr w:type="spellEnd"/>
+      <w:r>
+        <w:rPr>
+          <w:rFonts w:asciiTheme="majorHAnsi" w:hAnsiTheme="majorHAnsi" w:cstheme="majorHAnsi"/>
+        </w:rPr>
+        <w:t xml:space="preserve"> B </w:t>
+      </w:r>
+      <w:proofErr w:type="spellStart"/>
+      <w:r>
+        <w:rPr>
+          <w:rFonts w:asciiTheme="majorHAnsi" w:hAnsiTheme="majorHAnsi" w:cstheme="majorHAnsi"/>
+        </w:rPr>
+        <w:t>với</w:t>
+      </w:r>
+      <w:proofErr w:type="spellEnd"/>
+      <w:r>
+        <w:rPr>
+          <w:rFonts w:asciiTheme="majorHAnsi" w:hAnsiTheme="majorHAnsi" w:cstheme="majorHAnsi"/>
+        </w:rPr>
+        <w:t xml:space="preserve"> </w:t>
+      </w:r>
+      <w:proofErr w:type="spellStart"/>
+      <w:r>
+        <w:rPr>
+          <w:rFonts w:asciiTheme="majorHAnsi" w:hAnsiTheme="majorHAnsi" w:cstheme="majorHAnsi"/>
+        </w:rPr>
+        <w:t>tọa</w:t>
+      </w:r>
+      <w:proofErr w:type="spellEnd"/>
+      <w:r>
+        <w:rPr>
+          <w:rFonts w:asciiTheme="majorHAnsi" w:hAnsiTheme="majorHAnsi" w:cstheme="majorHAnsi"/>
+        </w:rPr>
+        <w:t xml:space="preserve"> </w:t>
+      </w:r>
+      <w:proofErr w:type="spellStart"/>
+      <w:r>
+        <w:rPr>
+          <w:rFonts w:asciiTheme="majorHAnsi" w:hAnsiTheme="majorHAnsi" w:cstheme="majorHAnsi"/>
+        </w:rPr>
+        <w:t>độ</w:t>
+      </w:r>
+      <w:proofErr w:type="spellEnd"/>
+      <w:r>
+        <w:rPr>
+          <w:rFonts w:asciiTheme="majorHAnsi" w:hAnsiTheme="majorHAnsi" w:cstheme="majorHAnsi"/>
+        </w:rPr>
+        <w:t xml:space="preserve"> </w:t>
+      </w:r>
+      <w:proofErr w:type="spellStart"/>
+      <w:r>
+        <w:rPr>
+          <w:rFonts w:asciiTheme="majorHAnsi" w:hAnsiTheme="majorHAnsi" w:cstheme="majorHAnsi"/>
+        </w:rPr>
+        <w:t>lần</w:t>
+      </w:r>
+      <w:proofErr w:type="spellEnd"/>
+      <w:r>
+        <w:rPr>
+          <w:rFonts w:asciiTheme="majorHAnsi" w:hAnsiTheme="majorHAnsi" w:cstheme="majorHAnsi"/>
+        </w:rPr>
+        <w:t xml:space="preserve"> </w:t>
+      </w:r>
+      <w:proofErr w:type="spellStart"/>
+      <w:r>
+        <w:rPr>
+          <w:rFonts w:asciiTheme="majorHAnsi" w:hAnsiTheme="majorHAnsi" w:cstheme="majorHAnsi"/>
+        </w:rPr>
+        <w:t>lượt</w:t>
+      </w:r>
+      <w:proofErr w:type="spellEnd"/>
+      <w:r>
+        <w:rPr>
+          <w:rFonts w:asciiTheme="majorHAnsi" w:hAnsiTheme="majorHAnsi" w:cstheme="majorHAnsi"/>
+        </w:rPr>
+        <w:t xml:space="preserve"> </w:t>
+      </w:r>
+      <w:proofErr w:type="spellStart"/>
+      <w:r>
+        <w:rPr>
+          <w:rFonts w:asciiTheme="majorHAnsi" w:hAnsiTheme="majorHAnsi" w:cstheme="majorHAnsi"/>
+        </w:rPr>
+        <w:t>là</w:t>
+      </w:r>
+      <w:proofErr w:type="spellEnd"/>
+      <w:r>
+        <w:rPr>
+          <w:rFonts w:asciiTheme="majorHAnsi" w:hAnsiTheme="majorHAnsi" w:cstheme="majorHAnsi"/>
+        </w:rPr>
+        <w:t xml:space="preserve"> A(x1, y1) </w:t>
+      </w:r>
+      <w:proofErr w:type="spellStart"/>
+      <w:r>
+        <w:rPr>
+          <w:rFonts w:asciiTheme="majorHAnsi" w:hAnsiTheme="majorHAnsi" w:cstheme="majorHAnsi"/>
+        </w:rPr>
+        <w:t>và</w:t>
+      </w:r>
+      <w:proofErr w:type="spellEnd"/>
+      <w:r>
+        <w:rPr>
+          <w:rFonts w:asciiTheme="majorHAnsi" w:hAnsiTheme="majorHAnsi" w:cstheme="majorHAnsi"/>
+        </w:rPr>
+        <w:t xml:space="preserve"> B(x2, y2), </w:t>
+      </w:r>
+      <w:proofErr w:type="spellStart"/>
+      <w:r>
+        <w:rPr>
+          <w:rFonts w:asciiTheme="majorHAnsi" w:hAnsiTheme="majorHAnsi" w:cstheme="majorHAnsi"/>
+        </w:rPr>
+        <w:t>nối</w:t>
+      </w:r>
+      <w:proofErr w:type="spellEnd"/>
+      <w:r>
+        <w:rPr>
+          <w:rFonts w:asciiTheme="majorHAnsi" w:hAnsiTheme="majorHAnsi" w:cstheme="majorHAnsi"/>
+        </w:rPr>
+        <w:t xml:space="preserve"> </w:t>
+      </w:r>
+      <w:proofErr w:type="spellStart"/>
+      <w:r>
+        <w:rPr>
+          <w:rFonts w:asciiTheme="majorHAnsi" w:hAnsiTheme="majorHAnsi" w:cstheme="majorHAnsi"/>
+        </w:rPr>
+        <w:t>các</w:t>
+      </w:r>
+      <w:proofErr w:type="spellEnd"/>
+      <w:r>
+        <w:rPr>
+          <w:rFonts w:asciiTheme="majorHAnsi" w:hAnsiTheme="majorHAnsi" w:cstheme="majorHAnsi"/>
+        </w:rPr>
+        <w:t xml:space="preserve"> </w:t>
+      </w:r>
+      <w:proofErr w:type="spellStart"/>
+      <w:r>
+        <w:rPr>
+          <w:rFonts w:asciiTheme="majorHAnsi" w:hAnsiTheme="majorHAnsi" w:cstheme="majorHAnsi"/>
+        </w:rPr>
+        <w:t>điểm</w:t>
+      </w:r>
+      <w:proofErr w:type="spellEnd"/>
+      <w:r>
+        <w:rPr>
+          <w:rFonts w:asciiTheme="majorHAnsi" w:hAnsiTheme="majorHAnsi" w:cstheme="majorHAnsi"/>
+        </w:rPr>
+        <w:t xml:space="preserve"> </w:t>
+      </w:r>
+      <w:proofErr w:type="spellStart"/>
+      <w:r>
+        <w:rPr>
+          <w:rFonts w:asciiTheme="majorHAnsi" w:hAnsiTheme="majorHAnsi" w:cstheme="majorHAnsi"/>
+        </w:rPr>
+        <w:t>màu</w:t>
+      </w:r>
+      <w:proofErr w:type="spellEnd"/>
+      <w:r>
+        <w:rPr>
+          <w:rFonts w:asciiTheme="majorHAnsi" w:hAnsiTheme="majorHAnsi" w:cstheme="majorHAnsi"/>
+        </w:rPr>
+        <w:t xml:space="preserve"> </w:t>
+      </w:r>
+      <w:proofErr w:type="spellStart"/>
+      <w:r>
+        <w:rPr>
+          <w:rFonts w:asciiTheme="majorHAnsi" w:hAnsiTheme="majorHAnsi" w:cstheme="majorHAnsi"/>
+        </w:rPr>
+        <w:t>từ</w:t>
+      </w:r>
+      <w:proofErr w:type="spellEnd"/>
+      <w:r>
+        <w:rPr>
+          <w:rFonts w:asciiTheme="majorHAnsi" w:hAnsiTheme="majorHAnsi" w:cstheme="majorHAnsi"/>
+        </w:rPr>
+        <w:t xml:space="preserve"> A </w:t>
+      </w:r>
+      <w:proofErr w:type="spellStart"/>
+      <w:r>
+        <w:rPr>
+          <w:rFonts w:asciiTheme="majorHAnsi" w:hAnsiTheme="majorHAnsi" w:cstheme="majorHAnsi"/>
+        </w:rPr>
+        <w:t>tới</w:t>
+      </w:r>
+      <w:proofErr w:type="spellEnd"/>
+      <w:r>
+        <w:rPr>
+          <w:rFonts w:asciiTheme="majorHAnsi" w:hAnsiTheme="majorHAnsi" w:cstheme="majorHAnsi"/>
+        </w:rPr>
+        <w:t xml:space="preserve"> B </w:t>
+      </w:r>
+      <w:proofErr w:type="spellStart"/>
+      <w:r>
+        <w:rPr>
+          <w:rFonts w:asciiTheme="majorHAnsi" w:hAnsiTheme="majorHAnsi" w:cstheme="majorHAnsi"/>
+        </w:rPr>
+        <w:t>để</w:t>
+      </w:r>
+      <w:proofErr w:type="spellEnd"/>
+      <w:r>
+        <w:rPr>
+          <w:rFonts w:asciiTheme="majorHAnsi" w:hAnsiTheme="majorHAnsi" w:cstheme="majorHAnsi"/>
+        </w:rPr>
+        <w:t xml:space="preserve"> </w:t>
+      </w:r>
+      <w:proofErr w:type="spellStart"/>
+      <w:r>
+        <w:rPr>
+          <w:rFonts w:asciiTheme="majorHAnsi" w:hAnsiTheme="majorHAnsi" w:cstheme="majorHAnsi"/>
+        </w:rPr>
+        <w:t>tạo</w:t>
+      </w:r>
+      <w:proofErr w:type="spellEnd"/>
+      <w:r>
+        <w:rPr>
+          <w:rFonts w:asciiTheme="majorHAnsi" w:hAnsiTheme="majorHAnsi" w:cstheme="majorHAnsi"/>
+        </w:rPr>
+        <w:t xml:space="preserve"> </w:t>
+      </w:r>
+      <w:proofErr w:type="spellStart"/>
+      <w:r>
+        <w:rPr>
+          <w:rFonts w:asciiTheme="majorHAnsi" w:hAnsiTheme="majorHAnsi" w:cstheme="majorHAnsi"/>
+        </w:rPr>
+        <w:t>thành</w:t>
+      </w:r>
+      <w:proofErr w:type="spellEnd"/>
+      <w:r>
+        <w:rPr>
+          <w:rFonts w:asciiTheme="majorHAnsi" w:hAnsiTheme="majorHAnsi" w:cstheme="majorHAnsi"/>
+        </w:rPr>
+        <w:t xml:space="preserve"> </w:t>
+      </w:r>
+      <w:proofErr w:type="spellStart"/>
+      <w:r>
+        <w:rPr>
+          <w:rFonts w:asciiTheme="majorHAnsi" w:hAnsiTheme="majorHAnsi" w:cstheme="majorHAnsi"/>
+        </w:rPr>
+        <w:t>đoạn</w:t>
+      </w:r>
+      <w:proofErr w:type="spellEnd"/>
+      <w:r>
+        <w:rPr>
+          <w:rFonts w:asciiTheme="majorHAnsi" w:hAnsiTheme="majorHAnsi" w:cstheme="majorHAnsi"/>
+        </w:rPr>
+        <w:t xml:space="preserve"> </w:t>
+      </w:r>
+      <w:proofErr w:type="spellStart"/>
+      <w:r>
+        <w:rPr>
+          <w:rFonts w:asciiTheme="majorHAnsi" w:hAnsiTheme="majorHAnsi" w:cstheme="majorHAnsi"/>
+        </w:rPr>
+        <w:t>thẳng</w:t>
+      </w:r>
+      <w:proofErr w:type="spellEnd"/>
+      <w:r>
+        <w:rPr>
+          <w:rFonts w:asciiTheme="majorHAnsi" w:hAnsiTheme="majorHAnsi" w:cstheme="majorHAnsi"/>
+        </w:rPr>
+        <w:t xml:space="preserve"> </w:t>
+      </w:r>
+      <w:proofErr w:type="spellStart"/>
+      <w:r>
+        <w:rPr>
+          <w:rFonts w:asciiTheme="majorHAnsi" w:hAnsiTheme="majorHAnsi" w:cstheme="majorHAnsi"/>
+        </w:rPr>
+        <w:t>chúng</w:t>
+      </w:r>
+      <w:proofErr w:type="spellEnd"/>
+      <w:r>
+        <w:rPr>
+          <w:rFonts w:asciiTheme="majorHAnsi" w:hAnsiTheme="majorHAnsi" w:cstheme="majorHAnsi"/>
+        </w:rPr>
+        <w:t xml:space="preserve"> ta </w:t>
+      </w:r>
+      <w:proofErr w:type="spellStart"/>
+      <w:r>
+        <w:rPr>
+          <w:rFonts w:asciiTheme="majorHAnsi" w:hAnsiTheme="majorHAnsi" w:cstheme="majorHAnsi"/>
+        </w:rPr>
+        <w:t>thường</w:t>
+      </w:r>
+      <w:proofErr w:type="spellEnd"/>
+      <w:r>
+        <w:rPr>
+          <w:rFonts w:asciiTheme="majorHAnsi" w:hAnsiTheme="majorHAnsi" w:cstheme="majorHAnsi"/>
+        </w:rPr>
+        <w:t xml:space="preserve"> </w:t>
+      </w:r>
+      <w:proofErr w:type="spellStart"/>
+      <w:r>
+        <w:rPr>
+          <w:rFonts w:asciiTheme="majorHAnsi" w:hAnsiTheme="majorHAnsi" w:cstheme="majorHAnsi"/>
+        </w:rPr>
+        <w:t>thấy</w:t>
+      </w:r>
+      <w:proofErr w:type="spellEnd"/>
+      <w:r>
+        <w:rPr>
+          <w:rFonts w:asciiTheme="majorHAnsi" w:hAnsiTheme="majorHAnsi" w:cstheme="majorHAnsi"/>
+        </w:rPr>
+        <w:t xml:space="preserve"> </w:t>
+      </w:r>
+      <w:proofErr w:type="spellStart"/>
+      <w:r>
+        <w:rPr>
+          <w:rFonts w:asciiTheme="majorHAnsi" w:hAnsiTheme="majorHAnsi" w:cstheme="majorHAnsi"/>
+        </w:rPr>
+        <w:t>xuất</w:t>
+      </w:r>
+      <w:proofErr w:type="spellEnd"/>
+      <w:r>
+        <w:rPr>
+          <w:rFonts w:asciiTheme="majorHAnsi" w:hAnsiTheme="majorHAnsi" w:cstheme="majorHAnsi"/>
+        </w:rPr>
+        <w:t xml:space="preserve"> </w:t>
+      </w:r>
+      <w:proofErr w:type="spellStart"/>
+      <w:r>
+        <w:rPr>
+          <w:rFonts w:asciiTheme="majorHAnsi" w:hAnsiTheme="majorHAnsi" w:cstheme="majorHAnsi"/>
+        </w:rPr>
+        <w:t>hiện</w:t>
+      </w:r>
+      <w:proofErr w:type="spellEnd"/>
+      <w:r>
+        <w:rPr>
+          <w:rFonts w:asciiTheme="majorHAnsi" w:hAnsiTheme="majorHAnsi" w:cstheme="majorHAnsi"/>
+        </w:rPr>
+        <w:t xml:space="preserve"> </w:t>
+      </w:r>
+      <w:proofErr w:type="spellStart"/>
+      <w:r>
+        <w:rPr>
+          <w:rFonts w:asciiTheme="majorHAnsi" w:hAnsiTheme="majorHAnsi" w:cstheme="majorHAnsi"/>
+        </w:rPr>
+        <w:t>vấn</w:t>
+      </w:r>
+      <w:proofErr w:type="spellEnd"/>
+      <w:r>
+        <w:rPr>
+          <w:rFonts w:asciiTheme="majorHAnsi" w:hAnsiTheme="majorHAnsi" w:cstheme="majorHAnsi"/>
+        </w:rPr>
+        <w:t xml:space="preserve"> </w:t>
+      </w:r>
+      <w:proofErr w:type="spellStart"/>
+      <w:r>
+        <w:rPr>
+          <w:rFonts w:asciiTheme="majorHAnsi" w:hAnsiTheme="majorHAnsi" w:cstheme="majorHAnsi"/>
+        </w:rPr>
+        <w:t>đề</w:t>
+      </w:r>
+      <w:proofErr w:type="spellEnd"/>
+      <w:r>
+        <w:rPr>
+          <w:rFonts w:asciiTheme="majorHAnsi" w:hAnsiTheme="majorHAnsi" w:cstheme="majorHAnsi"/>
+        </w:rPr>
+        <w:t xml:space="preserve"> </w:t>
+      </w:r>
+      <w:proofErr w:type="spellStart"/>
+      <w:r>
+        <w:rPr>
+          <w:rFonts w:asciiTheme="majorHAnsi" w:hAnsiTheme="majorHAnsi" w:cstheme="majorHAnsi"/>
+        </w:rPr>
+        <w:t>Răng</w:t>
+      </w:r>
+      <w:proofErr w:type="spellEnd"/>
+      <w:r>
+        <w:rPr>
+          <w:rFonts w:asciiTheme="majorHAnsi" w:hAnsiTheme="majorHAnsi" w:cstheme="majorHAnsi"/>
+        </w:rPr>
+        <w:t xml:space="preserve"> </w:t>
+      </w:r>
+      <w:proofErr w:type="spellStart"/>
+      <w:r>
+        <w:rPr>
+          <w:rFonts w:asciiTheme="majorHAnsi" w:hAnsiTheme="majorHAnsi" w:cstheme="majorHAnsi"/>
+        </w:rPr>
+        <w:t>Cưa</w:t>
+      </w:r>
+      <w:proofErr w:type="spellEnd"/>
       <w:r>
         <w:rPr>
           <w:rFonts w:asciiTheme="majorHAnsi" w:hAnsiTheme="majorHAnsi" w:cstheme="majorHAnsi"/>
@@ -3462,25 +6675,735 @@
           <w:rFonts w:asciiTheme="majorHAnsi" w:hAnsiTheme="majorHAnsi" w:cstheme="majorHAnsi"/>
         </w:rPr>
       </w:pPr>
-      <w:r>
-        <w:rPr>
-          <w:rFonts w:asciiTheme="majorHAnsi" w:hAnsiTheme="majorHAnsi" w:cstheme="majorHAnsi"/>
-        </w:rPr>
-        <w:t>Input : nhập vào tọa độ của X</w:t>
-      </w:r>
-    </w:p>
-    <w:p>
-      <w:pPr>
-        <w:rPr>
-          <w:rFonts w:asciiTheme="majorHAnsi" w:hAnsiTheme="majorHAnsi" w:cstheme="majorHAnsi"/>
-        </w:rPr>
-      </w:pPr>
-      <w:r>
-        <w:rPr>
-          <w:rFonts w:asciiTheme="majorHAnsi" w:hAnsiTheme="majorHAnsi" w:cstheme="majorHAnsi"/>
-        </w:rPr>
-        <w:t>Output : xuất ra giá trị của Y mà khoảng cách từ điểm có tọa độ (X,Y) đến đường thẳng là ngắn nhất. Lưu ý khoảng cách là kiểu float và làm tròn 3 số sau dấu phẩy. Khoảng cách này có thể là 0 trong trường hợp (X,Y) nằm trên đường thẳng</w:t>
-      </w:r>
+      <w:proofErr w:type="gramStart"/>
+      <w:r>
+        <w:rPr>
+          <w:rFonts w:asciiTheme="majorHAnsi" w:hAnsiTheme="majorHAnsi" w:cstheme="majorHAnsi"/>
+        </w:rPr>
+        <w:t>Input :</w:t>
+      </w:r>
+      <w:proofErr w:type="gramEnd"/>
+      <w:r>
+        <w:rPr>
+          <w:rFonts w:asciiTheme="majorHAnsi" w:hAnsiTheme="majorHAnsi" w:cstheme="majorHAnsi"/>
+        </w:rPr>
+        <w:t xml:space="preserve"> </w:t>
+      </w:r>
+      <w:proofErr w:type="spellStart"/>
+      <w:r>
+        <w:rPr>
+          <w:rFonts w:asciiTheme="majorHAnsi" w:hAnsiTheme="majorHAnsi" w:cstheme="majorHAnsi"/>
+        </w:rPr>
+        <w:t>nhập</w:t>
+      </w:r>
+      <w:proofErr w:type="spellEnd"/>
+      <w:r>
+        <w:rPr>
+          <w:rFonts w:asciiTheme="majorHAnsi" w:hAnsiTheme="majorHAnsi" w:cstheme="majorHAnsi"/>
+        </w:rPr>
+        <w:t xml:space="preserve"> </w:t>
+      </w:r>
+      <w:proofErr w:type="spellStart"/>
+      <w:r>
+        <w:rPr>
+          <w:rFonts w:asciiTheme="majorHAnsi" w:hAnsiTheme="majorHAnsi" w:cstheme="majorHAnsi"/>
+        </w:rPr>
+        <w:t>vào</w:t>
+      </w:r>
+      <w:proofErr w:type="spellEnd"/>
+      <w:r>
+        <w:rPr>
+          <w:rFonts w:asciiTheme="majorHAnsi" w:hAnsiTheme="majorHAnsi" w:cstheme="majorHAnsi"/>
+        </w:rPr>
+        <w:t xml:space="preserve"> </w:t>
+      </w:r>
+      <w:proofErr w:type="spellStart"/>
+      <w:r>
+        <w:rPr>
+          <w:rFonts w:asciiTheme="majorHAnsi" w:hAnsiTheme="majorHAnsi" w:cstheme="majorHAnsi"/>
+        </w:rPr>
+        <w:t>tọa</w:t>
+      </w:r>
+      <w:proofErr w:type="spellEnd"/>
+      <w:r>
+        <w:rPr>
+          <w:rFonts w:asciiTheme="majorHAnsi" w:hAnsiTheme="majorHAnsi" w:cstheme="majorHAnsi"/>
+        </w:rPr>
+        <w:t xml:space="preserve"> </w:t>
+      </w:r>
+      <w:proofErr w:type="spellStart"/>
+      <w:r>
+        <w:rPr>
+          <w:rFonts w:asciiTheme="majorHAnsi" w:hAnsiTheme="majorHAnsi" w:cstheme="majorHAnsi"/>
+        </w:rPr>
+        <w:t>độ</w:t>
+      </w:r>
+      <w:proofErr w:type="spellEnd"/>
+      <w:r>
+        <w:rPr>
+          <w:rFonts w:asciiTheme="majorHAnsi" w:hAnsiTheme="majorHAnsi" w:cstheme="majorHAnsi"/>
+        </w:rPr>
+        <w:t xml:space="preserve"> </w:t>
+      </w:r>
+      <w:proofErr w:type="spellStart"/>
+      <w:r>
+        <w:rPr>
+          <w:rFonts w:asciiTheme="majorHAnsi" w:hAnsiTheme="majorHAnsi" w:cstheme="majorHAnsi"/>
+        </w:rPr>
+        <w:t>của</w:t>
+      </w:r>
+      <w:proofErr w:type="spellEnd"/>
+      <w:r>
+        <w:rPr>
+          <w:rFonts w:asciiTheme="majorHAnsi" w:hAnsiTheme="majorHAnsi" w:cstheme="majorHAnsi"/>
+        </w:rPr>
+        <w:t xml:space="preserve"> X</w:t>
+      </w:r>
+    </w:p>
+    <w:p>
+      <w:pPr>
+        <w:rPr>
+          <w:rFonts w:asciiTheme="majorHAnsi" w:hAnsiTheme="majorHAnsi" w:cstheme="majorHAnsi"/>
+        </w:rPr>
+      </w:pPr>
+      <w:proofErr w:type="gramStart"/>
+      <w:r>
+        <w:rPr>
+          <w:rFonts w:asciiTheme="majorHAnsi" w:hAnsiTheme="majorHAnsi" w:cstheme="majorHAnsi"/>
+        </w:rPr>
+        <w:t>Output :</w:t>
+      </w:r>
+      <w:proofErr w:type="gramEnd"/>
+      <w:r>
+        <w:rPr>
+          <w:rFonts w:asciiTheme="majorHAnsi" w:hAnsiTheme="majorHAnsi" w:cstheme="majorHAnsi"/>
+        </w:rPr>
+        <w:t xml:space="preserve"> </w:t>
+      </w:r>
+      <w:proofErr w:type="spellStart"/>
+      <w:r>
+        <w:rPr>
+          <w:rFonts w:asciiTheme="majorHAnsi" w:hAnsiTheme="majorHAnsi" w:cstheme="majorHAnsi"/>
+        </w:rPr>
+        <w:t>xuất</w:t>
+      </w:r>
+      <w:proofErr w:type="spellEnd"/>
+      <w:r>
+        <w:rPr>
+          <w:rFonts w:asciiTheme="majorHAnsi" w:hAnsiTheme="majorHAnsi" w:cstheme="majorHAnsi"/>
+        </w:rPr>
+        <w:t xml:space="preserve"> </w:t>
+      </w:r>
+      <w:proofErr w:type="spellStart"/>
+      <w:r>
+        <w:rPr>
+          <w:rFonts w:asciiTheme="majorHAnsi" w:hAnsiTheme="majorHAnsi" w:cstheme="majorHAnsi"/>
+        </w:rPr>
+        <w:t>ra</w:t>
+      </w:r>
+      <w:proofErr w:type="spellEnd"/>
+      <w:r>
+        <w:rPr>
+          <w:rFonts w:asciiTheme="majorHAnsi" w:hAnsiTheme="majorHAnsi" w:cstheme="majorHAnsi"/>
+        </w:rPr>
+        <w:t xml:space="preserve"> </w:t>
+      </w:r>
+      <w:proofErr w:type="spellStart"/>
+      <w:r>
+        <w:rPr>
+          <w:rFonts w:asciiTheme="majorHAnsi" w:hAnsiTheme="majorHAnsi" w:cstheme="majorHAnsi"/>
+        </w:rPr>
+        <w:t>giá</w:t>
+      </w:r>
+      <w:proofErr w:type="spellEnd"/>
+      <w:r>
+        <w:rPr>
+          <w:rFonts w:asciiTheme="majorHAnsi" w:hAnsiTheme="majorHAnsi" w:cstheme="majorHAnsi"/>
+        </w:rPr>
+        <w:t xml:space="preserve"> </w:t>
+      </w:r>
+      <w:proofErr w:type="spellStart"/>
+      <w:r>
+        <w:rPr>
+          <w:rFonts w:asciiTheme="majorHAnsi" w:hAnsiTheme="majorHAnsi" w:cstheme="majorHAnsi"/>
+        </w:rPr>
+        <w:t>trị</w:t>
+      </w:r>
+      <w:proofErr w:type="spellEnd"/>
+      <w:r>
+        <w:rPr>
+          <w:rFonts w:asciiTheme="majorHAnsi" w:hAnsiTheme="majorHAnsi" w:cstheme="majorHAnsi"/>
+        </w:rPr>
+        <w:t xml:space="preserve"> </w:t>
+      </w:r>
+      <w:proofErr w:type="spellStart"/>
+      <w:r>
+        <w:rPr>
+          <w:rFonts w:asciiTheme="majorHAnsi" w:hAnsiTheme="majorHAnsi" w:cstheme="majorHAnsi"/>
+        </w:rPr>
+        <w:t>của</w:t>
+      </w:r>
+      <w:proofErr w:type="spellEnd"/>
+      <w:r>
+        <w:rPr>
+          <w:rFonts w:asciiTheme="majorHAnsi" w:hAnsiTheme="majorHAnsi" w:cstheme="majorHAnsi"/>
+        </w:rPr>
+        <w:t xml:space="preserve"> Y </w:t>
+      </w:r>
+      <w:proofErr w:type="spellStart"/>
+      <w:r>
+        <w:rPr>
+          <w:rFonts w:asciiTheme="majorHAnsi" w:hAnsiTheme="majorHAnsi" w:cstheme="majorHAnsi"/>
+        </w:rPr>
+        <w:t>mà</w:t>
+      </w:r>
+      <w:proofErr w:type="spellEnd"/>
+      <w:r>
+        <w:rPr>
+          <w:rFonts w:asciiTheme="majorHAnsi" w:hAnsiTheme="majorHAnsi" w:cstheme="majorHAnsi"/>
+        </w:rPr>
+        <w:t xml:space="preserve"> </w:t>
+      </w:r>
+      <w:proofErr w:type="spellStart"/>
+      <w:r>
+        <w:rPr>
+          <w:rFonts w:asciiTheme="majorHAnsi" w:hAnsiTheme="majorHAnsi" w:cstheme="majorHAnsi"/>
+        </w:rPr>
+        <w:t>khoảng</w:t>
+      </w:r>
+      <w:proofErr w:type="spellEnd"/>
+      <w:r>
+        <w:rPr>
+          <w:rFonts w:asciiTheme="majorHAnsi" w:hAnsiTheme="majorHAnsi" w:cstheme="majorHAnsi"/>
+        </w:rPr>
+        <w:t xml:space="preserve"> </w:t>
+      </w:r>
+      <w:proofErr w:type="spellStart"/>
+      <w:r>
+        <w:rPr>
+          <w:rFonts w:asciiTheme="majorHAnsi" w:hAnsiTheme="majorHAnsi" w:cstheme="majorHAnsi"/>
+        </w:rPr>
+        <w:t>cách</w:t>
+      </w:r>
+      <w:proofErr w:type="spellEnd"/>
+      <w:r>
+        <w:rPr>
+          <w:rFonts w:asciiTheme="majorHAnsi" w:hAnsiTheme="majorHAnsi" w:cstheme="majorHAnsi"/>
+        </w:rPr>
+        <w:t xml:space="preserve"> </w:t>
+      </w:r>
+      <w:proofErr w:type="spellStart"/>
+      <w:r>
+        <w:rPr>
+          <w:rFonts w:asciiTheme="majorHAnsi" w:hAnsiTheme="majorHAnsi" w:cstheme="majorHAnsi"/>
+        </w:rPr>
+        <w:t>từ</w:t>
+      </w:r>
+      <w:proofErr w:type="spellEnd"/>
+      <w:r>
+        <w:rPr>
+          <w:rFonts w:asciiTheme="majorHAnsi" w:hAnsiTheme="majorHAnsi" w:cstheme="majorHAnsi"/>
+        </w:rPr>
+        <w:t xml:space="preserve"> </w:t>
+      </w:r>
+      <w:proofErr w:type="spellStart"/>
+      <w:r>
+        <w:rPr>
+          <w:rFonts w:asciiTheme="majorHAnsi" w:hAnsiTheme="majorHAnsi" w:cstheme="majorHAnsi"/>
+        </w:rPr>
+        <w:t>điểm</w:t>
+      </w:r>
+      <w:proofErr w:type="spellEnd"/>
+      <w:r>
+        <w:rPr>
+          <w:rFonts w:asciiTheme="majorHAnsi" w:hAnsiTheme="majorHAnsi" w:cstheme="majorHAnsi"/>
+        </w:rPr>
+        <w:t xml:space="preserve"> </w:t>
+      </w:r>
+      <w:proofErr w:type="spellStart"/>
+      <w:r>
+        <w:rPr>
+          <w:rFonts w:asciiTheme="majorHAnsi" w:hAnsiTheme="majorHAnsi" w:cstheme="majorHAnsi"/>
+        </w:rPr>
+        <w:t>có</w:t>
+      </w:r>
+      <w:proofErr w:type="spellEnd"/>
+      <w:r>
+        <w:rPr>
+          <w:rFonts w:asciiTheme="majorHAnsi" w:hAnsiTheme="majorHAnsi" w:cstheme="majorHAnsi"/>
+        </w:rPr>
+        <w:t xml:space="preserve"> </w:t>
+      </w:r>
+      <w:proofErr w:type="spellStart"/>
+      <w:r>
+        <w:rPr>
+          <w:rFonts w:asciiTheme="majorHAnsi" w:hAnsiTheme="majorHAnsi" w:cstheme="majorHAnsi"/>
+        </w:rPr>
+        <w:t>tọa</w:t>
+      </w:r>
+      <w:proofErr w:type="spellEnd"/>
+      <w:r>
+        <w:rPr>
+          <w:rFonts w:asciiTheme="majorHAnsi" w:hAnsiTheme="majorHAnsi" w:cstheme="majorHAnsi"/>
+        </w:rPr>
+        <w:t xml:space="preserve"> </w:t>
+      </w:r>
+      <w:proofErr w:type="spellStart"/>
+      <w:r>
+        <w:rPr>
+          <w:rFonts w:asciiTheme="majorHAnsi" w:hAnsiTheme="majorHAnsi" w:cstheme="majorHAnsi"/>
+        </w:rPr>
+        <w:t>độ</w:t>
+      </w:r>
+      <w:proofErr w:type="spellEnd"/>
+      <w:r>
+        <w:rPr>
+          <w:rFonts w:asciiTheme="majorHAnsi" w:hAnsiTheme="majorHAnsi" w:cstheme="majorHAnsi"/>
+        </w:rPr>
+        <w:t xml:space="preserve"> (X,Y) </w:t>
+      </w:r>
+      <w:proofErr w:type="spellStart"/>
+      <w:r>
+        <w:rPr>
+          <w:rFonts w:asciiTheme="majorHAnsi" w:hAnsiTheme="majorHAnsi" w:cstheme="majorHAnsi"/>
+        </w:rPr>
+        <w:t>đến</w:t>
+      </w:r>
+      <w:proofErr w:type="spellEnd"/>
+      <w:r>
+        <w:rPr>
+          <w:rFonts w:asciiTheme="majorHAnsi" w:hAnsiTheme="majorHAnsi" w:cstheme="majorHAnsi"/>
+        </w:rPr>
+        <w:t xml:space="preserve"> </w:t>
+      </w:r>
+      <w:proofErr w:type="spellStart"/>
+      <w:r>
+        <w:rPr>
+          <w:rFonts w:asciiTheme="majorHAnsi" w:hAnsiTheme="majorHAnsi" w:cstheme="majorHAnsi"/>
+        </w:rPr>
+        <w:t>đường</w:t>
+      </w:r>
+      <w:proofErr w:type="spellEnd"/>
+      <w:r>
+        <w:rPr>
+          <w:rFonts w:asciiTheme="majorHAnsi" w:hAnsiTheme="majorHAnsi" w:cstheme="majorHAnsi"/>
+        </w:rPr>
+        <w:t xml:space="preserve"> </w:t>
+      </w:r>
+      <w:proofErr w:type="spellStart"/>
+      <w:r>
+        <w:rPr>
+          <w:rFonts w:asciiTheme="majorHAnsi" w:hAnsiTheme="majorHAnsi" w:cstheme="majorHAnsi"/>
+        </w:rPr>
+        <w:t>thẳng</w:t>
+      </w:r>
+      <w:proofErr w:type="spellEnd"/>
+      <w:r>
+        <w:rPr>
+          <w:rFonts w:asciiTheme="majorHAnsi" w:hAnsiTheme="majorHAnsi" w:cstheme="majorHAnsi"/>
+        </w:rPr>
+        <w:t xml:space="preserve"> </w:t>
+      </w:r>
+      <w:proofErr w:type="spellStart"/>
+      <w:r>
+        <w:rPr>
+          <w:rFonts w:asciiTheme="majorHAnsi" w:hAnsiTheme="majorHAnsi" w:cstheme="majorHAnsi"/>
+        </w:rPr>
+        <w:t>là</w:t>
+      </w:r>
+      <w:proofErr w:type="spellEnd"/>
+      <w:r>
+        <w:rPr>
+          <w:rFonts w:asciiTheme="majorHAnsi" w:hAnsiTheme="majorHAnsi" w:cstheme="majorHAnsi"/>
+        </w:rPr>
+        <w:t xml:space="preserve"> </w:t>
+      </w:r>
+      <w:proofErr w:type="spellStart"/>
+      <w:r>
+        <w:rPr>
+          <w:rFonts w:asciiTheme="majorHAnsi" w:hAnsiTheme="majorHAnsi" w:cstheme="majorHAnsi"/>
+        </w:rPr>
+        <w:t>ngắn</w:t>
+      </w:r>
+      <w:proofErr w:type="spellEnd"/>
+      <w:r>
+        <w:rPr>
+          <w:rFonts w:asciiTheme="majorHAnsi" w:hAnsiTheme="majorHAnsi" w:cstheme="majorHAnsi"/>
+        </w:rPr>
+        <w:t xml:space="preserve"> </w:t>
+      </w:r>
+      <w:proofErr w:type="spellStart"/>
+      <w:r>
+        <w:rPr>
+          <w:rFonts w:asciiTheme="majorHAnsi" w:hAnsiTheme="majorHAnsi" w:cstheme="majorHAnsi"/>
+        </w:rPr>
+        <w:t>nhất</w:t>
+      </w:r>
+      <w:proofErr w:type="spellEnd"/>
+      <w:r>
+        <w:rPr>
+          <w:rFonts w:asciiTheme="majorHAnsi" w:hAnsiTheme="majorHAnsi" w:cstheme="majorHAnsi"/>
+        </w:rPr>
+        <w:t xml:space="preserve">. </w:t>
+      </w:r>
+      <w:proofErr w:type="spellStart"/>
+      <w:r>
+        <w:rPr>
+          <w:rFonts w:asciiTheme="majorHAnsi" w:hAnsiTheme="majorHAnsi" w:cstheme="majorHAnsi"/>
+        </w:rPr>
+        <w:t>Lưu</w:t>
+      </w:r>
+      <w:proofErr w:type="spellEnd"/>
+      <w:r>
+        <w:rPr>
+          <w:rFonts w:asciiTheme="majorHAnsi" w:hAnsiTheme="majorHAnsi" w:cstheme="majorHAnsi"/>
+        </w:rPr>
+        <w:t xml:space="preserve"> ý </w:t>
+      </w:r>
+      <w:proofErr w:type="spellStart"/>
+      <w:r>
+        <w:rPr>
+          <w:rFonts w:asciiTheme="majorHAnsi" w:hAnsiTheme="majorHAnsi" w:cstheme="majorHAnsi"/>
+        </w:rPr>
+        <w:t>khoảng</w:t>
+      </w:r>
+      <w:proofErr w:type="spellEnd"/>
+      <w:r>
+        <w:rPr>
+          <w:rFonts w:asciiTheme="majorHAnsi" w:hAnsiTheme="majorHAnsi" w:cstheme="majorHAnsi"/>
+        </w:rPr>
+        <w:t xml:space="preserve"> </w:t>
+      </w:r>
+      <w:proofErr w:type="spellStart"/>
+      <w:r>
+        <w:rPr>
+          <w:rFonts w:asciiTheme="majorHAnsi" w:hAnsiTheme="majorHAnsi" w:cstheme="majorHAnsi"/>
+        </w:rPr>
+        <w:t>cách</w:t>
+      </w:r>
+      <w:proofErr w:type="spellEnd"/>
+      <w:r>
+        <w:rPr>
+          <w:rFonts w:asciiTheme="majorHAnsi" w:hAnsiTheme="majorHAnsi" w:cstheme="majorHAnsi"/>
+        </w:rPr>
+        <w:t xml:space="preserve"> </w:t>
+      </w:r>
+      <w:proofErr w:type="spellStart"/>
+      <w:r>
+        <w:rPr>
+          <w:rFonts w:asciiTheme="majorHAnsi" w:hAnsiTheme="majorHAnsi" w:cstheme="majorHAnsi"/>
+        </w:rPr>
+        <w:t>là</w:t>
+      </w:r>
+      <w:proofErr w:type="spellEnd"/>
+      <w:r>
+        <w:rPr>
+          <w:rFonts w:asciiTheme="majorHAnsi" w:hAnsiTheme="majorHAnsi" w:cstheme="majorHAnsi"/>
+        </w:rPr>
+        <w:t xml:space="preserve"> </w:t>
+      </w:r>
+      <w:proofErr w:type="spellStart"/>
+      <w:r>
+        <w:rPr>
+          <w:rFonts w:asciiTheme="majorHAnsi" w:hAnsiTheme="majorHAnsi" w:cstheme="majorHAnsi"/>
+        </w:rPr>
+        <w:t>kiểu</w:t>
+      </w:r>
+      <w:proofErr w:type="spellEnd"/>
+      <w:r>
+        <w:rPr>
+          <w:rFonts w:asciiTheme="majorHAnsi" w:hAnsiTheme="majorHAnsi" w:cstheme="majorHAnsi"/>
+        </w:rPr>
+        <w:t xml:space="preserve"> float </w:t>
+      </w:r>
+      <w:proofErr w:type="spellStart"/>
+      <w:r>
+        <w:rPr>
+          <w:rFonts w:asciiTheme="majorHAnsi" w:hAnsiTheme="majorHAnsi" w:cstheme="majorHAnsi"/>
+        </w:rPr>
+        <w:t>và</w:t>
+      </w:r>
+      <w:proofErr w:type="spellEnd"/>
+      <w:r>
+        <w:rPr>
+          <w:rFonts w:asciiTheme="majorHAnsi" w:hAnsiTheme="majorHAnsi" w:cstheme="majorHAnsi"/>
+        </w:rPr>
+        <w:t xml:space="preserve"> </w:t>
+      </w:r>
+      <w:proofErr w:type="spellStart"/>
+      <w:r>
+        <w:rPr>
+          <w:rFonts w:asciiTheme="majorHAnsi" w:hAnsiTheme="majorHAnsi" w:cstheme="majorHAnsi"/>
+        </w:rPr>
+        <w:t>làm</w:t>
+      </w:r>
+      <w:proofErr w:type="spellEnd"/>
+      <w:r>
+        <w:rPr>
+          <w:rFonts w:asciiTheme="majorHAnsi" w:hAnsiTheme="majorHAnsi" w:cstheme="majorHAnsi"/>
+        </w:rPr>
+        <w:t xml:space="preserve"> </w:t>
+      </w:r>
+      <w:proofErr w:type="spellStart"/>
+      <w:r>
+        <w:rPr>
+          <w:rFonts w:asciiTheme="majorHAnsi" w:hAnsiTheme="majorHAnsi" w:cstheme="majorHAnsi"/>
+        </w:rPr>
+        <w:t>tròn</w:t>
+      </w:r>
+      <w:proofErr w:type="spellEnd"/>
+      <w:r>
+        <w:rPr>
+          <w:rFonts w:asciiTheme="majorHAnsi" w:hAnsiTheme="majorHAnsi" w:cstheme="majorHAnsi"/>
+        </w:rPr>
+        <w:t xml:space="preserve"> 3 </w:t>
+      </w:r>
+      <w:proofErr w:type="spellStart"/>
+      <w:r>
+        <w:rPr>
+          <w:rFonts w:asciiTheme="majorHAnsi" w:hAnsiTheme="majorHAnsi" w:cstheme="majorHAnsi"/>
+        </w:rPr>
+        <w:t>số</w:t>
+      </w:r>
+      <w:proofErr w:type="spellEnd"/>
+      <w:r>
+        <w:rPr>
+          <w:rFonts w:asciiTheme="majorHAnsi" w:hAnsiTheme="majorHAnsi" w:cstheme="majorHAnsi"/>
+        </w:rPr>
+        <w:t xml:space="preserve"> </w:t>
+      </w:r>
+      <w:proofErr w:type="spellStart"/>
+      <w:r>
+        <w:rPr>
+          <w:rFonts w:asciiTheme="majorHAnsi" w:hAnsiTheme="majorHAnsi" w:cstheme="majorHAnsi"/>
+        </w:rPr>
+        <w:t>sau</w:t>
+      </w:r>
+      <w:proofErr w:type="spellEnd"/>
+      <w:r>
+        <w:rPr>
+          <w:rFonts w:asciiTheme="majorHAnsi" w:hAnsiTheme="majorHAnsi" w:cstheme="majorHAnsi"/>
+        </w:rPr>
+        <w:t xml:space="preserve"> </w:t>
+      </w:r>
+      <w:proofErr w:type="spellStart"/>
+      <w:r>
+        <w:rPr>
+          <w:rFonts w:asciiTheme="majorHAnsi" w:hAnsiTheme="majorHAnsi" w:cstheme="majorHAnsi"/>
+        </w:rPr>
+        <w:t>dấu</w:t>
+      </w:r>
+      <w:proofErr w:type="spellEnd"/>
+      <w:r>
+        <w:rPr>
+          <w:rFonts w:asciiTheme="majorHAnsi" w:hAnsiTheme="majorHAnsi" w:cstheme="majorHAnsi"/>
+        </w:rPr>
+        <w:t xml:space="preserve"> </w:t>
+      </w:r>
+      <w:proofErr w:type="spellStart"/>
+      <w:r>
+        <w:rPr>
+          <w:rFonts w:asciiTheme="majorHAnsi" w:hAnsiTheme="majorHAnsi" w:cstheme="majorHAnsi"/>
+        </w:rPr>
+        <w:t>phẩy</w:t>
+      </w:r>
+      <w:proofErr w:type="spellEnd"/>
+      <w:r>
+        <w:rPr>
+          <w:rFonts w:asciiTheme="majorHAnsi" w:hAnsiTheme="majorHAnsi" w:cstheme="majorHAnsi"/>
+        </w:rPr>
+        <w:t xml:space="preserve">. </w:t>
+      </w:r>
+      <w:proofErr w:type="spellStart"/>
+      <w:r>
+        <w:rPr>
+          <w:rFonts w:asciiTheme="majorHAnsi" w:hAnsiTheme="majorHAnsi" w:cstheme="majorHAnsi"/>
+        </w:rPr>
+        <w:t>Khoảng</w:t>
+      </w:r>
+      <w:proofErr w:type="spellEnd"/>
+      <w:r>
+        <w:rPr>
+          <w:rFonts w:asciiTheme="majorHAnsi" w:hAnsiTheme="majorHAnsi" w:cstheme="majorHAnsi"/>
+        </w:rPr>
+        <w:t xml:space="preserve"> </w:t>
+      </w:r>
+      <w:proofErr w:type="spellStart"/>
+      <w:r>
+        <w:rPr>
+          <w:rFonts w:asciiTheme="majorHAnsi" w:hAnsiTheme="majorHAnsi" w:cstheme="majorHAnsi"/>
+        </w:rPr>
+        <w:t>cách</w:t>
+      </w:r>
+      <w:proofErr w:type="spellEnd"/>
+      <w:r>
+        <w:rPr>
+          <w:rFonts w:asciiTheme="majorHAnsi" w:hAnsiTheme="majorHAnsi" w:cstheme="majorHAnsi"/>
+        </w:rPr>
+        <w:t xml:space="preserve"> </w:t>
+      </w:r>
+      <w:proofErr w:type="spellStart"/>
+      <w:r>
+        <w:rPr>
+          <w:rFonts w:asciiTheme="majorHAnsi" w:hAnsiTheme="majorHAnsi" w:cstheme="majorHAnsi"/>
+        </w:rPr>
+        <w:t>này</w:t>
+      </w:r>
+      <w:proofErr w:type="spellEnd"/>
+      <w:r>
+        <w:rPr>
+          <w:rFonts w:asciiTheme="majorHAnsi" w:hAnsiTheme="majorHAnsi" w:cstheme="majorHAnsi"/>
+        </w:rPr>
+        <w:t xml:space="preserve"> </w:t>
+      </w:r>
+      <w:proofErr w:type="spellStart"/>
+      <w:r>
+        <w:rPr>
+          <w:rFonts w:asciiTheme="majorHAnsi" w:hAnsiTheme="majorHAnsi" w:cstheme="majorHAnsi"/>
+        </w:rPr>
+        <w:t>có</w:t>
+      </w:r>
+      <w:proofErr w:type="spellEnd"/>
+      <w:r>
+        <w:rPr>
+          <w:rFonts w:asciiTheme="majorHAnsi" w:hAnsiTheme="majorHAnsi" w:cstheme="majorHAnsi"/>
+        </w:rPr>
+        <w:t xml:space="preserve"> </w:t>
+      </w:r>
+      <w:proofErr w:type="spellStart"/>
+      <w:r>
+        <w:rPr>
+          <w:rFonts w:asciiTheme="majorHAnsi" w:hAnsiTheme="majorHAnsi" w:cstheme="majorHAnsi"/>
+        </w:rPr>
+        <w:t>thể</w:t>
+      </w:r>
+      <w:proofErr w:type="spellEnd"/>
+      <w:r>
+        <w:rPr>
+          <w:rFonts w:asciiTheme="majorHAnsi" w:hAnsiTheme="majorHAnsi" w:cstheme="majorHAnsi"/>
+        </w:rPr>
+        <w:t xml:space="preserve"> </w:t>
+      </w:r>
+      <w:proofErr w:type="spellStart"/>
+      <w:r>
+        <w:rPr>
+          <w:rFonts w:asciiTheme="majorHAnsi" w:hAnsiTheme="majorHAnsi" w:cstheme="majorHAnsi"/>
+        </w:rPr>
+        <w:t>là</w:t>
+      </w:r>
+      <w:proofErr w:type="spellEnd"/>
+      <w:r>
+        <w:rPr>
+          <w:rFonts w:asciiTheme="majorHAnsi" w:hAnsiTheme="majorHAnsi" w:cstheme="majorHAnsi"/>
+        </w:rPr>
+        <w:t xml:space="preserve"> 0 </w:t>
+      </w:r>
+      <w:proofErr w:type="spellStart"/>
+      <w:r>
+        <w:rPr>
+          <w:rFonts w:asciiTheme="majorHAnsi" w:hAnsiTheme="majorHAnsi" w:cstheme="majorHAnsi"/>
+        </w:rPr>
+        <w:t>trong</w:t>
+      </w:r>
+      <w:proofErr w:type="spellEnd"/>
+      <w:r>
+        <w:rPr>
+          <w:rFonts w:asciiTheme="majorHAnsi" w:hAnsiTheme="majorHAnsi" w:cstheme="majorHAnsi"/>
+        </w:rPr>
+        <w:t xml:space="preserve"> </w:t>
+      </w:r>
+      <w:proofErr w:type="spellStart"/>
+      <w:r>
+        <w:rPr>
+          <w:rFonts w:asciiTheme="majorHAnsi" w:hAnsiTheme="majorHAnsi" w:cstheme="majorHAnsi"/>
+        </w:rPr>
+        <w:t>trường</w:t>
+      </w:r>
+      <w:proofErr w:type="spellEnd"/>
+      <w:r>
+        <w:rPr>
+          <w:rFonts w:asciiTheme="majorHAnsi" w:hAnsiTheme="majorHAnsi" w:cstheme="majorHAnsi"/>
+        </w:rPr>
+        <w:t xml:space="preserve"> </w:t>
+      </w:r>
+      <w:proofErr w:type="spellStart"/>
+      <w:r>
+        <w:rPr>
+          <w:rFonts w:asciiTheme="majorHAnsi" w:hAnsiTheme="majorHAnsi" w:cstheme="majorHAnsi"/>
+        </w:rPr>
+        <w:t>hợp</w:t>
+      </w:r>
+      <w:proofErr w:type="spellEnd"/>
+      <w:r>
+        <w:rPr>
+          <w:rFonts w:asciiTheme="majorHAnsi" w:hAnsiTheme="majorHAnsi" w:cstheme="majorHAnsi"/>
+        </w:rPr>
+        <w:t xml:space="preserve"> (X</w:t>
+      </w:r>
+      <w:proofErr w:type="gramStart"/>
+      <w:r>
+        <w:rPr>
+          <w:rFonts w:asciiTheme="majorHAnsi" w:hAnsiTheme="majorHAnsi" w:cstheme="majorHAnsi"/>
+        </w:rPr>
+        <w:t>,Y</w:t>
+      </w:r>
+      <w:proofErr w:type="gramEnd"/>
+      <w:r>
+        <w:rPr>
+          <w:rFonts w:asciiTheme="majorHAnsi" w:hAnsiTheme="majorHAnsi" w:cstheme="majorHAnsi"/>
+        </w:rPr>
+        <w:t xml:space="preserve">) </w:t>
+      </w:r>
+      <w:proofErr w:type="spellStart"/>
+      <w:r>
+        <w:rPr>
+          <w:rFonts w:asciiTheme="majorHAnsi" w:hAnsiTheme="majorHAnsi" w:cstheme="majorHAnsi"/>
+        </w:rPr>
+        <w:t>nằm</w:t>
+      </w:r>
+      <w:proofErr w:type="spellEnd"/>
+      <w:r>
+        <w:rPr>
+          <w:rFonts w:asciiTheme="majorHAnsi" w:hAnsiTheme="majorHAnsi" w:cstheme="majorHAnsi"/>
+        </w:rPr>
+        <w:t xml:space="preserve"> </w:t>
+      </w:r>
+      <w:proofErr w:type="spellStart"/>
+      <w:r>
+        <w:rPr>
+          <w:rFonts w:asciiTheme="majorHAnsi" w:hAnsiTheme="majorHAnsi" w:cstheme="majorHAnsi"/>
+        </w:rPr>
+        <w:t>trên</w:t>
+      </w:r>
+      <w:proofErr w:type="spellEnd"/>
+      <w:r>
+        <w:rPr>
+          <w:rFonts w:asciiTheme="majorHAnsi" w:hAnsiTheme="majorHAnsi" w:cstheme="majorHAnsi"/>
+        </w:rPr>
+        <w:t xml:space="preserve"> </w:t>
+      </w:r>
+      <w:proofErr w:type="spellStart"/>
+      <w:r>
+        <w:rPr>
+          <w:rFonts w:asciiTheme="majorHAnsi" w:hAnsiTheme="majorHAnsi" w:cstheme="majorHAnsi"/>
+        </w:rPr>
+        <w:t>đường</w:t>
+      </w:r>
+      <w:proofErr w:type="spellEnd"/>
+      <w:r>
+        <w:rPr>
+          <w:rFonts w:asciiTheme="majorHAnsi" w:hAnsiTheme="majorHAnsi" w:cstheme="majorHAnsi"/>
+        </w:rPr>
+        <w:t xml:space="preserve"> </w:t>
+      </w:r>
+      <w:proofErr w:type="spellStart"/>
+      <w:r>
+        <w:rPr>
+          <w:rFonts w:asciiTheme="majorHAnsi" w:hAnsiTheme="majorHAnsi" w:cstheme="majorHAnsi"/>
+        </w:rPr>
+        <w:t>thẳng</w:t>
+      </w:r>
+      <w:proofErr w:type="spellEnd"/>
     </w:p>
     <w:p>
       <w:pPr>
@@ -3513,26 +7436,300 @@
           <w:highlight w:val="yellow"/>
         </w:rPr>
       </w:pPr>
+      <w:proofErr w:type="gramStart"/>
       <w:r>
         <w:rPr>
           <w:rFonts w:asciiTheme="majorHAnsi" w:hAnsiTheme="majorHAnsi" w:cstheme="majorHAnsi"/>
           <w:highlight w:val="yellow"/>
         </w:rPr>
-        <w:t>Input : nhập vào 1 số nguyên dương N</w:t>
-      </w:r>
-    </w:p>
-    <w:p>
-      <w:pPr>
-        <w:rPr>
-          <w:rFonts w:asciiTheme="majorHAnsi" w:hAnsiTheme="majorHAnsi" w:cstheme="majorHAnsi"/>
-        </w:rPr>
-      </w:pPr>
+        <w:t>Input :</w:t>
+      </w:r>
+      <w:proofErr w:type="gramEnd"/>
       <w:r>
         <w:rPr>
           <w:rFonts w:asciiTheme="majorHAnsi" w:hAnsiTheme="majorHAnsi" w:cstheme="majorHAnsi"/>
           <w:highlight w:val="yellow"/>
         </w:rPr>
-        <w:t>Output : cho biết số nguyên tố lớn nhất là ước số của N</w:t>
+        <w:t xml:space="preserve"> </w:t>
+      </w:r>
+      <w:proofErr w:type="spellStart"/>
+      <w:r>
+        <w:rPr>
+          <w:rFonts w:asciiTheme="majorHAnsi" w:hAnsiTheme="majorHAnsi" w:cstheme="majorHAnsi"/>
+          <w:highlight w:val="yellow"/>
+        </w:rPr>
+        <w:t>nhập</w:t>
+      </w:r>
+      <w:proofErr w:type="spellEnd"/>
+      <w:r>
+        <w:rPr>
+          <w:rFonts w:asciiTheme="majorHAnsi" w:hAnsiTheme="majorHAnsi" w:cstheme="majorHAnsi"/>
+          <w:highlight w:val="yellow"/>
+        </w:rPr>
+        <w:t xml:space="preserve"> </w:t>
+      </w:r>
+      <w:proofErr w:type="spellStart"/>
+      <w:r>
+        <w:rPr>
+          <w:rFonts w:asciiTheme="majorHAnsi" w:hAnsiTheme="majorHAnsi" w:cstheme="majorHAnsi"/>
+          <w:highlight w:val="yellow"/>
+        </w:rPr>
+        <w:t>vào</w:t>
+      </w:r>
+      <w:proofErr w:type="spellEnd"/>
+      <w:r>
+        <w:rPr>
+          <w:rFonts w:asciiTheme="majorHAnsi" w:hAnsiTheme="majorHAnsi" w:cstheme="majorHAnsi"/>
+          <w:highlight w:val="yellow"/>
+        </w:rPr>
+        <w:t xml:space="preserve"> 1 </w:t>
+      </w:r>
+      <w:proofErr w:type="spellStart"/>
+      <w:r>
+        <w:rPr>
+          <w:rFonts w:asciiTheme="majorHAnsi" w:hAnsiTheme="majorHAnsi" w:cstheme="majorHAnsi"/>
+          <w:highlight w:val="yellow"/>
+        </w:rPr>
+        <w:t>số</w:t>
+      </w:r>
+      <w:proofErr w:type="spellEnd"/>
+      <w:r>
+        <w:rPr>
+          <w:rFonts w:asciiTheme="majorHAnsi" w:hAnsiTheme="majorHAnsi" w:cstheme="majorHAnsi"/>
+          <w:highlight w:val="yellow"/>
+        </w:rPr>
+        <w:t xml:space="preserve"> </w:t>
+      </w:r>
+      <w:proofErr w:type="spellStart"/>
+      <w:r>
+        <w:rPr>
+          <w:rFonts w:asciiTheme="majorHAnsi" w:hAnsiTheme="majorHAnsi" w:cstheme="majorHAnsi"/>
+          <w:highlight w:val="yellow"/>
+        </w:rPr>
+        <w:t>nguyên</w:t>
+      </w:r>
+      <w:proofErr w:type="spellEnd"/>
+      <w:r>
+        <w:rPr>
+          <w:rFonts w:asciiTheme="majorHAnsi" w:hAnsiTheme="majorHAnsi" w:cstheme="majorHAnsi"/>
+          <w:highlight w:val="yellow"/>
+        </w:rPr>
+        <w:t xml:space="preserve"> </w:t>
+      </w:r>
+      <w:proofErr w:type="spellStart"/>
+      <w:r>
+        <w:rPr>
+          <w:rFonts w:asciiTheme="majorHAnsi" w:hAnsiTheme="majorHAnsi" w:cstheme="majorHAnsi"/>
+          <w:highlight w:val="yellow"/>
+        </w:rPr>
+        <w:t>dương</w:t>
+      </w:r>
+      <w:proofErr w:type="spellEnd"/>
+      <w:r>
+        <w:rPr>
+          <w:rFonts w:asciiTheme="majorHAnsi" w:hAnsiTheme="majorHAnsi" w:cstheme="majorHAnsi"/>
+          <w:highlight w:val="yellow"/>
+        </w:rPr>
+        <w:t xml:space="preserve"> N</w:t>
+      </w:r>
+    </w:p>
+    <w:p>
+      <w:pPr>
+        <w:rPr>
+          <w:rFonts w:asciiTheme="majorHAnsi" w:hAnsiTheme="majorHAnsi" w:cstheme="majorHAnsi"/>
+        </w:rPr>
+      </w:pPr>
+      <w:proofErr w:type="gramStart"/>
+      <w:r>
+        <w:rPr>
+          <w:rFonts w:asciiTheme="majorHAnsi" w:hAnsiTheme="majorHAnsi" w:cstheme="majorHAnsi"/>
+          <w:highlight w:val="yellow"/>
+        </w:rPr>
+        <w:t>Output :</w:t>
+      </w:r>
+      <w:proofErr w:type="gramEnd"/>
+      <w:r>
+        <w:rPr>
+          <w:rFonts w:asciiTheme="majorHAnsi" w:hAnsiTheme="majorHAnsi" w:cstheme="majorHAnsi"/>
+          <w:highlight w:val="yellow"/>
+        </w:rPr>
+        <w:t xml:space="preserve"> </w:t>
+      </w:r>
+      <w:proofErr w:type="spellStart"/>
+      <w:r>
+        <w:rPr>
+          <w:rFonts w:asciiTheme="majorHAnsi" w:hAnsiTheme="majorHAnsi" w:cstheme="majorHAnsi"/>
+          <w:highlight w:val="yellow"/>
+        </w:rPr>
+        <w:t>cho</w:t>
+      </w:r>
+      <w:proofErr w:type="spellEnd"/>
+      <w:r>
+        <w:rPr>
+          <w:rFonts w:asciiTheme="majorHAnsi" w:hAnsiTheme="majorHAnsi" w:cstheme="majorHAnsi"/>
+          <w:highlight w:val="yellow"/>
+        </w:rPr>
+        <w:t xml:space="preserve"> </w:t>
+      </w:r>
+      <w:proofErr w:type="spellStart"/>
+      <w:r>
+        <w:rPr>
+          <w:rFonts w:asciiTheme="majorHAnsi" w:hAnsiTheme="majorHAnsi" w:cstheme="majorHAnsi"/>
+          <w:highlight w:val="yellow"/>
+        </w:rPr>
+        <w:t>biết</w:t>
+      </w:r>
+      <w:proofErr w:type="spellEnd"/>
+      <w:r>
+        <w:rPr>
+          <w:rFonts w:asciiTheme="majorHAnsi" w:hAnsiTheme="majorHAnsi" w:cstheme="majorHAnsi"/>
+          <w:highlight w:val="yellow"/>
+        </w:rPr>
+        <w:t xml:space="preserve"> </w:t>
+      </w:r>
+      <w:proofErr w:type="spellStart"/>
+      <w:r>
+        <w:rPr>
+          <w:rFonts w:asciiTheme="majorHAnsi" w:hAnsiTheme="majorHAnsi" w:cstheme="majorHAnsi"/>
+          <w:highlight w:val="yellow"/>
+        </w:rPr>
+        <w:t>số</w:t>
+      </w:r>
+      <w:proofErr w:type="spellEnd"/>
+      <w:r>
+        <w:rPr>
+          <w:rFonts w:asciiTheme="majorHAnsi" w:hAnsiTheme="majorHAnsi" w:cstheme="majorHAnsi"/>
+          <w:highlight w:val="yellow"/>
+        </w:rPr>
+        <w:t xml:space="preserve"> </w:t>
+      </w:r>
+      <w:proofErr w:type="spellStart"/>
+      <w:r>
+        <w:rPr>
+          <w:rFonts w:asciiTheme="majorHAnsi" w:hAnsiTheme="majorHAnsi" w:cstheme="majorHAnsi"/>
+          <w:highlight w:val="yellow"/>
+        </w:rPr>
+        <w:t>nguyên</w:t>
+      </w:r>
+      <w:proofErr w:type="spellEnd"/>
+      <w:r>
+        <w:rPr>
+          <w:rFonts w:asciiTheme="majorHAnsi" w:hAnsiTheme="majorHAnsi" w:cstheme="majorHAnsi"/>
+          <w:highlight w:val="yellow"/>
+        </w:rPr>
+        <w:t xml:space="preserve"> </w:t>
+      </w:r>
+      <w:proofErr w:type="spellStart"/>
+      <w:r>
+        <w:rPr>
+          <w:rFonts w:asciiTheme="majorHAnsi" w:hAnsiTheme="majorHAnsi" w:cstheme="majorHAnsi"/>
+          <w:highlight w:val="yellow"/>
+        </w:rPr>
+        <w:t>tố</w:t>
+      </w:r>
+      <w:proofErr w:type="spellEnd"/>
+      <w:r>
+        <w:rPr>
+          <w:rFonts w:asciiTheme="majorHAnsi" w:hAnsiTheme="majorHAnsi" w:cstheme="majorHAnsi"/>
+          <w:highlight w:val="yellow"/>
+        </w:rPr>
+        <w:t xml:space="preserve"> </w:t>
+      </w:r>
+      <w:proofErr w:type="spellStart"/>
+      <w:r>
+        <w:rPr>
+          <w:rFonts w:asciiTheme="majorHAnsi" w:hAnsiTheme="majorHAnsi" w:cstheme="majorHAnsi"/>
+          <w:highlight w:val="yellow"/>
+        </w:rPr>
+        <w:t>lớn</w:t>
+      </w:r>
+      <w:proofErr w:type="spellEnd"/>
+      <w:r>
+        <w:rPr>
+          <w:rFonts w:asciiTheme="majorHAnsi" w:hAnsiTheme="majorHAnsi" w:cstheme="majorHAnsi"/>
+          <w:highlight w:val="yellow"/>
+        </w:rPr>
+        <w:t xml:space="preserve"> </w:t>
+      </w:r>
+      <w:proofErr w:type="spellStart"/>
+      <w:r>
+        <w:rPr>
+          <w:rFonts w:asciiTheme="majorHAnsi" w:hAnsiTheme="majorHAnsi" w:cstheme="majorHAnsi"/>
+          <w:highlight w:val="yellow"/>
+        </w:rPr>
+        <w:t>nhất</w:t>
+      </w:r>
+      <w:proofErr w:type="spellEnd"/>
+      <w:r>
+        <w:rPr>
+          <w:rFonts w:asciiTheme="majorHAnsi" w:hAnsiTheme="majorHAnsi" w:cstheme="majorHAnsi"/>
+          <w:highlight w:val="yellow"/>
+        </w:rPr>
+        <w:t xml:space="preserve"> </w:t>
+      </w:r>
+      <w:proofErr w:type="spellStart"/>
+      <w:r>
+        <w:rPr>
+          <w:rFonts w:asciiTheme="majorHAnsi" w:hAnsiTheme="majorHAnsi" w:cstheme="majorHAnsi"/>
+          <w:highlight w:val="yellow"/>
+        </w:rPr>
+        <w:t>là</w:t>
+      </w:r>
+      <w:proofErr w:type="spellEnd"/>
+      <w:r>
+        <w:rPr>
+          <w:rFonts w:asciiTheme="majorHAnsi" w:hAnsiTheme="majorHAnsi" w:cstheme="majorHAnsi"/>
+          <w:highlight w:val="yellow"/>
+        </w:rPr>
+        <w:t xml:space="preserve"> </w:t>
+      </w:r>
+      <w:proofErr w:type="spellStart"/>
+      <w:r>
+        <w:rPr>
+          <w:rFonts w:asciiTheme="majorHAnsi" w:hAnsiTheme="majorHAnsi" w:cstheme="majorHAnsi"/>
+          <w:highlight w:val="yellow"/>
+        </w:rPr>
+        <w:t>ước</w:t>
+      </w:r>
+      <w:proofErr w:type="spellEnd"/>
+      <w:r>
+        <w:rPr>
+          <w:rFonts w:asciiTheme="majorHAnsi" w:hAnsiTheme="majorHAnsi" w:cstheme="majorHAnsi"/>
+          <w:highlight w:val="yellow"/>
+        </w:rPr>
+        <w:t xml:space="preserve"> </w:t>
+      </w:r>
+      <w:proofErr w:type="spellStart"/>
+      <w:r>
+        <w:rPr>
+          <w:rFonts w:asciiTheme="majorHAnsi" w:hAnsiTheme="majorHAnsi" w:cstheme="majorHAnsi"/>
+          <w:highlight w:val="yellow"/>
+        </w:rPr>
+        <w:t>số</w:t>
+      </w:r>
+      <w:proofErr w:type="spellEnd"/>
+      <w:r>
+        <w:rPr>
+          <w:rFonts w:asciiTheme="majorHAnsi" w:hAnsiTheme="majorHAnsi" w:cstheme="majorHAnsi"/>
+          <w:highlight w:val="yellow"/>
+        </w:rPr>
+        <w:t xml:space="preserve"> </w:t>
+      </w:r>
+      <w:proofErr w:type="spellStart"/>
+      <w:r>
+        <w:rPr>
+          <w:rFonts w:asciiTheme="majorHAnsi" w:hAnsiTheme="majorHAnsi" w:cstheme="majorHAnsi"/>
+          <w:highlight w:val="yellow"/>
+        </w:rPr>
+        <w:t>của</w:t>
+      </w:r>
+      <w:proofErr w:type="spellEnd"/>
+      <w:r>
+        <w:rPr>
+          <w:rFonts w:asciiTheme="majorHAnsi" w:hAnsiTheme="majorHAnsi" w:cstheme="majorHAnsi"/>
+          <w:highlight w:val="yellow"/>
+        </w:rPr>
+        <w:t xml:space="preserve"> N</w:t>
       </w:r>
     </w:p>
     <w:p>
@@ -3554,8 +7751,423 @@
           <w:rFonts w:asciiTheme="majorHAnsi" w:hAnsiTheme="majorHAnsi" w:cstheme="majorHAnsi"/>
         </w:rPr>
       </w:pPr>
-      <w:bookmarkStart w:id="3" w:name="_GoBack"/>
+    </w:p>
+    <w:p>
+      <w:pPr>
+        <w:rPr>
+          <w:rFonts w:asciiTheme="majorHAnsi" w:hAnsiTheme="majorHAnsi" w:cstheme="majorHAnsi"/>
+        </w:rPr>
+      </w:pPr>
+      <w:r>
+        <w:rPr>
+          <w:rFonts w:asciiTheme="majorHAnsi" w:hAnsiTheme="majorHAnsi" w:cstheme="majorHAnsi"/>
+        </w:rPr>
+        <w:t>Test case 1:</w:t>
+      </w:r>
+    </w:p>
+    <w:p>
+      <w:pPr>
+        <w:rPr>
+          <w:rFonts w:asciiTheme="majorHAnsi" w:hAnsiTheme="majorHAnsi" w:cstheme="majorHAnsi"/>
+        </w:rPr>
+      </w:pPr>
+      <w:r>
+        <w:rPr>
+          <w:rFonts w:asciiTheme="majorHAnsi" w:hAnsiTheme="majorHAnsi" w:cstheme="majorHAnsi"/>
+        </w:rPr>
+        <w:tab/>
+        <w:t xml:space="preserve">Input: </w:t>
+      </w:r>
+      <w:bookmarkStart w:id="3" w:name="OLE_LINK1"/>
+      <w:bookmarkStart w:id="4" w:name="OLE_LINK2"/>
+      <w:r>
+        <w:rPr>
+          <w:rFonts w:asciiTheme="majorHAnsi" w:hAnsiTheme="majorHAnsi" w:cstheme="majorHAnsi"/>
+        </w:rPr>
+        <w:t xml:space="preserve">100 </w:t>
+      </w:r>
       <w:bookmarkEnd w:id="3"/>
+      <w:bookmarkEnd w:id="4"/>
+      <w:r>
+        <w:rPr>
+          <w:rFonts w:asciiTheme="majorHAnsi" w:hAnsiTheme="majorHAnsi" w:cstheme="majorHAnsi"/>
+        </w:rPr>
+        <w:sym w:font="Wingdings" w:char="F0E0"/>
+      </w:r>
+      <w:r>
+        <w:rPr>
+          <w:rFonts w:asciiTheme="majorHAnsi" w:hAnsiTheme="majorHAnsi" w:cstheme="majorHAnsi"/>
+        </w:rPr>
+        <w:t xml:space="preserve"> </w:t>
+      </w:r>
+      <w:proofErr w:type="gramStart"/>
+      <w:r>
+        <w:rPr>
+          <w:rFonts w:asciiTheme="majorHAnsi" w:hAnsiTheme="majorHAnsi" w:cstheme="majorHAnsi"/>
+        </w:rPr>
+        <w:t>Output :</w:t>
+      </w:r>
+      <w:proofErr w:type="gramEnd"/>
+      <w:r>
+        <w:rPr>
+          <w:rFonts w:asciiTheme="majorHAnsi" w:hAnsiTheme="majorHAnsi" w:cstheme="majorHAnsi"/>
+        </w:rPr>
+        <w:t xml:space="preserve"> 5</w:t>
+      </w:r>
+    </w:p>
+    <w:p>
+      <w:pPr>
+        <w:rPr>
+          <w:rFonts w:asciiTheme="majorHAnsi" w:hAnsiTheme="majorHAnsi" w:cstheme="majorHAnsi"/>
+        </w:rPr>
+      </w:pPr>
+      <w:r>
+        <w:rPr>
+          <w:rFonts w:asciiTheme="majorHAnsi" w:hAnsiTheme="majorHAnsi" w:cstheme="majorHAnsi"/>
+        </w:rPr>
+        <w:t xml:space="preserve">Test case 2: </w:t>
+      </w:r>
+    </w:p>
+    <w:p>
+      <w:pPr>
+        <w:rPr>
+          <w:rFonts w:ascii="Arial" w:hAnsi="Arial" w:cs="Arial"/>
+          <w:color w:val="222222"/>
+          <w:sz w:val="21"/>
+          <w:szCs w:val="21"/>
+          <w:shd w:val="clear" w:color="auto" w:fill="FFFFFF"/>
+        </w:rPr>
+      </w:pPr>
+      <w:r>
+        <w:rPr>
+          <w:rFonts w:asciiTheme="majorHAnsi" w:hAnsiTheme="majorHAnsi" w:cstheme="majorHAnsi"/>
+        </w:rPr>
+        <w:tab/>
+        <w:t xml:space="preserve">Input: </w:t>
+      </w:r>
+      <w:r>
+        <w:rPr>
+          <w:rFonts w:ascii="Arial" w:hAnsi="Arial" w:cs="Arial"/>
+          <w:color w:val="222222"/>
+          <w:sz w:val="21"/>
+          <w:szCs w:val="21"/>
+          <w:shd w:val="clear" w:color="auto" w:fill="FFFFFF"/>
+        </w:rPr>
+        <w:t>5039</w:t>
+      </w:r>
+      <w:r>
+        <w:rPr>
+          <w:rFonts w:ascii="Arial" w:hAnsi="Arial" w:cs="Arial"/>
+          <w:color w:val="222222"/>
+          <w:sz w:val="21"/>
+          <w:szCs w:val="21"/>
+          <w:shd w:val="clear" w:color="auto" w:fill="FFFFFF"/>
+        </w:rPr>
+        <w:t xml:space="preserve"> </w:t>
+      </w:r>
+      <w:r>
+        <w:rPr>
+          <w:rFonts w:ascii="Arial" w:hAnsi="Arial" w:cs="Arial"/>
+          <w:color w:val="222222"/>
+          <w:sz w:val="21"/>
+          <w:szCs w:val="21"/>
+          <w:shd w:val="clear" w:color="auto" w:fill="FFFFFF"/>
+        </w:rPr>
+        <w:sym w:font="Wingdings" w:char="F0E0"/>
+      </w:r>
+      <w:r>
+        <w:rPr>
+          <w:rFonts w:ascii="Arial" w:hAnsi="Arial" w:cs="Arial"/>
+          <w:color w:val="222222"/>
+          <w:sz w:val="21"/>
+          <w:szCs w:val="21"/>
+          <w:shd w:val="clear" w:color="auto" w:fill="FFFFFF"/>
+        </w:rPr>
+        <w:t xml:space="preserve"> </w:t>
+      </w:r>
+      <w:r>
+        <w:rPr>
+          <w:rFonts w:ascii="Arial" w:hAnsi="Arial" w:cs="Arial"/>
+          <w:color w:val="222222"/>
+          <w:sz w:val="21"/>
+          <w:szCs w:val="21"/>
+          <w:shd w:val="clear" w:color="auto" w:fill="FFFFFF"/>
+        </w:rPr>
+        <w:t>5039</w:t>
+      </w:r>
+    </w:p>
+    <w:p>
+      <w:pPr>
+        <w:rPr>
+          <w:rFonts w:ascii="Arial" w:hAnsi="Arial" w:cs="Arial"/>
+          <w:color w:val="222222"/>
+          <w:sz w:val="21"/>
+          <w:szCs w:val="21"/>
+          <w:shd w:val="clear" w:color="auto" w:fill="FFFFFF"/>
+        </w:rPr>
+      </w:pPr>
+    </w:p>
+    <w:p>
+      <w:pPr>
+        <w:rPr>
+          <w:rFonts w:ascii="Arial" w:hAnsi="Arial" w:cs="Arial"/>
+          <w:color w:val="222222"/>
+          <w:sz w:val="21"/>
+          <w:szCs w:val="21"/>
+          <w:shd w:val="clear" w:color="auto" w:fill="FFFFFF"/>
+        </w:rPr>
+      </w:pPr>
+      <w:r>
+        <w:rPr>
+          <w:rFonts w:ascii="Arial" w:hAnsi="Arial" w:cs="Arial"/>
+          <w:color w:val="222222"/>
+          <w:sz w:val="21"/>
+          <w:szCs w:val="21"/>
+          <w:shd w:val="clear" w:color="auto" w:fill="FFFFFF"/>
+        </w:rPr>
+        <w:lastRenderedPageBreak/>
+        <w:t>Test case 3:</w:t>
+      </w:r>
+    </w:p>
+    <w:p>
+      <w:pPr>
+        <w:rPr>
+          <w:rFonts w:asciiTheme="majorHAnsi" w:hAnsiTheme="majorHAnsi" w:cstheme="majorHAnsi"/>
+        </w:rPr>
+      </w:pPr>
+      <w:r>
+        <w:rPr>
+          <w:rFonts w:asciiTheme="majorHAnsi" w:hAnsiTheme="majorHAnsi" w:cstheme="majorHAnsi"/>
+        </w:rPr>
+        <w:tab/>
+      </w:r>
+      <w:r>
+        <w:rPr>
+          <w:rFonts w:asciiTheme="majorHAnsi" w:hAnsiTheme="majorHAnsi" w:cstheme="majorHAnsi"/>
+        </w:rPr>
+        <w:t>Input:</w:t>
+      </w:r>
+      <w:r>
+        <w:rPr>
+          <w:rFonts w:asciiTheme="majorHAnsi" w:hAnsiTheme="majorHAnsi" w:cstheme="majorHAnsi"/>
+        </w:rPr>
+        <w:t xml:space="preserve">  </w:t>
+      </w:r>
+      <w:bookmarkStart w:id="5" w:name="OLE_LINK3"/>
+      <w:r>
+        <w:rPr>
+          <w:rFonts w:asciiTheme="majorHAnsi" w:hAnsiTheme="majorHAnsi" w:cstheme="majorHAnsi"/>
+        </w:rPr>
+        <w:t>8073873</w:t>
+      </w:r>
+      <w:r>
+        <w:rPr>
+          <w:rFonts w:asciiTheme="majorHAnsi" w:hAnsiTheme="majorHAnsi" w:cstheme="majorHAnsi"/>
+        </w:rPr>
+        <w:t xml:space="preserve"> </w:t>
+      </w:r>
+      <w:bookmarkEnd w:id="5"/>
+      <w:r>
+        <w:rPr>
+          <w:rFonts w:asciiTheme="majorHAnsi" w:hAnsiTheme="majorHAnsi" w:cstheme="majorHAnsi"/>
+        </w:rPr>
+        <w:sym w:font="Wingdings" w:char="F0E0"/>
+      </w:r>
+      <w:proofErr w:type="gramStart"/>
+      <w:r>
+        <w:rPr>
+          <w:rFonts w:asciiTheme="majorHAnsi" w:hAnsiTheme="majorHAnsi" w:cstheme="majorHAnsi"/>
+        </w:rPr>
+        <w:t xml:space="preserve"> </w:t>
+      </w:r>
+      <w:r>
+        <w:rPr>
+          <w:rFonts w:asciiTheme="majorHAnsi" w:hAnsiTheme="majorHAnsi" w:cstheme="majorHAnsi"/>
+        </w:rPr>
+        <w:t>Output</w:t>
+      </w:r>
+      <w:proofErr w:type="gramEnd"/>
+      <w:r>
+        <w:rPr>
+          <w:rFonts w:asciiTheme="majorHAnsi" w:hAnsiTheme="majorHAnsi" w:cstheme="majorHAnsi"/>
+        </w:rPr>
+        <w:t>:</w:t>
+      </w:r>
+      <w:r>
+        <w:rPr>
+          <w:rFonts w:asciiTheme="majorHAnsi" w:hAnsiTheme="majorHAnsi" w:cstheme="majorHAnsi"/>
+        </w:rPr>
+        <w:t xml:space="preserve"> </w:t>
+      </w:r>
+      <w:r>
+        <w:rPr>
+          <w:rFonts w:asciiTheme="majorHAnsi" w:hAnsiTheme="majorHAnsi" w:cstheme="majorHAnsi"/>
+        </w:rPr>
+        <w:t>12289</w:t>
+      </w:r>
+    </w:p>
+    <w:p>
+      <w:pPr>
+        <w:rPr>
+          <w:rFonts w:asciiTheme="majorHAnsi" w:hAnsiTheme="majorHAnsi" w:cstheme="majorHAnsi"/>
+        </w:rPr>
+      </w:pPr>
+    </w:p>
+    <w:p>
+      <w:pPr>
+        <w:rPr>
+          <w:rFonts w:asciiTheme="majorHAnsi" w:hAnsiTheme="majorHAnsi" w:cstheme="majorHAnsi"/>
+        </w:rPr>
+      </w:pPr>
+      <w:r>
+        <w:rPr>
+          <w:rFonts w:asciiTheme="majorHAnsi" w:hAnsiTheme="majorHAnsi" w:cstheme="majorHAnsi"/>
+        </w:rPr>
+        <w:t>Test case 4:</w:t>
+      </w:r>
+    </w:p>
+    <w:p>
+      <w:pPr>
+        <w:rPr>
+          <w:rFonts w:asciiTheme="majorHAnsi" w:hAnsiTheme="majorHAnsi" w:cstheme="majorHAnsi"/>
+        </w:rPr>
+      </w:pPr>
+      <w:r>
+        <w:rPr>
+          <w:rFonts w:asciiTheme="majorHAnsi" w:hAnsiTheme="majorHAnsi" w:cstheme="majorHAnsi"/>
+        </w:rPr>
+        <w:tab/>
+      </w:r>
+      <w:proofErr w:type="gramStart"/>
+      <w:r>
+        <w:rPr>
+          <w:rFonts w:asciiTheme="majorHAnsi" w:hAnsiTheme="majorHAnsi" w:cstheme="majorHAnsi"/>
+        </w:rPr>
+        <w:t>Input :</w:t>
+      </w:r>
+      <w:proofErr w:type="gramEnd"/>
+      <w:r>
+        <w:rPr>
+          <w:rFonts w:asciiTheme="majorHAnsi" w:hAnsiTheme="majorHAnsi" w:cstheme="majorHAnsi"/>
+        </w:rPr>
+        <w:t xml:space="preserve"> </w:t>
+      </w:r>
+      <w:bookmarkStart w:id="6" w:name="OLE_LINK4"/>
+      <w:bookmarkStart w:id="7" w:name="OLE_LINK5"/>
+      <w:r>
+        <w:rPr>
+          <w:rFonts w:asciiTheme="majorHAnsi" w:hAnsiTheme="majorHAnsi" w:cstheme="majorHAnsi"/>
+        </w:rPr>
+        <w:t>141367</w:t>
+      </w:r>
+      <w:r>
+        <w:rPr>
+          <w:rFonts w:asciiTheme="majorHAnsi" w:hAnsiTheme="majorHAnsi" w:cstheme="majorHAnsi"/>
+        </w:rPr>
+        <w:t xml:space="preserve"> </w:t>
+      </w:r>
+      <w:bookmarkEnd w:id="6"/>
+      <w:bookmarkEnd w:id="7"/>
+      <w:r>
+        <w:rPr>
+          <w:rFonts w:asciiTheme="majorHAnsi" w:hAnsiTheme="majorHAnsi" w:cstheme="majorHAnsi"/>
+        </w:rPr>
+        <w:sym w:font="Wingdings" w:char="F0E0"/>
+      </w:r>
+      <w:r>
+        <w:rPr>
+          <w:rFonts w:asciiTheme="majorHAnsi" w:hAnsiTheme="majorHAnsi" w:cstheme="majorHAnsi"/>
+        </w:rPr>
+        <w:t xml:space="preserve"> Output : 379</w:t>
+      </w:r>
+    </w:p>
+    <w:p>
+      <w:pPr>
+        <w:rPr>
+          <w:rFonts w:asciiTheme="majorHAnsi" w:hAnsiTheme="majorHAnsi" w:cstheme="majorHAnsi"/>
+        </w:rPr>
+      </w:pPr>
+    </w:p>
+    <w:p>
+      <w:pPr>
+        <w:rPr>
+          <w:rFonts w:asciiTheme="majorHAnsi" w:hAnsiTheme="majorHAnsi" w:cstheme="majorHAnsi"/>
+        </w:rPr>
+      </w:pPr>
+      <w:r>
+        <w:rPr>
+          <w:rFonts w:asciiTheme="majorHAnsi" w:hAnsiTheme="majorHAnsi" w:cstheme="majorHAnsi"/>
+        </w:rPr>
+        <w:t>Test case 5:</w:t>
+      </w:r>
+    </w:p>
+    <w:p>
+      <w:pPr>
+        <w:rPr>
+          <w:rFonts w:asciiTheme="majorHAnsi" w:hAnsiTheme="majorHAnsi" w:cstheme="majorHAnsi"/>
+        </w:rPr>
+      </w:pPr>
+      <w:r>
+        <w:rPr>
+          <w:rFonts w:asciiTheme="majorHAnsi" w:hAnsiTheme="majorHAnsi" w:cstheme="majorHAnsi"/>
+        </w:rPr>
+        <w:tab/>
+      </w:r>
+      <w:proofErr w:type="gramStart"/>
+      <w:r>
+        <w:rPr>
+          <w:rFonts w:asciiTheme="majorHAnsi" w:hAnsiTheme="majorHAnsi" w:cstheme="majorHAnsi"/>
+        </w:rPr>
+        <w:t>Input :</w:t>
+      </w:r>
+      <w:proofErr w:type="gramEnd"/>
+      <w:r>
+        <w:rPr>
+          <w:rFonts w:asciiTheme="majorHAnsi" w:hAnsiTheme="majorHAnsi" w:cstheme="majorHAnsi"/>
+        </w:rPr>
+        <w:t xml:space="preserve"> </w:t>
+      </w:r>
+      <w:r>
+        <w:rPr>
+          <w:rFonts w:asciiTheme="majorHAnsi" w:hAnsiTheme="majorHAnsi" w:cstheme="majorHAnsi"/>
+        </w:rPr>
+        <w:t>216871063</w:t>
+      </w:r>
+      <w:r>
+        <w:rPr>
+          <w:rFonts w:asciiTheme="majorHAnsi" w:hAnsiTheme="majorHAnsi" w:cstheme="majorHAnsi"/>
+        </w:rPr>
+        <w:t xml:space="preserve"> </w:t>
+      </w:r>
+      <w:r>
+        <w:rPr>
+          <w:rFonts w:asciiTheme="majorHAnsi" w:hAnsiTheme="majorHAnsi" w:cstheme="majorHAnsi"/>
+        </w:rPr>
+        <w:sym w:font="Wingdings" w:char="F0E0"/>
+      </w:r>
+      <w:r>
+        <w:rPr>
+          <w:rFonts w:asciiTheme="majorHAnsi" w:hAnsiTheme="majorHAnsi" w:cstheme="majorHAnsi"/>
+        </w:rPr>
+        <w:t xml:space="preserve"> Output : </w:t>
+      </w:r>
+      <w:r>
+        <w:rPr>
+          <w:rFonts w:ascii="Arial" w:hAnsi="Arial" w:cs="Arial"/>
+          <w:color w:val="222222"/>
+          <w:sz w:val="21"/>
+          <w:szCs w:val="21"/>
+          <w:shd w:val="clear" w:color="auto" w:fill="FFFFFF"/>
+        </w:rPr>
+        <w:t>26227</w:t>
+      </w:r>
+    </w:p>
+    <w:p>
+      <w:pPr>
+        <w:rPr>
+          <w:rFonts w:asciiTheme="majorHAnsi" w:hAnsiTheme="majorHAnsi" w:cstheme="majorHAnsi"/>
+        </w:rPr>
+      </w:pPr>
     </w:p>
     <w:p>
       <w:pPr>
@@ -3571,19 +8183,135 @@
         </w:rPr>
         <w:t>Question 5:</w:t>
       </w:r>
-    </w:p>
-    <w:p>
-      <w:pPr>
-        <w:rPr>
-          <w:rFonts w:asciiTheme="majorHAnsi" w:hAnsiTheme="majorHAnsi" w:cstheme="majorHAnsi"/>
-        </w:rPr>
-      </w:pPr>
-      <w:r>
-        <w:rPr>
-          <w:rFonts w:asciiTheme="majorHAnsi" w:hAnsiTheme="majorHAnsi" w:cstheme="majorHAnsi"/>
-        </w:rPr>
-        <w:t>Graphics API nào dưới đây được sử dụng đầu tiên?</w:t>
-      </w:r>
+      <w:bookmarkStart w:id="8" w:name="_GoBack"/>
+      <w:bookmarkEnd w:id="8"/>
+    </w:p>
+    <w:p>
+      <w:pPr>
+        <w:rPr>
+          <w:rFonts w:asciiTheme="majorHAnsi" w:hAnsiTheme="majorHAnsi" w:cstheme="majorHAnsi"/>
+        </w:rPr>
+      </w:pPr>
+      <w:proofErr w:type="gramStart"/>
+      <w:r>
+        <w:rPr>
+          <w:rFonts w:asciiTheme="majorHAnsi" w:hAnsiTheme="majorHAnsi" w:cstheme="majorHAnsi"/>
+        </w:rPr>
+        <w:t xml:space="preserve">Graphics API </w:t>
+      </w:r>
+      <w:proofErr w:type="spellStart"/>
+      <w:r>
+        <w:rPr>
+          <w:rFonts w:asciiTheme="majorHAnsi" w:hAnsiTheme="majorHAnsi" w:cstheme="majorHAnsi"/>
+        </w:rPr>
+        <w:t>nào</w:t>
+      </w:r>
+      <w:proofErr w:type="spellEnd"/>
+      <w:r>
+        <w:rPr>
+          <w:rFonts w:asciiTheme="majorHAnsi" w:hAnsiTheme="majorHAnsi" w:cstheme="majorHAnsi"/>
+        </w:rPr>
+        <w:t xml:space="preserve"> </w:t>
+      </w:r>
+      <w:proofErr w:type="spellStart"/>
+      <w:r>
+        <w:rPr>
+          <w:rFonts w:asciiTheme="majorHAnsi" w:hAnsiTheme="majorHAnsi" w:cstheme="majorHAnsi"/>
+        </w:rPr>
+        <w:t>dưới</w:t>
+      </w:r>
+      <w:proofErr w:type="spellEnd"/>
+      <w:r>
+        <w:rPr>
+          <w:rFonts w:asciiTheme="majorHAnsi" w:hAnsiTheme="majorHAnsi" w:cstheme="majorHAnsi"/>
+        </w:rPr>
+        <w:t xml:space="preserve"> </w:t>
+      </w:r>
+      <w:proofErr w:type="spellStart"/>
+      <w:r>
+        <w:rPr>
+          <w:rFonts w:asciiTheme="majorHAnsi" w:hAnsiTheme="majorHAnsi" w:cstheme="majorHAnsi"/>
+        </w:rPr>
+        <w:t>đây</w:t>
+      </w:r>
+      <w:proofErr w:type="spellEnd"/>
+      <w:r>
+        <w:rPr>
+          <w:rFonts w:asciiTheme="majorHAnsi" w:hAnsiTheme="majorHAnsi" w:cstheme="majorHAnsi"/>
+        </w:rPr>
+        <w:t xml:space="preserve"> </w:t>
+      </w:r>
+      <w:proofErr w:type="spellStart"/>
+      <w:r>
+        <w:rPr>
+          <w:rFonts w:asciiTheme="majorHAnsi" w:hAnsiTheme="majorHAnsi" w:cstheme="majorHAnsi"/>
+        </w:rPr>
+        <w:t>được</w:t>
+      </w:r>
+      <w:proofErr w:type="spellEnd"/>
+      <w:r>
+        <w:rPr>
+          <w:rFonts w:asciiTheme="majorHAnsi" w:hAnsiTheme="majorHAnsi" w:cstheme="majorHAnsi"/>
+        </w:rPr>
+        <w:t xml:space="preserve"> </w:t>
+      </w:r>
+      <w:proofErr w:type="spellStart"/>
+      <w:r>
+        <w:rPr>
+          <w:rFonts w:asciiTheme="majorHAnsi" w:hAnsiTheme="majorHAnsi" w:cstheme="majorHAnsi"/>
+        </w:rPr>
+        <w:t>sử</w:t>
+      </w:r>
+      <w:proofErr w:type="spellEnd"/>
+      <w:r>
+        <w:rPr>
+          <w:rFonts w:asciiTheme="majorHAnsi" w:hAnsiTheme="majorHAnsi" w:cstheme="majorHAnsi"/>
+        </w:rPr>
+        <w:t xml:space="preserve"> </w:t>
+      </w:r>
+      <w:proofErr w:type="spellStart"/>
+      <w:r>
+        <w:rPr>
+          <w:rFonts w:asciiTheme="majorHAnsi" w:hAnsiTheme="majorHAnsi" w:cstheme="majorHAnsi"/>
+        </w:rPr>
+        <w:t>dụng</w:t>
+      </w:r>
+      <w:proofErr w:type="spellEnd"/>
+      <w:r>
+        <w:rPr>
+          <w:rFonts w:asciiTheme="majorHAnsi" w:hAnsiTheme="majorHAnsi" w:cstheme="majorHAnsi"/>
+        </w:rPr>
+        <w:t xml:space="preserve"> </w:t>
+      </w:r>
+      <w:proofErr w:type="spellStart"/>
+      <w:r>
+        <w:rPr>
+          <w:rFonts w:asciiTheme="majorHAnsi" w:hAnsiTheme="majorHAnsi" w:cstheme="majorHAnsi"/>
+        </w:rPr>
+        <w:t>đầu</w:t>
+      </w:r>
+      <w:proofErr w:type="spellEnd"/>
+      <w:r>
+        <w:rPr>
+          <w:rFonts w:asciiTheme="majorHAnsi" w:hAnsiTheme="majorHAnsi" w:cstheme="majorHAnsi"/>
+        </w:rPr>
+        <w:t xml:space="preserve"> </w:t>
+      </w:r>
+      <w:proofErr w:type="spellStart"/>
+      <w:r>
+        <w:rPr>
+          <w:rFonts w:asciiTheme="majorHAnsi" w:hAnsiTheme="majorHAnsi" w:cstheme="majorHAnsi"/>
+        </w:rPr>
+        <w:t>tiên</w:t>
+      </w:r>
+      <w:proofErr w:type="spellEnd"/>
+      <w:r>
+        <w:rPr>
+          <w:rFonts w:asciiTheme="majorHAnsi" w:hAnsiTheme="majorHAnsi" w:cstheme="majorHAnsi"/>
+        </w:rPr>
+        <w:t>?</w:t>
+      </w:r>
+      <w:proofErr w:type="gramEnd"/>
     </w:p>
     <w:p>
       <w:pPr>
@@ -3650,12 +8378,14 @@
           <w:rFonts w:asciiTheme="majorHAnsi" w:hAnsiTheme="majorHAnsi" w:cstheme="majorHAnsi"/>
         </w:rPr>
       </w:pPr>
+      <w:proofErr w:type="spellStart"/>
       <w:r>
         <w:rPr>
           <w:rFonts w:asciiTheme="majorHAnsi" w:hAnsiTheme="majorHAnsi" w:cstheme="majorHAnsi"/>
         </w:rPr>
         <w:t>Vukan</w:t>
       </w:r>
+      <w:proofErr w:type="spellEnd"/>
       <w:r>
         <w:rPr>
           <w:rFonts w:asciiTheme="majorHAnsi" w:hAnsiTheme="majorHAnsi" w:cstheme="majorHAnsi"/>
@@ -3744,24 +8474,328 @@
           <w:rFonts w:asciiTheme="majorHAnsi" w:hAnsiTheme="majorHAnsi" w:cstheme="majorHAnsi"/>
         </w:rPr>
       </w:pPr>
-      <w:r>
-        <w:rPr>
-          <w:rFonts w:asciiTheme="majorHAnsi" w:hAnsiTheme="majorHAnsi" w:cstheme="majorHAnsi"/>
-        </w:rPr>
-        <w:t>Trong một mặt phẳng hai chiều, có 3 điểm : A(x1,y1), B(x2,y2), C(x3,y3) tạo thành tam giác ABC</w:t>
-      </w:r>
-    </w:p>
-    <w:p>
-      <w:pPr>
-        <w:rPr>
-          <w:rFonts w:asciiTheme="majorHAnsi" w:hAnsiTheme="majorHAnsi" w:cstheme="majorHAnsi"/>
-        </w:rPr>
-      </w:pPr>
-      <w:r>
-        <w:rPr>
-          <w:rFonts w:asciiTheme="majorHAnsi" w:hAnsiTheme="majorHAnsi" w:cstheme="majorHAnsi"/>
-        </w:rPr>
-        <w:t>Cho 1 điểm M(x,y), hãy cho biết M nằm trong hay nằm ngoài tam giác ABC</w:t>
+      <w:proofErr w:type="spellStart"/>
+      <w:r>
+        <w:rPr>
+          <w:rFonts w:asciiTheme="majorHAnsi" w:hAnsiTheme="majorHAnsi" w:cstheme="majorHAnsi"/>
+        </w:rPr>
+        <w:t>Trong</w:t>
+      </w:r>
+      <w:proofErr w:type="spellEnd"/>
+      <w:r>
+        <w:rPr>
+          <w:rFonts w:asciiTheme="majorHAnsi" w:hAnsiTheme="majorHAnsi" w:cstheme="majorHAnsi"/>
+        </w:rPr>
+        <w:t xml:space="preserve"> </w:t>
+      </w:r>
+      <w:proofErr w:type="spellStart"/>
+      <w:r>
+        <w:rPr>
+          <w:rFonts w:asciiTheme="majorHAnsi" w:hAnsiTheme="majorHAnsi" w:cstheme="majorHAnsi"/>
+        </w:rPr>
+        <w:t>một</w:t>
+      </w:r>
+      <w:proofErr w:type="spellEnd"/>
+      <w:r>
+        <w:rPr>
+          <w:rFonts w:asciiTheme="majorHAnsi" w:hAnsiTheme="majorHAnsi" w:cstheme="majorHAnsi"/>
+        </w:rPr>
+        <w:t xml:space="preserve"> </w:t>
+      </w:r>
+      <w:proofErr w:type="spellStart"/>
+      <w:r>
+        <w:rPr>
+          <w:rFonts w:asciiTheme="majorHAnsi" w:hAnsiTheme="majorHAnsi" w:cstheme="majorHAnsi"/>
+        </w:rPr>
+        <w:t>mặt</w:t>
+      </w:r>
+      <w:proofErr w:type="spellEnd"/>
+      <w:r>
+        <w:rPr>
+          <w:rFonts w:asciiTheme="majorHAnsi" w:hAnsiTheme="majorHAnsi" w:cstheme="majorHAnsi"/>
+        </w:rPr>
+        <w:t xml:space="preserve"> </w:t>
+      </w:r>
+      <w:proofErr w:type="spellStart"/>
+      <w:r>
+        <w:rPr>
+          <w:rFonts w:asciiTheme="majorHAnsi" w:hAnsiTheme="majorHAnsi" w:cstheme="majorHAnsi"/>
+        </w:rPr>
+        <w:t>phẳng</w:t>
+      </w:r>
+      <w:proofErr w:type="spellEnd"/>
+      <w:r>
+        <w:rPr>
+          <w:rFonts w:asciiTheme="majorHAnsi" w:hAnsiTheme="majorHAnsi" w:cstheme="majorHAnsi"/>
+        </w:rPr>
+        <w:t xml:space="preserve"> </w:t>
+      </w:r>
+      <w:proofErr w:type="spellStart"/>
+      <w:r>
+        <w:rPr>
+          <w:rFonts w:asciiTheme="majorHAnsi" w:hAnsiTheme="majorHAnsi" w:cstheme="majorHAnsi"/>
+        </w:rPr>
+        <w:t>hai</w:t>
+      </w:r>
+      <w:proofErr w:type="spellEnd"/>
+      <w:r>
+        <w:rPr>
+          <w:rFonts w:asciiTheme="majorHAnsi" w:hAnsiTheme="majorHAnsi" w:cstheme="majorHAnsi"/>
+        </w:rPr>
+        <w:t xml:space="preserve"> </w:t>
+      </w:r>
+      <w:proofErr w:type="spellStart"/>
+      <w:r>
+        <w:rPr>
+          <w:rFonts w:asciiTheme="majorHAnsi" w:hAnsiTheme="majorHAnsi" w:cstheme="majorHAnsi"/>
+        </w:rPr>
+        <w:t>chiều</w:t>
+      </w:r>
+      <w:proofErr w:type="spellEnd"/>
+      <w:r>
+        <w:rPr>
+          <w:rFonts w:asciiTheme="majorHAnsi" w:hAnsiTheme="majorHAnsi" w:cstheme="majorHAnsi"/>
+        </w:rPr>
+        <w:t xml:space="preserve">, </w:t>
+      </w:r>
+      <w:proofErr w:type="spellStart"/>
+      <w:r>
+        <w:rPr>
+          <w:rFonts w:asciiTheme="majorHAnsi" w:hAnsiTheme="majorHAnsi" w:cstheme="majorHAnsi"/>
+        </w:rPr>
+        <w:t>có</w:t>
+      </w:r>
+      <w:proofErr w:type="spellEnd"/>
+      <w:r>
+        <w:rPr>
+          <w:rFonts w:asciiTheme="majorHAnsi" w:hAnsiTheme="majorHAnsi" w:cstheme="majorHAnsi"/>
+        </w:rPr>
+        <w:t xml:space="preserve"> 3 </w:t>
+      </w:r>
+      <w:proofErr w:type="spellStart"/>
+      <w:proofErr w:type="gramStart"/>
+      <w:r>
+        <w:rPr>
+          <w:rFonts w:asciiTheme="majorHAnsi" w:hAnsiTheme="majorHAnsi" w:cstheme="majorHAnsi"/>
+        </w:rPr>
+        <w:t>điểm</w:t>
+      </w:r>
+      <w:proofErr w:type="spellEnd"/>
+      <w:r>
+        <w:rPr>
+          <w:rFonts w:asciiTheme="majorHAnsi" w:hAnsiTheme="majorHAnsi" w:cstheme="majorHAnsi"/>
+        </w:rPr>
+        <w:t xml:space="preserve"> :</w:t>
+      </w:r>
+      <w:proofErr w:type="gramEnd"/>
+      <w:r>
+        <w:rPr>
+          <w:rFonts w:asciiTheme="majorHAnsi" w:hAnsiTheme="majorHAnsi" w:cstheme="majorHAnsi"/>
+        </w:rPr>
+        <w:t xml:space="preserve"> A(x1,y1), B(x2,y2), C(x3,y3) </w:t>
+      </w:r>
+      <w:proofErr w:type="spellStart"/>
+      <w:r>
+        <w:rPr>
+          <w:rFonts w:asciiTheme="majorHAnsi" w:hAnsiTheme="majorHAnsi" w:cstheme="majorHAnsi"/>
+        </w:rPr>
+        <w:t>tạo</w:t>
+      </w:r>
+      <w:proofErr w:type="spellEnd"/>
+      <w:r>
+        <w:rPr>
+          <w:rFonts w:asciiTheme="majorHAnsi" w:hAnsiTheme="majorHAnsi" w:cstheme="majorHAnsi"/>
+        </w:rPr>
+        <w:t xml:space="preserve"> </w:t>
+      </w:r>
+      <w:proofErr w:type="spellStart"/>
+      <w:r>
+        <w:rPr>
+          <w:rFonts w:asciiTheme="majorHAnsi" w:hAnsiTheme="majorHAnsi" w:cstheme="majorHAnsi"/>
+        </w:rPr>
+        <w:t>thành</w:t>
+      </w:r>
+      <w:proofErr w:type="spellEnd"/>
+      <w:r>
+        <w:rPr>
+          <w:rFonts w:asciiTheme="majorHAnsi" w:hAnsiTheme="majorHAnsi" w:cstheme="majorHAnsi"/>
+        </w:rPr>
+        <w:t xml:space="preserve"> tam </w:t>
+      </w:r>
+      <w:proofErr w:type="spellStart"/>
+      <w:r>
+        <w:rPr>
+          <w:rFonts w:asciiTheme="majorHAnsi" w:hAnsiTheme="majorHAnsi" w:cstheme="majorHAnsi"/>
+        </w:rPr>
+        <w:t>giác</w:t>
+      </w:r>
+      <w:proofErr w:type="spellEnd"/>
+      <w:r>
+        <w:rPr>
+          <w:rFonts w:asciiTheme="majorHAnsi" w:hAnsiTheme="majorHAnsi" w:cstheme="majorHAnsi"/>
+        </w:rPr>
+        <w:t xml:space="preserve"> ABC</w:t>
+      </w:r>
+    </w:p>
+    <w:p>
+      <w:pPr>
+        <w:rPr>
+          <w:rFonts w:asciiTheme="majorHAnsi" w:hAnsiTheme="majorHAnsi" w:cstheme="majorHAnsi"/>
+        </w:rPr>
+      </w:pPr>
+      <w:r>
+        <w:rPr>
+          <w:rFonts w:asciiTheme="majorHAnsi" w:hAnsiTheme="majorHAnsi" w:cstheme="majorHAnsi"/>
+        </w:rPr>
+        <w:t xml:space="preserve">Cho 1 </w:t>
+      </w:r>
+      <w:proofErr w:type="spellStart"/>
+      <w:r>
+        <w:rPr>
+          <w:rFonts w:asciiTheme="majorHAnsi" w:hAnsiTheme="majorHAnsi" w:cstheme="majorHAnsi"/>
+        </w:rPr>
+        <w:t>điểm</w:t>
+      </w:r>
+      <w:proofErr w:type="spellEnd"/>
+      <w:r>
+        <w:rPr>
+          <w:rFonts w:asciiTheme="majorHAnsi" w:hAnsiTheme="majorHAnsi" w:cstheme="majorHAnsi"/>
+        </w:rPr>
+        <w:t xml:space="preserve"> M(</w:t>
+      </w:r>
+      <w:proofErr w:type="spellStart"/>
+      <w:r>
+        <w:rPr>
+          <w:rFonts w:asciiTheme="majorHAnsi" w:hAnsiTheme="majorHAnsi" w:cstheme="majorHAnsi"/>
+        </w:rPr>
+        <w:t>x</w:t>
+      </w:r>
+      <w:proofErr w:type="gramStart"/>
+      <w:r>
+        <w:rPr>
+          <w:rFonts w:asciiTheme="majorHAnsi" w:hAnsiTheme="majorHAnsi" w:cstheme="majorHAnsi"/>
+        </w:rPr>
+        <w:t>,y</w:t>
+      </w:r>
+      <w:proofErr w:type="spellEnd"/>
+      <w:proofErr w:type="gramEnd"/>
+      <w:r>
+        <w:rPr>
+          <w:rFonts w:asciiTheme="majorHAnsi" w:hAnsiTheme="majorHAnsi" w:cstheme="majorHAnsi"/>
+        </w:rPr>
+        <w:t xml:space="preserve">), </w:t>
+      </w:r>
+      <w:proofErr w:type="spellStart"/>
+      <w:r>
+        <w:rPr>
+          <w:rFonts w:asciiTheme="majorHAnsi" w:hAnsiTheme="majorHAnsi" w:cstheme="majorHAnsi"/>
+        </w:rPr>
+        <w:t>hãy</w:t>
+      </w:r>
+      <w:proofErr w:type="spellEnd"/>
+      <w:r>
+        <w:rPr>
+          <w:rFonts w:asciiTheme="majorHAnsi" w:hAnsiTheme="majorHAnsi" w:cstheme="majorHAnsi"/>
+        </w:rPr>
+        <w:t xml:space="preserve"> </w:t>
+      </w:r>
+      <w:proofErr w:type="spellStart"/>
+      <w:r>
+        <w:rPr>
+          <w:rFonts w:asciiTheme="majorHAnsi" w:hAnsiTheme="majorHAnsi" w:cstheme="majorHAnsi"/>
+        </w:rPr>
+        <w:t>cho</w:t>
+      </w:r>
+      <w:proofErr w:type="spellEnd"/>
+      <w:r>
+        <w:rPr>
+          <w:rFonts w:asciiTheme="majorHAnsi" w:hAnsiTheme="majorHAnsi" w:cstheme="majorHAnsi"/>
+        </w:rPr>
+        <w:t xml:space="preserve"> </w:t>
+      </w:r>
+      <w:proofErr w:type="spellStart"/>
+      <w:r>
+        <w:rPr>
+          <w:rFonts w:asciiTheme="majorHAnsi" w:hAnsiTheme="majorHAnsi" w:cstheme="majorHAnsi"/>
+        </w:rPr>
+        <w:t>biết</w:t>
+      </w:r>
+      <w:proofErr w:type="spellEnd"/>
+      <w:r>
+        <w:rPr>
+          <w:rFonts w:asciiTheme="majorHAnsi" w:hAnsiTheme="majorHAnsi" w:cstheme="majorHAnsi"/>
+        </w:rPr>
+        <w:t xml:space="preserve"> M </w:t>
+      </w:r>
+      <w:proofErr w:type="spellStart"/>
+      <w:r>
+        <w:rPr>
+          <w:rFonts w:asciiTheme="majorHAnsi" w:hAnsiTheme="majorHAnsi" w:cstheme="majorHAnsi"/>
+        </w:rPr>
+        <w:t>nằm</w:t>
+      </w:r>
+      <w:proofErr w:type="spellEnd"/>
+      <w:r>
+        <w:rPr>
+          <w:rFonts w:asciiTheme="majorHAnsi" w:hAnsiTheme="majorHAnsi" w:cstheme="majorHAnsi"/>
+        </w:rPr>
+        <w:t xml:space="preserve"> </w:t>
+      </w:r>
+      <w:proofErr w:type="spellStart"/>
+      <w:r>
+        <w:rPr>
+          <w:rFonts w:asciiTheme="majorHAnsi" w:hAnsiTheme="majorHAnsi" w:cstheme="majorHAnsi"/>
+        </w:rPr>
+        <w:t>trong</w:t>
+      </w:r>
+      <w:proofErr w:type="spellEnd"/>
+      <w:r>
+        <w:rPr>
+          <w:rFonts w:asciiTheme="majorHAnsi" w:hAnsiTheme="majorHAnsi" w:cstheme="majorHAnsi"/>
+        </w:rPr>
+        <w:t xml:space="preserve"> hay </w:t>
+      </w:r>
+      <w:proofErr w:type="spellStart"/>
+      <w:r>
+        <w:rPr>
+          <w:rFonts w:asciiTheme="majorHAnsi" w:hAnsiTheme="majorHAnsi" w:cstheme="majorHAnsi"/>
+        </w:rPr>
+        <w:t>nằm</w:t>
+      </w:r>
+      <w:proofErr w:type="spellEnd"/>
+      <w:r>
+        <w:rPr>
+          <w:rFonts w:asciiTheme="majorHAnsi" w:hAnsiTheme="majorHAnsi" w:cstheme="majorHAnsi"/>
+        </w:rPr>
+        <w:t xml:space="preserve"> </w:t>
+      </w:r>
+      <w:proofErr w:type="spellStart"/>
+      <w:r>
+        <w:rPr>
+          <w:rFonts w:asciiTheme="majorHAnsi" w:hAnsiTheme="majorHAnsi" w:cstheme="majorHAnsi"/>
+        </w:rPr>
+        <w:t>ngoài</w:t>
+      </w:r>
+      <w:proofErr w:type="spellEnd"/>
+      <w:r>
+        <w:rPr>
+          <w:rFonts w:asciiTheme="majorHAnsi" w:hAnsiTheme="majorHAnsi" w:cstheme="majorHAnsi"/>
+        </w:rPr>
+        <w:t xml:space="preserve"> tam </w:t>
+      </w:r>
+      <w:proofErr w:type="spellStart"/>
+      <w:r>
+        <w:rPr>
+          <w:rFonts w:asciiTheme="majorHAnsi" w:hAnsiTheme="majorHAnsi" w:cstheme="majorHAnsi"/>
+        </w:rPr>
+        <w:t>giác</w:t>
+      </w:r>
+      <w:proofErr w:type="spellEnd"/>
+      <w:r>
+        <w:rPr>
+          <w:rFonts w:asciiTheme="majorHAnsi" w:hAnsiTheme="majorHAnsi" w:cstheme="majorHAnsi"/>
+        </w:rPr>
+        <w:t xml:space="preserve"> ABC</w:t>
       </w:r>
     </w:p>
     <w:p>
@@ -3792,24 +8826,490 @@
           <w:rFonts w:asciiTheme="majorHAnsi" w:hAnsiTheme="majorHAnsi" w:cstheme="majorHAnsi"/>
         </w:rPr>
       </w:pPr>
-      <w:r>
-        <w:rPr>
-          <w:rFonts w:asciiTheme="majorHAnsi" w:hAnsiTheme="majorHAnsi" w:cstheme="majorHAnsi"/>
-        </w:rPr>
-        <w:t>Hãy cho biết các phép biến đổi một đối tượng hình học được sử dụng trong 3D Graphics?</w:t>
-      </w:r>
-    </w:p>
-    <w:p>
-      <w:pPr>
-        <w:rPr>
-          <w:rFonts w:asciiTheme="majorHAnsi" w:hAnsiTheme="majorHAnsi" w:cstheme="majorHAnsi"/>
-        </w:rPr>
-      </w:pPr>
-      <w:r>
-        <w:rPr>
-          <w:rFonts w:asciiTheme="majorHAnsi" w:hAnsiTheme="majorHAnsi" w:cstheme="majorHAnsi"/>
-        </w:rPr>
-        <w:t xml:space="preserve">Output : sắp xếp tên theo thứ tự alphabet và có dấu phẩy giữa tên của các phép biến đổi. </w:t>
+      <w:proofErr w:type="spellStart"/>
+      <w:proofErr w:type="gramStart"/>
+      <w:r>
+        <w:rPr>
+          <w:rFonts w:asciiTheme="majorHAnsi" w:hAnsiTheme="majorHAnsi" w:cstheme="majorHAnsi"/>
+        </w:rPr>
+        <w:t>Hãy</w:t>
+      </w:r>
+      <w:proofErr w:type="spellEnd"/>
+      <w:r>
+        <w:rPr>
+          <w:rFonts w:asciiTheme="majorHAnsi" w:hAnsiTheme="majorHAnsi" w:cstheme="majorHAnsi"/>
+        </w:rPr>
+        <w:t xml:space="preserve"> </w:t>
+      </w:r>
+      <w:proofErr w:type="spellStart"/>
+      <w:r>
+        <w:rPr>
+          <w:rFonts w:asciiTheme="majorHAnsi" w:hAnsiTheme="majorHAnsi" w:cstheme="majorHAnsi"/>
+        </w:rPr>
+        <w:t>cho</w:t>
+      </w:r>
+      <w:proofErr w:type="spellEnd"/>
+      <w:r>
+        <w:rPr>
+          <w:rFonts w:asciiTheme="majorHAnsi" w:hAnsiTheme="majorHAnsi" w:cstheme="majorHAnsi"/>
+        </w:rPr>
+        <w:t xml:space="preserve"> </w:t>
+      </w:r>
+      <w:proofErr w:type="spellStart"/>
+      <w:r>
+        <w:rPr>
+          <w:rFonts w:asciiTheme="majorHAnsi" w:hAnsiTheme="majorHAnsi" w:cstheme="majorHAnsi"/>
+        </w:rPr>
+        <w:t>biết</w:t>
+      </w:r>
+      <w:proofErr w:type="spellEnd"/>
+      <w:r>
+        <w:rPr>
+          <w:rFonts w:asciiTheme="majorHAnsi" w:hAnsiTheme="majorHAnsi" w:cstheme="majorHAnsi"/>
+        </w:rPr>
+        <w:t xml:space="preserve"> </w:t>
+      </w:r>
+      <w:proofErr w:type="spellStart"/>
+      <w:r>
+        <w:rPr>
+          <w:rFonts w:asciiTheme="majorHAnsi" w:hAnsiTheme="majorHAnsi" w:cstheme="majorHAnsi"/>
+        </w:rPr>
+        <w:t>các</w:t>
+      </w:r>
+      <w:proofErr w:type="spellEnd"/>
+      <w:r>
+        <w:rPr>
+          <w:rFonts w:asciiTheme="majorHAnsi" w:hAnsiTheme="majorHAnsi" w:cstheme="majorHAnsi"/>
+        </w:rPr>
+        <w:t xml:space="preserve"> </w:t>
+      </w:r>
+      <w:proofErr w:type="spellStart"/>
+      <w:r>
+        <w:rPr>
+          <w:rFonts w:asciiTheme="majorHAnsi" w:hAnsiTheme="majorHAnsi" w:cstheme="majorHAnsi"/>
+        </w:rPr>
+        <w:t>phép</w:t>
+      </w:r>
+      <w:proofErr w:type="spellEnd"/>
+      <w:r>
+        <w:rPr>
+          <w:rFonts w:asciiTheme="majorHAnsi" w:hAnsiTheme="majorHAnsi" w:cstheme="majorHAnsi"/>
+        </w:rPr>
+        <w:t xml:space="preserve"> </w:t>
+      </w:r>
+      <w:proofErr w:type="spellStart"/>
+      <w:r>
+        <w:rPr>
+          <w:rFonts w:asciiTheme="majorHAnsi" w:hAnsiTheme="majorHAnsi" w:cstheme="majorHAnsi"/>
+        </w:rPr>
+        <w:t>biến</w:t>
+      </w:r>
+      <w:proofErr w:type="spellEnd"/>
+      <w:r>
+        <w:rPr>
+          <w:rFonts w:asciiTheme="majorHAnsi" w:hAnsiTheme="majorHAnsi" w:cstheme="majorHAnsi"/>
+        </w:rPr>
+        <w:t xml:space="preserve"> </w:t>
+      </w:r>
+      <w:proofErr w:type="spellStart"/>
+      <w:r>
+        <w:rPr>
+          <w:rFonts w:asciiTheme="majorHAnsi" w:hAnsiTheme="majorHAnsi" w:cstheme="majorHAnsi"/>
+        </w:rPr>
+        <w:t>đổi</w:t>
+      </w:r>
+      <w:proofErr w:type="spellEnd"/>
+      <w:r>
+        <w:rPr>
+          <w:rFonts w:asciiTheme="majorHAnsi" w:hAnsiTheme="majorHAnsi" w:cstheme="majorHAnsi"/>
+        </w:rPr>
+        <w:t xml:space="preserve"> </w:t>
+      </w:r>
+      <w:proofErr w:type="spellStart"/>
+      <w:r>
+        <w:rPr>
+          <w:rFonts w:asciiTheme="majorHAnsi" w:hAnsiTheme="majorHAnsi" w:cstheme="majorHAnsi"/>
+        </w:rPr>
+        <w:t>một</w:t>
+      </w:r>
+      <w:proofErr w:type="spellEnd"/>
+      <w:r>
+        <w:rPr>
+          <w:rFonts w:asciiTheme="majorHAnsi" w:hAnsiTheme="majorHAnsi" w:cstheme="majorHAnsi"/>
+        </w:rPr>
+        <w:t xml:space="preserve"> </w:t>
+      </w:r>
+      <w:proofErr w:type="spellStart"/>
+      <w:r>
+        <w:rPr>
+          <w:rFonts w:asciiTheme="majorHAnsi" w:hAnsiTheme="majorHAnsi" w:cstheme="majorHAnsi"/>
+        </w:rPr>
+        <w:t>đối</w:t>
+      </w:r>
+      <w:proofErr w:type="spellEnd"/>
+      <w:r>
+        <w:rPr>
+          <w:rFonts w:asciiTheme="majorHAnsi" w:hAnsiTheme="majorHAnsi" w:cstheme="majorHAnsi"/>
+        </w:rPr>
+        <w:t xml:space="preserve"> </w:t>
+      </w:r>
+      <w:proofErr w:type="spellStart"/>
+      <w:r>
+        <w:rPr>
+          <w:rFonts w:asciiTheme="majorHAnsi" w:hAnsiTheme="majorHAnsi" w:cstheme="majorHAnsi"/>
+        </w:rPr>
+        <w:t>tượng</w:t>
+      </w:r>
+      <w:proofErr w:type="spellEnd"/>
+      <w:r>
+        <w:rPr>
+          <w:rFonts w:asciiTheme="majorHAnsi" w:hAnsiTheme="majorHAnsi" w:cstheme="majorHAnsi"/>
+        </w:rPr>
+        <w:t xml:space="preserve"> </w:t>
+      </w:r>
+      <w:proofErr w:type="spellStart"/>
+      <w:r>
+        <w:rPr>
+          <w:rFonts w:asciiTheme="majorHAnsi" w:hAnsiTheme="majorHAnsi" w:cstheme="majorHAnsi"/>
+        </w:rPr>
+        <w:t>hình</w:t>
+      </w:r>
+      <w:proofErr w:type="spellEnd"/>
+      <w:r>
+        <w:rPr>
+          <w:rFonts w:asciiTheme="majorHAnsi" w:hAnsiTheme="majorHAnsi" w:cstheme="majorHAnsi"/>
+        </w:rPr>
+        <w:t xml:space="preserve"> </w:t>
+      </w:r>
+      <w:proofErr w:type="spellStart"/>
+      <w:r>
+        <w:rPr>
+          <w:rFonts w:asciiTheme="majorHAnsi" w:hAnsiTheme="majorHAnsi" w:cstheme="majorHAnsi"/>
+        </w:rPr>
+        <w:t>học</w:t>
+      </w:r>
+      <w:proofErr w:type="spellEnd"/>
+      <w:r>
+        <w:rPr>
+          <w:rFonts w:asciiTheme="majorHAnsi" w:hAnsiTheme="majorHAnsi" w:cstheme="majorHAnsi"/>
+        </w:rPr>
+        <w:t xml:space="preserve"> </w:t>
+      </w:r>
+      <w:proofErr w:type="spellStart"/>
+      <w:r>
+        <w:rPr>
+          <w:rFonts w:asciiTheme="majorHAnsi" w:hAnsiTheme="majorHAnsi" w:cstheme="majorHAnsi"/>
+        </w:rPr>
+        <w:t>được</w:t>
+      </w:r>
+      <w:proofErr w:type="spellEnd"/>
+      <w:r>
+        <w:rPr>
+          <w:rFonts w:asciiTheme="majorHAnsi" w:hAnsiTheme="majorHAnsi" w:cstheme="majorHAnsi"/>
+        </w:rPr>
+        <w:t xml:space="preserve"> </w:t>
+      </w:r>
+      <w:proofErr w:type="spellStart"/>
+      <w:r>
+        <w:rPr>
+          <w:rFonts w:asciiTheme="majorHAnsi" w:hAnsiTheme="majorHAnsi" w:cstheme="majorHAnsi"/>
+        </w:rPr>
+        <w:t>sử</w:t>
+      </w:r>
+      <w:proofErr w:type="spellEnd"/>
+      <w:r>
+        <w:rPr>
+          <w:rFonts w:asciiTheme="majorHAnsi" w:hAnsiTheme="majorHAnsi" w:cstheme="majorHAnsi"/>
+        </w:rPr>
+        <w:t xml:space="preserve"> </w:t>
+      </w:r>
+      <w:proofErr w:type="spellStart"/>
+      <w:r>
+        <w:rPr>
+          <w:rFonts w:asciiTheme="majorHAnsi" w:hAnsiTheme="majorHAnsi" w:cstheme="majorHAnsi"/>
+        </w:rPr>
+        <w:t>dụng</w:t>
+      </w:r>
+      <w:proofErr w:type="spellEnd"/>
+      <w:r>
+        <w:rPr>
+          <w:rFonts w:asciiTheme="majorHAnsi" w:hAnsiTheme="majorHAnsi" w:cstheme="majorHAnsi"/>
+        </w:rPr>
+        <w:t xml:space="preserve"> </w:t>
+      </w:r>
+      <w:proofErr w:type="spellStart"/>
+      <w:r>
+        <w:rPr>
+          <w:rFonts w:asciiTheme="majorHAnsi" w:hAnsiTheme="majorHAnsi" w:cstheme="majorHAnsi"/>
+        </w:rPr>
+        <w:t>trong</w:t>
+      </w:r>
+      <w:proofErr w:type="spellEnd"/>
+      <w:r>
+        <w:rPr>
+          <w:rFonts w:asciiTheme="majorHAnsi" w:hAnsiTheme="majorHAnsi" w:cstheme="majorHAnsi"/>
+        </w:rPr>
+        <w:t xml:space="preserve"> 3D Graphics?</w:t>
+      </w:r>
+      <w:proofErr w:type="gramEnd"/>
+    </w:p>
+    <w:p>
+      <w:pPr>
+        <w:rPr>
+          <w:rFonts w:asciiTheme="majorHAnsi" w:hAnsiTheme="majorHAnsi" w:cstheme="majorHAnsi"/>
+        </w:rPr>
+      </w:pPr>
+      <w:proofErr w:type="gramStart"/>
+      <w:r>
+        <w:rPr>
+          <w:rFonts w:asciiTheme="majorHAnsi" w:hAnsiTheme="majorHAnsi" w:cstheme="majorHAnsi"/>
+        </w:rPr>
+        <w:t>Output :</w:t>
+      </w:r>
+      <w:proofErr w:type="gramEnd"/>
+      <w:r>
+        <w:rPr>
+          <w:rFonts w:asciiTheme="majorHAnsi" w:hAnsiTheme="majorHAnsi" w:cstheme="majorHAnsi"/>
+        </w:rPr>
+        <w:t xml:space="preserve"> </w:t>
+      </w:r>
+      <w:proofErr w:type="spellStart"/>
+      <w:r>
+        <w:rPr>
+          <w:rFonts w:asciiTheme="majorHAnsi" w:hAnsiTheme="majorHAnsi" w:cstheme="majorHAnsi"/>
+        </w:rPr>
+        <w:t>sắp</w:t>
+      </w:r>
+      <w:proofErr w:type="spellEnd"/>
+      <w:r>
+        <w:rPr>
+          <w:rFonts w:asciiTheme="majorHAnsi" w:hAnsiTheme="majorHAnsi" w:cstheme="majorHAnsi"/>
+        </w:rPr>
+        <w:t xml:space="preserve"> </w:t>
+      </w:r>
+      <w:proofErr w:type="spellStart"/>
+      <w:r>
+        <w:rPr>
+          <w:rFonts w:asciiTheme="majorHAnsi" w:hAnsiTheme="majorHAnsi" w:cstheme="majorHAnsi"/>
+        </w:rPr>
+        <w:t>xếp</w:t>
+      </w:r>
+      <w:proofErr w:type="spellEnd"/>
+      <w:r>
+        <w:rPr>
+          <w:rFonts w:asciiTheme="majorHAnsi" w:hAnsiTheme="majorHAnsi" w:cstheme="majorHAnsi"/>
+        </w:rPr>
+        <w:t xml:space="preserve"> </w:t>
+      </w:r>
+      <w:proofErr w:type="spellStart"/>
+      <w:r>
+        <w:rPr>
+          <w:rFonts w:asciiTheme="majorHAnsi" w:hAnsiTheme="majorHAnsi" w:cstheme="majorHAnsi"/>
+        </w:rPr>
+        <w:t>tên</w:t>
+      </w:r>
+      <w:proofErr w:type="spellEnd"/>
+      <w:r>
+        <w:rPr>
+          <w:rFonts w:asciiTheme="majorHAnsi" w:hAnsiTheme="majorHAnsi" w:cstheme="majorHAnsi"/>
+        </w:rPr>
+        <w:t xml:space="preserve"> </w:t>
+      </w:r>
+      <w:proofErr w:type="spellStart"/>
+      <w:r>
+        <w:rPr>
+          <w:rFonts w:asciiTheme="majorHAnsi" w:hAnsiTheme="majorHAnsi" w:cstheme="majorHAnsi"/>
+        </w:rPr>
+        <w:t>theo</w:t>
+      </w:r>
+      <w:proofErr w:type="spellEnd"/>
+      <w:r>
+        <w:rPr>
+          <w:rFonts w:asciiTheme="majorHAnsi" w:hAnsiTheme="majorHAnsi" w:cstheme="majorHAnsi"/>
+        </w:rPr>
+        <w:t xml:space="preserve"> </w:t>
+      </w:r>
+      <w:proofErr w:type="spellStart"/>
+      <w:r>
+        <w:rPr>
+          <w:rFonts w:asciiTheme="majorHAnsi" w:hAnsiTheme="majorHAnsi" w:cstheme="majorHAnsi"/>
+        </w:rPr>
+        <w:t>thứ</w:t>
+      </w:r>
+      <w:proofErr w:type="spellEnd"/>
+      <w:r>
+        <w:rPr>
+          <w:rFonts w:asciiTheme="majorHAnsi" w:hAnsiTheme="majorHAnsi" w:cstheme="majorHAnsi"/>
+        </w:rPr>
+        <w:t xml:space="preserve"> </w:t>
+      </w:r>
+      <w:proofErr w:type="spellStart"/>
+      <w:r>
+        <w:rPr>
+          <w:rFonts w:asciiTheme="majorHAnsi" w:hAnsiTheme="majorHAnsi" w:cstheme="majorHAnsi"/>
+        </w:rPr>
+        <w:t>tự</w:t>
+      </w:r>
+      <w:proofErr w:type="spellEnd"/>
+      <w:r>
+        <w:rPr>
+          <w:rFonts w:asciiTheme="majorHAnsi" w:hAnsiTheme="majorHAnsi" w:cstheme="majorHAnsi"/>
+        </w:rPr>
+        <w:t xml:space="preserve"> alphabet </w:t>
+      </w:r>
+      <w:proofErr w:type="spellStart"/>
+      <w:r>
+        <w:rPr>
+          <w:rFonts w:asciiTheme="majorHAnsi" w:hAnsiTheme="majorHAnsi" w:cstheme="majorHAnsi"/>
+        </w:rPr>
+        <w:t>và</w:t>
+      </w:r>
+      <w:proofErr w:type="spellEnd"/>
+      <w:r>
+        <w:rPr>
+          <w:rFonts w:asciiTheme="majorHAnsi" w:hAnsiTheme="majorHAnsi" w:cstheme="majorHAnsi"/>
+        </w:rPr>
+        <w:t xml:space="preserve"> </w:t>
+      </w:r>
+      <w:proofErr w:type="spellStart"/>
+      <w:r>
+        <w:rPr>
+          <w:rFonts w:asciiTheme="majorHAnsi" w:hAnsiTheme="majorHAnsi" w:cstheme="majorHAnsi"/>
+        </w:rPr>
+        <w:t>có</w:t>
+      </w:r>
+      <w:proofErr w:type="spellEnd"/>
+      <w:r>
+        <w:rPr>
+          <w:rFonts w:asciiTheme="majorHAnsi" w:hAnsiTheme="majorHAnsi" w:cstheme="majorHAnsi"/>
+        </w:rPr>
+        <w:t xml:space="preserve"> </w:t>
+      </w:r>
+      <w:proofErr w:type="spellStart"/>
+      <w:r>
+        <w:rPr>
+          <w:rFonts w:asciiTheme="majorHAnsi" w:hAnsiTheme="majorHAnsi" w:cstheme="majorHAnsi"/>
+        </w:rPr>
+        <w:t>dấu</w:t>
+      </w:r>
+      <w:proofErr w:type="spellEnd"/>
+      <w:r>
+        <w:rPr>
+          <w:rFonts w:asciiTheme="majorHAnsi" w:hAnsiTheme="majorHAnsi" w:cstheme="majorHAnsi"/>
+        </w:rPr>
+        <w:t xml:space="preserve"> </w:t>
+      </w:r>
+      <w:proofErr w:type="spellStart"/>
+      <w:r>
+        <w:rPr>
+          <w:rFonts w:asciiTheme="majorHAnsi" w:hAnsiTheme="majorHAnsi" w:cstheme="majorHAnsi"/>
+        </w:rPr>
+        <w:t>phẩy</w:t>
+      </w:r>
+      <w:proofErr w:type="spellEnd"/>
+      <w:r>
+        <w:rPr>
+          <w:rFonts w:asciiTheme="majorHAnsi" w:hAnsiTheme="majorHAnsi" w:cstheme="majorHAnsi"/>
+        </w:rPr>
+        <w:t xml:space="preserve"> </w:t>
+      </w:r>
+      <w:proofErr w:type="spellStart"/>
+      <w:r>
+        <w:rPr>
+          <w:rFonts w:asciiTheme="majorHAnsi" w:hAnsiTheme="majorHAnsi" w:cstheme="majorHAnsi"/>
+        </w:rPr>
+        <w:t>giữa</w:t>
+      </w:r>
+      <w:proofErr w:type="spellEnd"/>
+      <w:r>
+        <w:rPr>
+          <w:rFonts w:asciiTheme="majorHAnsi" w:hAnsiTheme="majorHAnsi" w:cstheme="majorHAnsi"/>
+        </w:rPr>
+        <w:t xml:space="preserve"> </w:t>
+      </w:r>
+      <w:proofErr w:type="spellStart"/>
+      <w:r>
+        <w:rPr>
+          <w:rFonts w:asciiTheme="majorHAnsi" w:hAnsiTheme="majorHAnsi" w:cstheme="majorHAnsi"/>
+        </w:rPr>
+        <w:t>tên</w:t>
+      </w:r>
+      <w:proofErr w:type="spellEnd"/>
+      <w:r>
+        <w:rPr>
+          <w:rFonts w:asciiTheme="majorHAnsi" w:hAnsiTheme="majorHAnsi" w:cstheme="majorHAnsi"/>
+        </w:rPr>
+        <w:t xml:space="preserve"> </w:t>
+      </w:r>
+      <w:proofErr w:type="spellStart"/>
+      <w:r>
+        <w:rPr>
+          <w:rFonts w:asciiTheme="majorHAnsi" w:hAnsiTheme="majorHAnsi" w:cstheme="majorHAnsi"/>
+        </w:rPr>
+        <w:t>của</w:t>
+      </w:r>
+      <w:proofErr w:type="spellEnd"/>
+      <w:r>
+        <w:rPr>
+          <w:rFonts w:asciiTheme="majorHAnsi" w:hAnsiTheme="majorHAnsi" w:cstheme="majorHAnsi"/>
+        </w:rPr>
+        <w:t xml:space="preserve"> </w:t>
+      </w:r>
+      <w:proofErr w:type="spellStart"/>
+      <w:r>
+        <w:rPr>
+          <w:rFonts w:asciiTheme="majorHAnsi" w:hAnsiTheme="majorHAnsi" w:cstheme="majorHAnsi"/>
+        </w:rPr>
+        <w:t>các</w:t>
+      </w:r>
+      <w:proofErr w:type="spellEnd"/>
+      <w:r>
+        <w:rPr>
+          <w:rFonts w:asciiTheme="majorHAnsi" w:hAnsiTheme="majorHAnsi" w:cstheme="majorHAnsi"/>
+        </w:rPr>
+        <w:t xml:space="preserve"> </w:t>
+      </w:r>
+      <w:proofErr w:type="spellStart"/>
+      <w:r>
+        <w:rPr>
+          <w:rFonts w:asciiTheme="majorHAnsi" w:hAnsiTheme="majorHAnsi" w:cstheme="majorHAnsi"/>
+        </w:rPr>
+        <w:t>phép</w:t>
+      </w:r>
+      <w:proofErr w:type="spellEnd"/>
+      <w:r>
+        <w:rPr>
+          <w:rFonts w:asciiTheme="majorHAnsi" w:hAnsiTheme="majorHAnsi" w:cstheme="majorHAnsi"/>
+        </w:rPr>
+        <w:t xml:space="preserve"> </w:t>
+      </w:r>
+      <w:proofErr w:type="spellStart"/>
+      <w:r>
+        <w:rPr>
+          <w:rFonts w:asciiTheme="majorHAnsi" w:hAnsiTheme="majorHAnsi" w:cstheme="majorHAnsi"/>
+        </w:rPr>
+        <w:t>biến</w:t>
+      </w:r>
+      <w:proofErr w:type="spellEnd"/>
+      <w:r>
+        <w:rPr>
+          <w:rFonts w:asciiTheme="majorHAnsi" w:hAnsiTheme="majorHAnsi" w:cstheme="majorHAnsi"/>
+        </w:rPr>
+        <w:t xml:space="preserve"> </w:t>
+      </w:r>
+      <w:proofErr w:type="spellStart"/>
+      <w:r>
+        <w:rPr>
+          <w:rFonts w:asciiTheme="majorHAnsi" w:hAnsiTheme="majorHAnsi" w:cstheme="majorHAnsi"/>
+        </w:rPr>
+        <w:t>đổi</w:t>
+      </w:r>
+      <w:proofErr w:type="spellEnd"/>
+      <w:r>
+        <w:rPr>
+          <w:rFonts w:asciiTheme="majorHAnsi" w:hAnsiTheme="majorHAnsi" w:cstheme="majorHAnsi"/>
+        </w:rPr>
+        <w:t xml:space="preserve">. </w:t>
       </w:r>
     </w:p>
     <w:p>
@@ -3821,12 +9321,21 @@
           <w:shd w:val="clear" w:color="auto" w:fill="FFFFFF"/>
         </w:rPr>
       </w:pPr>
-      <w:r>
-        <w:rPr>
-          <w:rFonts w:asciiTheme="majorHAnsi" w:hAnsiTheme="majorHAnsi" w:cstheme="majorHAnsi"/>
-        </w:rPr>
-        <w:t xml:space="preserve">Solution : </w:t>
-      </w:r>
+      <w:proofErr w:type="gramStart"/>
+      <w:r>
+        <w:rPr>
+          <w:rFonts w:asciiTheme="majorHAnsi" w:hAnsiTheme="majorHAnsi" w:cstheme="majorHAnsi"/>
+        </w:rPr>
+        <w:t>Solution :</w:t>
+      </w:r>
+      <w:proofErr w:type="gramEnd"/>
+      <w:r>
+        <w:rPr>
+          <w:rFonts w:asciiTheme="majorHAnsi" w:hAnsiTheme="majorHAnsi" w:cstheme="majorHAnsi"/>
+        </w:rPr>
+        <w:t xml:space="preserve"> </w:t>
+      </w:r>
+      <w:proofErr w:type="spellStart"/>
       <w:r>
         <w:rPr>
           <w:rFonts w:ascii="Arial" w:hAnsi="Arial" w:cs="Arial"/>
@@ -3834,44 +9343,9 @@
           <w:szCs w:val="20"/>
           <w:shd w:val="clear" w:color="auto" w:fill="FFFFFF"/>
         </w:rPr>
-        <w:t>rotation</w:t>
-      </w:r>
-      <w:r>
-        <w:rPr>
-          <w:rFonts w:ascii="Arial" w:hAnsi="Arial" w:cs="Arial"/>
-          <w:sz w:val="20"/>
-          <w:szCs w:val="20"/>
-          <w:shd w:val="clear" w:color="auto" w:fill="FFFFFF"/>
-        </w:rPr>
-        <w:t>,</w:t>
-      </w:r>
-      <w:r>
-        <w:rPr>
-          <w:rFonts w:ascii="Arial" w:hAnsi="Arial" w:cs="Arial"/>
-          <w:sz w:val="20"/>
-          <w:szCs w:val="20"/>
-          <w:shd w:val="clear" w:color="auto" w:fill="FFFFFF"/>
-        </w:rPr>
-        <w:t>scaling</w:t>
-      </w:r>
-      <w:r>
-        <w:rPr>
-          <w:rFonts w:ascii="Arial" w:hAnsi="Arial" w:cs="Arial"/>
-          <w:sz w:val="20"/>
-          <w:szCs w:val="20"/>
-          <w:shd w:val="clear" w:color="auto" w:fill="FFFFFF"/>
-        </w:rPr>
-        <w:t>,</w:t>
-      </w:r>
-      <w:r>
-        <w:rPr>
-          <w:rFonts w:ascii="Arial" w:hAnsi="Arial" w:cs="Arial"/>
-          <w:sz w:val="20"/>
-          <w:szCs w:val="20"/>
-          <w:shd w:val="clear" w:color="auto" w:fill="FFFFFF"/>
-        </w:rPr>
-        <w:t>translation</w:t>
-      </w:r>
+        <w:t>rotation,scaling,translation</w:t>
+      </w:r>
+      <w:proofErr w:type="spellEnd"/>
     </w:p>
     <w:p>
       <w:pPr>
